--- a/Informe_2 .docx
+++ b/Informe_2 .docx
@@ -25,7 +25,7 @@
           <w:lang w:val="es-AR" w:eastAsia="es-AR"/>
         </w:rPr>
         <w:drawing>
-          <wp:anchor distT="0" distB="0" distL="114300" distR="114300" simplePos="0" relativeHeight="251658240" behindDoc="1" locked="0" layoutInCell="1" allowOverlap="1" wp14:anchorId="2093E4A0" wp14:editId="64B68B44">
+          <wp:anchor distT="0" distB="0" distL="114300" distR="114300" simplePos="0" relativeHeight="251657728" behindDoc="1" locked="0" layoutInCell="1" allowOverlap="1" wp14:anchorId="164E5A69" wp14:editId="56EF2B96">
             <wp:simplePos x="0" y="0"/>
             <wp:positionH relativeFrom="column">
               <wp:posOffset>1120140</wp:posOffset>
@@ -616,7 +616,15 @@
             <w:rPr>
               <w:lang w:val="es-ES"/>
             </w:rPr>
-            <w:t>Índice</w:t>
+            <w:t>Ín</w:t>
+          </w:r>
+          <w:bookmarkStart w:id="0" w:name="_GoBack"/>
+          <w:bookmarkEnd w:id="0"/>
+          <w:r>
+            <w:rPr>
+              <w:lang w:val="es-ES"/>
+            </w:rPr>
+            <w:t>dice</w:t>
           </w:r>
           <w:r>
             <w:rPr>
@@ -643,7 +651,7 @@
           <w:r>
             <w:fldChar w:fldCharType="separate"/>
           </w:r>
-          <w:hyperlink w:anchor="_Toc6788052" w:history="1">
+          <w:hyperlink w:anchor="_Toc6810477" w:history="1">
             <w:r>
               <w:rPr>
                 <w:rStyle w:val="Hipervnculo"/>
@@ -685,7 +693,7 @@
                 <w:noProof/>
                 <w:webHidden/>
               </w:rPr>
-              <w:instrText xml:space="preserve"> PAGEREF _Toc6788052 \h </w:instrText>
+              <w:instrText xml:space="preserve"> PAGEREF _Toc6810477 \h </w:instrText>
             </w:r>
             <w:r>
               <w:rPr>
@@ -729,7 +737,7 @@
               <w:lang w:eastAsia="es-AR"/>
             </w:rPr>
           </w:pPr>
-          <w:hyperlink w:anchor="_Toc6788053" w:history="1">
+          <w:hyperlink w:anchor="_Toc6810478" w:history="1">
             <w:r>
               <w:rPr>
                 <w:rStyle w:val="Hipervnculo"/>
@@ -771,7 +779,7 @@
                 <w:noProof/>
                 <w:webHidden/>
               </w:rPr>
-              <w:instrText xml:space="preserve"> PAGEREF _Toc6788053 \h </w:instrText>
+              <w:instrText xml:space="preserve"> PAGEREF _Toc6810478 \h </w:instrText>
             </w:r>
             <w:r>
               <w:rPr>
@@ -811,7 +819,7 @@
               <w:lang w:eastAsia="es-AR"/>
             </w:rPr>
           </w:pPr>
-          <w:hyperlink w:anchor="_Toc6788054" w:history="1">
+          <w:hyperlink w:anchor="_Toc6810479" w:history="1">
             <w:r>
               <w:rPr>
                 <w:rStyle w:val="Hipervnculo"/>
@@ -853,7 +861,7 @@
                 <w:noProof/>
                 <w:webHidden/>
               </w:rPr>
-              <w:instrText xml:space="preserve"> PAGEREF _Toc6788054 \h </w:instrText>
+              <w:instrText xml:space="preserve"> PAGEREF _Toc6810479 \h </w:instrText>
             </w:r>
             <w:r>
               <w:rPr>
@@ -897,7 +905,7 @@
               <w:lang w:eastAsia="es-AR"/>
             </w:rPr>
           </w:pPr>
-          <w:hyperlink w:anchor="_Toc6788055" w:history="1">
+          <w:hyperlink w:anchor="_Toc6810480" w:history="1">
             <w:r>
               <w:rPr>
                 <w:rStyle w:val="Hipervnculo"/>
@@ -939,7 +947,7 @@
                 <w:noProof/>
                 <w:webHidden/>
               </w:rPr>
-              <w:instrText xml:space="preserve"> PAGEREF _Toc6788055 \h </w:instrText>
+              <w:instrText xml:space="preserve"> PAGEREF _Toc6810480 \h </w:instrText>
             </w:r>
             <w:r>
               <w:rPr>
@@ -983,7 +991,7 @@
               <w:lang w:eastAsia="es-AR"/>
             </w:rPr>
           </w:pPr>
-          <w:hyperlink w:anchor="_Toc6788056" w:history="1">
+          <w:hyperlink w:anchor="_Toc6810481" w:history="1">
             <w:r>
               <w:rPr>
                 <w:rStyle w:val="Hipervnculo"/>
@@ -1025,7 +1033,7 @@
                 <w:noProof/>
                 <w:webHidden/>
               </w:rPr>
-              <w:instrText xml:space="preserve"> PAGEREF _Toc6788056 \h </w:instrText>
+              <w:instrText xml:space="preserve"> PAGEREF _Toc6810481 \h </w:instrText>
             </w:r>
             <w:r>
               <w:rPr>
@@ -1069,7 +1077,7 @@
               <w:lang w:eastAsia="es-AR"/>
             </w:rPr>
           </w:pPr>
-          <w:hyperlink w:anchor="_Toc6788057" w:history="1">
+          <w:hyperlink w:anchor="_Toc6810482" w:history="1">
             <w:r>
               <w:rPr>
                 <w:rStyle w:val="Hipervnculo"/>
@@ -1111,7 +1119,7 @@
                 <w:noProof/>
                 <w:webHidden/>
               </w:rPr>
-              <w:instrText xml:space="preserve"> PAGEREF _Toc6788057 \h </w:instrText>
+              <w:instrText xml:space="preserve"> PAGEREF _Toc6810482 \h </w:instrText>
             </w:r>
             <w:r>
               <w:rPr>
@@ -1155,7 +1163,7 @@
               <w:lang w:eastAsia="es-AR"/>
             </w:rPr>
           </w:pPr>
-          <w:hyperlink w:anchor="_Toc6788058" w:history="1">
+          <w:hyperlink w:anchor="_Toc6810483" w:history="1">
             <w:r>
               <w:rPr>
                 <w:rStyle w:val="Hipervnculo"/>
@@ -1197,7 +1205,7 @@
                 <w:noProof/>
                 <w:webHidden/>
               </w:rPr>
-              <w:instrText xml:space="preserve"> PAGEREF _Toc6788058 \h </w:instrText>
+              <w:instrText xml:space="preserve"> PAGEREF _Toc6810483 \h </w:instrText>
             </w:r>
             <w:r>
               <w:rPr>
@@ -1218,338 +1226,6 @@
                 <w:webHidden/>
               </w:rPr>
               <w:t>9</w:t>
-            </w:r>
-            <w:r>
-              <w:rPr>
-                <w:noProof/>
-                <w:webHidden/>
-              </w:rPr>
-              <w:fldChar w:fldCharType="end"/>
-            </w:r>
-          </w:hyperlink>
-        </w:p>
-        <w:p>
-          <w:pPr>
-            <w:pStyle w:val="TDC2"/>
-            <w:tabs>
-              <w:tab w:val="left" w:pos="660"/>
-              <w:tab w:val="right" w:leader="dot" w:pos="8494"/>
-            </w:tabs>
-            <w:rPr>
-              <w:noProof/>
-              <w:color w:val="0563C1" w:themeColor="hyperlink"/>
-              <w:u w:val="single"/>
-            </w:rPr>
-          </w:pPr>
-          <w:hyperlink w:anchor="_Toc6788059" w:history="1">
-            <w:r>
-              <w:rPr>
-                <w:rStyle w:val="Hipervnculo"/>
-                <w:noProof/>
-              </w:rPr>
-              <w:t>5.</w:t>
-            </w:r>
-            <w:r>
-              <w:rPr>
-                <w:rFonts w:eastAsiaTheme="minorEastAsia"/>
-                <w:noProof/>
-                <w:lang w:eastAsia="es-AR"/>
-              </w:rPr>
-              <w:tab/>
-            </w:r>
-            <w:r>
-              <w:rPr>
-                <w:rStyle w:val="Hipervnculo"/>
-                <w:noProof/>
-              </w:rPr>
-              <w:t>Conclusión</w:t>
-            </w:r>
-            <w:r>
-              <w:rPr>
-                <w:noProof/>
-                <w:webHidden/>
-              </w:rPr>
-              <w:tab/>
-            </w:r>
-            <w:r>
-              <w:rPr>
-                <w:noProof/>
-                <w:webHidden/>
-              </w:rPr>
-              <w:fldChar w:fldCharType="begin"/>
-            </w:r>
-            <w:r>
-              <w:rPr>
-                <w:noProof/>
-                <w:webHidden/>
-              </w:rPr>
-              <w:instrText xml:space="preserve"> PAGEREF _Toc6788059 \h </w:instrText>
-            </w:r>
-            <w:r>
-              <w:rPr>
-                <w:noProof/>
-                <w:webHidden/>
-              </w:rPr>
-            </w:r>
-            <w:r>
-              <w:rPr>
-                <w:noProof/>
-                <w:webHidden/>
-              </w:rPr>
-              <w:fldChar w:fldCharType="separate"/>
-            </w:r>
-            <w:r>
-              <w:rPr>
-                <w:noProof/>
-                <w:webHidden/>
-              </w:rPr>
-              <w:t>10</w:t>
-            </w:r>
-            <w:r>
-              <w:rPr>
-                <w:noProof/>
-                <w:webHidden/>
-              </w:rPr>
-              <w:fldChar w:fldCharType="end"/>
-            </w:r>
-          </w:hyperlink>
-        </w:p>
-        <w:p>
-          <w:pPr>
-            <w:pStyle w:val="TDC1"/>
-            <w:rPr>
-              <w:rFonts w:eastAsiaTheme="minorEastAsia"/>
-              <w:noProof/>
-              <w:lang w:eastAsia="es-AR"/>
-            </w:rPr>
-          </w:pPr>
-          <w:hyperlink w:anchor="_Toc6788060" w:history="1">
-            <w:r>
-              <w:rPr>
-                <w:rStyle w:val="Hipervnculo"/>
-                <w:noProof/>
-              </w:rPr>
-              <w:t>3.</w:t>
-            </w:r>
-            <w:r>
-              <w:rPr>
-                <w:rFonts w:eastAsiaTheme="minorEastAsia"/>
-                <w:noProof/>
-                <w:lang w:eastAsia="es-AR"/>
-              </w:rPr>
-              <w:tab/>
-            </w:r>
-            <w:r>
-              <w:rPr>
-                <w:rStyle w:val="Hipervnculo"/>
-                <w:noProof/>
-              </w:rPr>
-              <w:t>Análisis Set de Datos Auctions</w:t>
-            </w:r>
-            <w:r>
-              <w:rPr>
-                <w:noProof/>
-                <w:webHidden/>
-              </w:rPr>
-              <w:tab/>
-            </w:r>
-            <w:r>
-              <w:rPr>
-                <w:noProof/>
-                <w:webHidden/>
-              </w:rPr>
-              <w:fldChar w:fldCharType="begin"/>
-            </w:r>
-            <w:r>
-              <w:rPr>
-                <w:noProof/>
-                <w:webHidden/>
-              </w:rPr>
-              <w:instrText xml:space="preserve"> PAGEREF _Toc6788060 \h </w:instrText>
-            </w:r>
-            <w:r>
-              <w:rPr>
-                <w:noProof/>
-                <w:webHidden/>
-              </w:rPr>
-            </w:r>
-            <w:r>
-              <w:rPr>
-                <w:noProof/>
-                <w:webHidden/>
-              </w:rPr>
-              <w:fldChar w:fldCharType="separate"/>
-            </w:r>
-            <w:r>
-              <w:rPr>
-                <w:noProof/>
-                <w:webHidden/>
-              </w:rPr>
-              <w:t>13</w:t>
-            </w:r>
-            <w:r>
-              <w:rPr>
-                <w:noProof/>
-                <w:webHidden/>
-              </w:rPr>
-              <w:fldChar w:fldCharType="end"/>
-            </w:r>
-          </w:hyperlink>
-        </w:p>
-        <w:p>
-          <w:pPr>
-            <w:pStyle w:val="TDC1"/>
-            <w:rPr>
-              <w:rFonts w:eastAsiaTheme="minorEastAsia"/>
-              <w:noProof/>
-              <w:lang w:eastAsia="es-AR"/>
-            </w:rPr>
-          </w:pPr>
-          <w:hyperlink w:anchor="_Toc6788061" w:history="1">
-            <w:r>
-              <w:rPr>
-                <w:rStyle w:val="Hipervnculo"/>
-                <w:noProof/>
-              </w:rPr>
-              <w:t>4.</w:t>
-            </w:r>
-            <w:r>
-              <w:rPr>
-                <w:rFonts w:eastAsiaTheme="minorEastAsia"/>
-                <w:noProof/>
-                <w:lang w:eastAsia="es-AR"/>
-              </w:rPr>
-              <w:tab/>
-            </w:r>
-            <w:r>
-              <w:rPr>
-                <w:rStyle w:val="Hipervnculo"/>
-                <w:noProof/>
-              </w:rPr>
-              <w:t>Análisis Set de Datos Events</w:t>
-            </w:r>
-            <w:r>
-              <w:rPr>
-                <w:noProof/>
-                <w:webHidden/>
-              </w:rPr>
-              <w:tab/>
-            </w:r>
-            <w:r>
-              <w:rPr>
-                <w:noProof/>
-                <w:webHidden/>
-              </w:rPr>
-              <w:fldChar w:fldCharType="begin"/>
-            </w:r>
-            <w:r>
-              <w:rPr>
-                <w:noProof/>
-                <w:webHidden/>
-              </w:rPr>
-              <w:instrText xml:space="preserve"> PAGEREF _Toc6788061 \h </w:instrText>
-            </w:r>
-            <w:r>
-              <w:rPr>
-                <w:noProof/>
-                <w:webHidden/>
-              </w:rPr>
-            </w:r>
-            <w:r>
-              <w:rPr>
-                <w:noProof/>
-                <w:webHidden/>
-              </w:rPr>
-              <w:fldChar w:fldCharType="separate"/>
-            </w:r>
-            <w:r>
-              <w:rPr>
-                <w:noProof/>
-                <w:webHidden/>
-              </w:rPr>
-              <w:t>14</w:t>
-            </w:r>
-            <w:r>
-              <w:rPr>
-                <w:noProof/>
-                <w:webHidden/>
-              </w:rPr>
-              <w:fldChar w:fldCharType="end"/>
-            </w:r>
-          </w:hyperlink>
-        </w:p>
-        <w:p>
-          <w:pPr>
-            <w:pStyle w:val="TDC1"/>
-            <w:rPr>
-              <w:rFonts w:eastAsiaTheme="minorEastAsia"/>
-              <w:noProof/>
-              <w:lang w:eastAsia="es-AR"/>
-            </w:rPr>
-          </w:pPr>
-          <w:hyperlink w:anchor="_Toc6788062" w:history="1">
-            <w:r>
-              <w:rPr>
-                <w:rStyle w:val="Hipervnculo"/>
-                <w:noProof/>
-              </w:rPr>
-              <w:t>5.</w:t>
-            </w:r>
-            <w:r>
-              <w:rPr>
-                <w:rFonts w:eastAsiaTheme="minorEastAsia"/>
-                <w:noProof/>
-                <w:lang w:eastAsia="es-AR"/>
-              </w:rPr>
-              <w:tab/>
-            </w:r>
-            <w:r>
-              <w:rPr>
-                <w:rStyle w:val="Hipervnculo"/>
-                <w:noProof/>
-              </w:rPr>
-              <w:t>Análisis Set de Datos Installs</w:t>
-            </w:r>
-            <w:r>
-              <w:rPr>
-                <w:noProof/>
-                <w:webHidden/>
-              </w:rPr>
-              <w:tab/>
-            </w:r>
-            <w:r>
-              <w:rPr>
-                <w:noProof/>
-                <w:webHidden/>
-              </w:rPr>
-              <w:fldChar w:fldCharType="begin"/>
-            </w:r>
-            <w:r>
-              <w:rPr>
-                <w:noProof/>
-                <w:webHidden/>
-              </w:rPr>
-              <w:instrText xml:space="preserve"> PAGEREF _Toc6788062 \h </w:instrText>
-            </w:r>
-            <w:r>
-              <w:rPr>
-                <w:noProof/>
-                <w:webHidden/>
-              </w:rPr>
-            </w:r>
-            <w:r>
-              <w:rPr>
-                <w:noProof/>
-                <w:webHidden/>
-              </w:rPr>
-              <w:fldChar w:fldCharType="separate"/>
-            </w:r>
-            <w:r>
-              <w:rPr>
-                <w:noProof/>
-                <w:webHidden/>
-              </w:rPr>
-              <w:t>15</w:t>
             </w:r>
             <w:r>
               <w:rPr>
@@ -1573,13 +1249,13 @@
               <w:lang w:eastAsia="es-AR"/>
             </w:rPr>
           </w:pPr>
-          <w:hyperlink w:anchor="_Toc6788063" w:history="1">
+          <w:hyperlink w:anchor="_Toc6810484" w:history="1">
             <w:r>
               <w:rPr>
                 <w:rStyle w:val="Hipervnculo"/>
                 <w:noProof/>
               </w:rPr>
-              <w:t>1.</w:t>
+              <w:t>5.</w:t>
             </w:r>
             <w:r>
               <w:rPr>
@@ -1594,7 +1270,7 @@
                 <w:rStyle w:val="Hipervnculo"/>
                 <w:noProof/>
               </w:rPr>
-              <w:t>Implicit Install</w:t>
+              <w:t>Cantidad de Clicks por Cliente</w:t>
             </w:r>
             <w:r>
               <w:rPr>
@@ -1615,7 +1291,7 @@
                 <w:noProof/>
                 <w:webHidden/>
               </w:rPr>
-              <w:instrText xml:space="preserve"> PAGEREF _Toc6788063 \h </w:instrText>
+              <w:instrText xml:space="preserve"> PAGEREF _Toc6810484 \h </w:instrText>
             </w:r>
             <w:r>
               <w:rPr>
@@ -1635,7 +1311,7 @@
                 <w:noProof/>
                 <w:webHidden/>
               </w:rPr>
-              <w:t>15</w:t>
+              <w:t>10</w:t>
             </w:r>
             <w:r>
               <w:rPr>
@@ -1659,13 +1335,13 @@
               <w:lang w:eastAsia="es-AR"/>
             </w:rPr>
           </w:pPr>
-          <w:hyperlink w:anchor="_Toc6788064" w:history="1">
+          <w:hyperlink w:anchor="_Toc6810485" w:history="1">
             <w:r>
               <w:rPr>
                 <w:rStyle w:val="Hipervnculo"/>
                 <w:noProof/>
               </w:rPr>
-              <w:t>2.</w:t>
+              <w:t>6.</w:t>
             </w:r>
             <w:r>
               <w:rPr>
@@ -1680,7 +1356,7 @@
                 <w:rStyle w:val="Hipervnculo"/>
                 <w:noProof/>
               </w:rPr>
-              <w:t>Atributed Install</w:t>
+              <w:t>Top 10 de coordenadas con más clicks.</w:t>
             </w:r>
             <w:r>
               <w:rPr>
@@ -1701,7 +1377,7 @@
                 <w:noProof/>
                 <w:webHidden/>
               </w:rPr>
-              <w:instrText xml:space="preserve"> PAGEREF _Toc6788064 \h </w:instrText>
+              <w:instrText xml:space="preserve"> PAGEREF _Toc6810485 \h </w:instrText>
             </w:r>
             <w:r>
               <w:rPr>
@@ -1721,7 +1397,7 @@
                 <w:noProof/>
                 <w:webHidden/>
               </w:rPr>
-              <w:t>18</w:t>
+              <w:t>11</w:t>
             </w:r>
             <w:r>
               <w:rPr>
@@ -1745,12 +1421,94 @@
               <w:lang w:eastAsia="es-AR"/>
             </w:rPr>
           </w:pPr>
-          <w:hyperlink w:anchor="_Toc6788065" w:history="1">
+          <w:hyperlink w:anchor="_Toc6810486" w:history="1">
             <w:r>
               <w:rPr>
                 <w:rStyle w:val="Hipervnculo"/>
                 <w:noProof/>
               </w:rPr>
+              <w:t>7.</w:t>
+            </w:r>
+            <w:r>
+              <w:rPr>
+                <w:rFonts w:eastAsiaTheme="minorEastAsia"/>
+                <w:noProof/>
+                <w:lang w:eastAsia="es-AR"/>
+              </w:rPr>
+              <w:tab/>
+            </w:r>
+            <w:r>
+              <w:rPr>
+                <w:rStyle w:val="Hipervnculo"/>
+                <w:noProof/>
+              </w:rPr>
+              <w:t>Conclusión</w:t>
+            </w:r>
+            <w:r>
+              <w:rPr>
+                <w:noProof/>
+                <w:webHidden/>
+              </w:rPr>
+              <w:tab/>
+            </w:r>
+            <w:r>
+              <w:rPr>
+                <w:noProof/>
+                <w:webHidden/>
+              </w:rPr>
+              <w:fldChar w:fldCharType="begin"/>
+            </w:r>
+            <w:r>
+              <w:rPr>
+                <w:noProof/>
+                <w:webHidden/>
+              </w:rPr>
+              <w:instrText xml:space="preserve"> PAGEREF _Toc6810486 \h </w:instrText>
+            </w:r>
+            <w:r>
+              <w:rPr>
+                <w:noProof/>
+                <w:webHidden/>
+              </w:rPr>
+            </w:r>
+            <w:r>
+              <w:rPr>
+                <w:noProof/>
+                <w:webHidden/>
+              </w:rPr>
+              <w:fldChar w:fldCharType="separate"/>
+            </w:r>
+            <w:r>
+              <w:rPr>
+                <w:noProof/>
+                <w:webHidden/>
+              </w:rPr>
+              <w:t>12</w:t>
+            </w:r>
+            <w:r>
+              <w:rPr>
+                <w:noProof/>
+                <w:webHidden/>
+              </w:rPr>
+              <w:fldChar w:fldCharType="end"/>
+            </w:r>
+          </w:hyperlink>
+        </w:p>
+        <w:p>
+          <w:pPr>
+            <w:pStyle w:val="TDC1"/>
+            <w:rPr>
+              <w:rFonts w:eastAsiaTheme="minorEastAsia"/>
+              <w:noProof/>
+              <w:lang w:eastAsia="es-AR"/>
+            </w:rPr>
+          </w:pPr>
+          <w:hyperlink w:anchor="_Toc6810487" w:history="1">
+            <w:r>
+              <w:rPr>
+                <w:rStyle w:val="Hipervnculo"/>
+                <w:noProof/>
+              </w:rPr>
               <w:t>3.</w:t>
             </w:r>
             <w:r>
@@ -1766,7 +1524,7 @@
                 <w:rStyle w:val="Hipervnculo"/>
                 <w:noProof/>
               </w:rPr>
-              <w:t>Install with WiFi</w:t>
+              <w:t>Análisis Set de Datos Events</w:t>
             </w:r>
             <w:r>
               <w:rPr>
@@ -1787,7 +1545,7 @@
                 <w:noProof/>
                 <w:webHidden/>
               </w:rPr>
-              <w:instrText xml:space="preserve"> PAGEREF _Toc6788065 \h </w:instrText>
+              <w:instrText xml:space="preserve"> PAGEREF _Toc6810487 \h </w:instrText>
             </w:r>
             <w:r>
               <w:rPr>
@@ -1807,7 +1565,7 @@
                 <w:noProof/>
                 <w:webHidden/>
               </w:rPr>
-              <w:t>19</w:t>
+              <w:t>13</w:t>
             </w:r>
             <w:r>
               <w:rPr>
@@ -1831,13 +1589,13 @@
               <w:lang w:eastAsia="es-AR"/>
             </w:rPr>
           </w:pPr>
-          <w:hyperlink w:anchor="_Toc6788066" w:history="1">
+          <w:hyperlink w:anchor="_Toc6810488" w:history="1">
             <w:r>
               <w:rPr>
                 <w:rStyle w:val="Hipervnculo"/>
                 <w:noProof/>
               </w:rPr>
-              <w:t>4.</w:t>
+              <w:t>1.</w:t>
             </w:r>
             <w:r>
               <w:rPr>
@@ -1852,7 +1610,7 @@
                 <w:rStyle w:val="Hipervnculo"/>
                 <w:noProof/>
               </w:rPr>
-              <w:t>Instalación por Sistemas Operativos</w:t>
+              <w:t>Análisis de cantidad de eventos con sus respectivos clicks e instalaciones</w:t>
             </w:r>
             <w:r>
               <w:rPr>
@@ -1873,7 +1631,7 @@
                 <w:noProof/>
                 <w:webHidden/>
               </w:rPr>
-              <w:instrText xml:space="preserve"> PAGEREF _Toc6788066 \h </w:instrText>
+              <w:instrText xml:space="preserve"> PAGEREF _Toc6810488 \h </w:instrText>
             </w:r>
             <w:r>
               <w:rPr>
@@ -1893,7 +1651,7 @@
                 <w:noProof/>
                 <w:webHidden/>
               </w:rPr>
-              <w:t>19</w:t>
+              <w:t>13</w:t>
             </w:r>
             <w:r>
               <w:rPr>
@@ -1917,12 +1675,524 @@
               <w:lang w:eastAsia="es-AR"/>
             </w:rPr>
           </w:pPr>
-          <w:hyperlink w:anchor="_Toc6788067" w:history="1">
+          <w:hyperlink w:anchor="_Toc6810489" w:history="1">
             <w:r>
               <w:rPr>
                 <w:rStyle w:val="Hipervnculo"/>
                 <w:noProof/>
               </w:rPr>
+              <w:t>2.</w:t>
+            </w:r>
+            <w:r>
+              <w:rPr>
+                <w:rFonts w:eastAsiaTheme="minorEastAsia"/>
+                <w:noProof/>
+                <w:lang w:eastAsia="es-AR"/>
+              </w:rPr>
+              <w:tab/>
+            </w:r>
+            <w:r>
+              <w:rPr>
+                <w:rStyle w:val="Hipervnculo"/>
+                <w:noProof/>
+              </w:rPr>
+              <w:t>Conclusión</w:t>
+            </w:r>
+            <w:r>
+              <w:rPr>
+                <w:noProof/>
+                <w:webHidden/>
+              </w:rPr>
+              <w:tab/>
+            </w:r>
+            <w:r>
+              <w:rPr>
+                <w:noProof/>
+                <w:webHidden/>
+              </w:rPr>
+              <w:fldChar w:fldCharType="begin"/>
+            </w:r>
+            <w:r>
+              <w:rPr>
+                <w:noProof/>
+                <w:webHidden/>
+              </w:rPr>
+              <w:instrText xml:space="preserve"> PAGEREF _Toc6810489 \h </w:instrText>
+            </w:r>
+            <w:r>
+              <w:rPr>
+                <w:noProof/>
+                <w:webHidden/>
+              </w:rPr>
+            </w:r>
+            <w:r>
+              <w:rPr>
+                <w:noProof/>
+                <w:webHidden/>
+              </w:rPr>
+              <w:fldChar w:fldCharType="separate"/>
+            </w:r>
+            <w:r>
+              <w:rPr>
+                <w:noProof/>
+                <w:webHidden/>
+              </w:rPr>
+              <w:t>13</w:t>
+            </w:r>
+            <w:r>
+              <w:rPr>
+                <w:noProof/>
+                <w:webHidden/>
+              </w:rPr>
+              <w:fldChar w:fldCharType="end"/>
+            </w:r>
+          </w:hyperlink>
+        </w:p>
+        <w:p>
+          <w:pPr>
+            <w:pStyle w:val="TDC1"/>
+            <w:rPr>
+              <w:rFonts w:eastAsiaTheme="minorEastAsia"/>
+              <w:noProof/>
+              <w:lang w:eastAsia="es-AR"/>
+            </w:rPr>
+          </w:pPr>
+          <w:hyperlink w:anchor="_Toc6810490" w:history="1">
+            <w:r>
+              <w:rPr>
+                <w:rStyle w:val="Hipervnculo"/>
+                <w:noProof/>
+              </w:rPr>
+              <w:t>4.</w:t>
+            </w:r>
+            <w:r>
+              <w:rPr>
+                <w:rFonts w:eastAsiaTheme="minorEastAsia"/>
+                <w:noProof/>
+                <w:lang w:eastAsia="es-AR"/>
+              </w:rPr>
+              <w:tab/>
+            </w:r>
+            <w:r>
+              <w:rPr>
+                <w:rStyle w:val="Hipervnculo"/>
+                <w:noProof/>
+              </w:rPr>
+              <w:t>Análisis Set de Datos Installs</w:t>
+            </w:r>
+            <w:r>
+              <w:rPr>
+                <w:noProof/>
+                <w:webHidden/>
+              </w:rPr>
+              <w:tab/>
+            </w:r>
+            <w:r>
+              <w:rPr>
+                <w:noProof/>
+                <w:webHidden/>
+              </w:rPr>
+              <w:fldChar w:fldCharType="begin"/>
+            </w:r>
+            <w:r>
+              <w:rPr>
+                <w:noProof/>
+                <w:webHidden/>
+              </w:rPr>
+              <w:instrText xml:space="preserve"> PAGEREF _Toc6810490 \h </w:instrText>
+            </w:r>
+            <w:r>
+              <w:rPr>
+                <w:noProof/>
+                <w:webHidden/>
+              </w:rPr>
+            </w:r>
+            <w:r>
+              <w:rPr>
+                <w:noProof/>
+                <w:webHidden/>
+              </w:rPr>
+              <w:fldChar w:fldCharType="separate"/>
+            </w:r>
+            <w:r>
+              <w:rPr>
+                <w:noProof/>
+                <w:webHidden/>
+              </w:rPr>
+              <w:t>14</w:t>
+            </w:r>
+            <w:r>
+              <w:rPr>
+                <w:noProof/>
+                <w:webHidden/>
+              </w:rPr>
+              <w:fldChar w:fldCharType="end"/>
+            </w:r>
+          </w:hyperlink>
+        </w:p>
+        <w:p>
+          <w:pPr>
+            <w:pStyle w:val="TDC2"/>
+            <w:tabs>
+              <w:tab w:val="left" w:pos="660"/>
+              <w:tab w:val="right" w:leader="dot" w:pos="8494"/>
+            </w:tabs>
+            <w:rPr>
+              <w:rFonts w:eastAsiaTheme="minorEastAsia"/>
+              <w:noProof/>
+              <w:lang w:eastAsia="es-AR"/>
+            </w:rPr>
+          </w:pPr>
+          <w:hyperlink w:anchor="_Toc6810491" w:history="1">
+            <w:r>
+              <w:rPr>
+                <w:rStyle w:val="Hipervnculo"/>
+                <w:noProof/>
+              </w:rPr>
+              <w:t>1.</w:t>
+            </w:r>
+            <w:r>
+              <w:rPr>
+                <w:rFonts w:eastAsiaTheme="minorEastAsia"/>
+                <w:noProof/>
+                <w:lang w:eastAsia="es-AR"/>
+              </w:rPr>
+              <w:tab/>
+            </w:r>
+            <w:r>
+              <w:rPr>
+                <w:rStyle w:val="Hipervnculo"/>
+                <w:noProof/>
+              </w:rPr>
+              <w:t>Implicit Install</w:t>
+            </w:r>
+            <w:r>
+              <w:rPr>
+                <w:noProof/>
+                <w:webHidden/>
+              </w:rPr>
+              <w:tab/>
+            </w:r>
+            <w:r>
+              <w:rPr>
+                <w:noProof/>
+                <w:webHidden/>
+              </w:rPr>
+              <w:fldChar w:fldCharType="begin"/>
+            </w:r>
+            <w:r>
+              <w:rPr>
+                <w:noProof/>
+                <w:webHidden/>
+              </w:rPr>
+              <w:instrText xml:space="preserve"> PAGEREF _Toc6810491 \h </w:instrText>
+            </w:r>
+            <w:r>
+              <w:rPr>
+                <w:noProof/>
+                <w:webHidden/>
+              </w:rPr>
+            </w:r>
+            <w:r>
+              <w:rPr>
+                <w:noProof/>
+                <w:webHidden/>
+              </w:rPr>
+              <w:fldChar w:fldCharType="separate"/>
+            </w:r>
+            <w:r>
+              <w:rPr>
+                <w:noProof/>
+                <w:webHidden/>
+              </w:rPr>
+              <w:t>14</w:t>
+            </w:r>
+            <w:r>
+              <w:rPr>
+                <w:noProof/>
+                <w:webHidden/>
+              </w:rPr>
+              <w:fldChar w:fldCharType="end"/>
+            </w:r>
+          </w:hyperlink>
+        </w:p>
+        <w:p>
+          <w:pPr>
+            <w:pStyle w:val="TDC2"/>
+            <w:tabs>
+              <w:tab w:val="left" w:pos="660"/>
+              <w:tab w:val="right" w:leader="dot" w:pos="8494"/>
+            </w:tabs>
+            <w:rPr>
+              <w:rFonts w:eastAsiaTheme="minorEastAsia"/>
+              <w:noProof/>
+              <w:lang w:eastAsia="es-AR"/>
+            </w:rPr>
+          </w:pPr>
+          <w:hyperlink w:anchor="_Toc6810492" w:history="1">
+            <w:r>
+              <w:rPr>
+                <w:rStyle w:val="Hipervnculo"/>
+                <w:noProof/>
+              </w:rPr>
+              <w:t>2.</w:t>
+            </w:r>
+            <w:r>
+              <w:rPr>
+                <w:rFonts w:eastAsiaTheme="minorEastAsia"/>
+                <w:noProof/>
+                <w:lang w:eastAsia="es-AR"/>
+              </w:rPr>
+              <w:tab/>
+            </w:r>
+            <w:r>
+              <w:rPr>
+                <w:rStyle w:val="Hipervnculo"/>
+                <w:noProof/>
+              </w:rPr>
+              <w:t>Atributed Install</w:t>
+            </w:r>
+            <w:r>
+              <w:rPr>
+                <w:noProof/>
+                <w:webHidden/>
+              </w:rPr>
+              <w:tab/>
+            </w:r>
+            <w:r>
+              <w:rPr>
+                <w:noProof/>
+                <w:webHidden/>
+              </w:rPr>
+              <w:fldChar w:fldCharType="begin"/>
+            </w:r>
+            <w:r>
+              <w:rPr>
+                <w:noProof/>
+                <w:webHidden/>
+              </w:rPr>
+              <w:instrText xml:space="preserve"> PAGEREF _Toc6810492 \h </w:instrText>
+            </w:r>
+            <w:r>
+              <w:rPr>
+                <w:noProof/>
+                <w:webHidden/>
+              </w:rPr>
+            </w:r>
+            <w:r>
+              <w:rPr>
+                <w:noProof/>
+                <w:webHidden/>
+              </w:rPr>
+              <w:fldChar w:fldCharType="separate"/>
+            </w:r>
+            <w:r>
+              <w:rPr>
+                <w:noProof/>
+                <w:webHidden/>
+              </w:rPr>
+              <w:t>17</w:t>
+            </w:r>
+            <w:r>
+              <w:rPr>
+                <w:noProof/>
+                <w:webHidden/>
+              </w:rPr>
+              <w:fldChar w:fldCharType="end"/>
+            </w:r>
+          </w:hyperlink>
+        </w:p>
+        <w:p>
+          <w:pPr>
+            <w:pStyle w:val="TDC2"/>
+            <w:tabs>
+              <w:tab w:val="left" w:pos="660"/>
+              <w:tab w:val="right" w:leader="dot" w:pos="8494"/>
+            </w:tabs>
+            <w:rPr>
+              <w:rFonts w:eastAsiaTheme="minorEastAsia"/>
+              <w:noProof/>
+              <w:lang w:eastAsia="es-AR"/>
+            </w:rPr>
+          </w:pPr>
+          <w:hyperlink w:anchor="_Toc6810493" w:history="1">
+            <w:r>
+              <w:rPr>
+                <w:rStyle w:val="Hipervnculo"/>
+                <w:noProof/>
+              </w:rPr>
+              <w:t>3.</w:t>
+            </w:r>
+            <w:r>
+              <w:rPr>
+                <w:rFonts w:eastAsiaTheme="minorEastAsia"/>
+                <w:noProof/>
+                <w:lang w:eastAsia="es-AR"/>
+              </w:rPr>
+              <w:tab/>
+            </w:r>
+            <w:r>
+              <w:rPr>
+                <w:rStyle w:val="Hipervnculo"/>
+                <w:noProof/>
+              </w:rPr>
+              <w:t>Install with WiFi</w:t>
+            </w:r>
+            <w:r>
+              <w:rPr>
+                <w:noProof/>
+                <w:webHidden/>
+              </w:rPr>
+              <w:tab/>
+            </w:r>
+            <w:r>
+              <w:rPr>
+                <w:noProof/>
+                <w:webHidden/>
+              </w:rPr>
+              <w:fldChar w:fldCharType="begin"/>
+            </w:r>
+            <w:r>
+              <w:rPr>
+                <w:noProof/>
+                <w:webHidden/>
+              </w:rPr>
+              <w:instrText xml:space="preserve"> PAGEREF _Toc6810493 \h </w:instrText>
+            </w:r>
+            <w:r>
+              <w:rPr>
+                <w:noProof/>
+                <w:webHidden/>
+              </w:rPr>
+            </w:r>
+            <w:r>
+              <w:rPr>
+                <w:noProof/>
+                <w:webHidden/>
+              </w:rPr>
+              <w:fldChar w:fldCharType="separate"/>
+            </w:r>
+            <w:r>
+              <w:rPr>
+                <w:noProof/>
+                <w:webHidden/>
+              </w:rPr>
+              <w:t>18</w:t>
+            </w:r>
+            <w:r>
+              <w:rPr>
+                <w:noProof/>
+                <w:webHidden/>
+              </w:rPr>
+              <w:fldChar w:fldCharType="end"/>
+            </w:r>
+          </w:hyperlink>
+        </w:p>
+        <w:p>
+          <w:pPr>
+            <w:pStyle w:val="TDC2"/>
+            <w:tabs>
+              <w:tab w:val="left" w:pos="660"/>
+              <w:tab w:val="right" w:leader="dot" w:pos="8494"/>
+            </w:tabs>
+            <w:rPr>
+              <w:rFonts w:eastAsiaTheme="minorEastAsia"/>
+              <w:noProof/>
+              <w:lang w:eastAsia="es-AR"/>
+            </w:rPr>
+          </w:pPr>
+          <w:hyperlink w:anchor="_Toc6810494" w:history="1">
+            <w:r>
+              <w:rPr>
+                <w:rStyle w:val="Hipervnculo"/>
+                <w:noProof/>
+              </w:rPr>
+              <w:t>4.</w:t>
+            </w:r>
+            <w:r>
+              <w:rPr>
+                <w:rFonts w:eastAsiaTheme="minorEastAsia"/>
+                <w:noProof/>
+                <w:lang w:eastAsia="es-AR"/>
+              </w:rPr>
+              <w:tab/>
+            </w:r>
+            <w:r>
+              <w:rPr>
+                <w:rStyle w:val="Hipervnculo"/>
+                <w:noProof/>
+              </w:rPr>
+              <w:t>Instalación por Sistemas Operativos</w:t>
+            </w:r>
+            <w:r>
+              <w:rPr>
+                <w:noProof/>
+                <w:webHidden/>
+              </w:rPr>
+              <w:tab/>
+            </w:r>
+            <w:r>
+              <w:rPr>
+                <w:noProof/>
+                <w:webHidden/>
+              </w:rPr>
+              <w:fldChar w:fldCharType="begin"/>
+            </w:r>
+            <w:r>
+              <w:rPr>
+                <w:noProof/>
+                <w:webHidden/>
+              </w:rPr>
+              <w:instrText xml:space="preserve"> PAGEREF _Toc6810494 \h </w:instrText>
+            </w:r>
+            <w:r>
+              <w:rPr>
+                <w:noProof/>
+                <w:webHidden/>
+              </w:rPr>
+            </w:r>
+            <w:r>
+              <w:rPr>
+                <w:noProof/>
+                <w:webHidden/>
+              </w:rPr>
+              <w:fldChar w:fldCharType="separate"/>
+            </w:r>
+            <w:r>
+              <w:rPr>
+                <w:noProof/>
+                <w:webHidden/>
+              </w:rPr>
+              <w:t>18</w:t>
+            </w:r>
+            <w:r>
+              <w:rPr>
+                <w:noProof/>
+                <w:webHidden/>
+              </w:rPr>
+              <w:fldChar w:fldCharType="end"/>
+            </w:r>
+          </w:hyperlink>
+        </w:p>
+        <w:p>
+          <w:pPr>
+            <w:pStyle w:val="TDC2"/>
+            <w:tabs>
+              <w:tab w:val="left" w:pos="660"/>
+              <w:tab w:val="right" w:leader="dot" w:pos="8494"/>
+            </w:tabs>
+            <w:rPr>
+              <w:rFonts w:eastAsiaTheme="minorEastAsia"/>
+              <w:noProof/>
+              <w:lang w:eastAsia="es-AR"/>
+            </w:rPr>
+          </w:pPr>
+          <w:hyperlink w:anchor="_Toc6810495" w:history="1">
+            <w:r>
+              <w:rPr>
+                <w:rStyle w:val="Hipervnculo"/>
+                <w:noProof/>
+              </w:rPr>
               <w:t>5.</w:t>
             </w:r>
             <w:r>
@@ -1959,7 +2229,7 @@
                 <w:noProof/>
                 <w:webHidden/>
               </w:rPr>
-              <w:instrText xml:space="preserve"> PAGEREF _Toc6788067 \h </w:instrText>
+              <w:instrText xml:space="preserve"> PAGEREF _Toc6810495 \h </w:instrText>
             </w:r>
             <w:r>
               <w:rPr>
@@ -1979,7 +2249,7 @@
                 <w:noProof/>
                 <w:webHidden/>
               </w:rPr>
-              <w:t>21</w:t>
+              <w:t>20</w:t>
             </w:r>
             <w:r>
               <w:rPr>
@@ -2003,7 +2273,7 @@
               <w:lang w:eastAsia="es-AR"/>
             </w:rPr>
           </w:pPr>
-          <w:hyperlink w:anchor="_Toc6788068" w:history="1">
+          <w:hyperlink w:anchor="_Toc6810496" w:history="1">
             <w:r>
               <w:rPr>
                 <w:rStyle w:val="Hipervnculo"/>
@@ -2045,7 +2315,7 @@
                 <w:noProof/>
                 <w:webHidden/>
               </w:rPr>
-              <w:instrText xml:space="preserve"> PAGEREF _Toc6788068 \h </w:instrText>
+              <w:instrText xml:space="preserve"> PAGEREF _Toc6810496 \h </w:instrText>
             </w:r>
             <w:r>
               <w:rPr>
@@ -2065,7 +2335,7 @@
                 <w:noProof/>
                 <w:webHidden/>
               </w:rPr>
-              <w:t>21</w:t>
+              <w:t>20</w:t>
             </w:r>
             <w:r>
               <w:rPr>
@@ -2089,7 +2359,7 @@
               <w:lang w:eastAsia="es-AR"/>
             </w:rPr>
           </w:pPr>
-          <w:hyperlink w:anchor="_Toc6788069" w:history="1">
+          <w:hyperlink w:anchor="_Toc6810497" w:history="1">
             <w:r>
               <w:rPr>
                 <w:rStyle w:val="Hipervnculo"/>
@@ -2131,7 +2401,7 @@
                 <w:noProof/>
                 <w:webHidden/>
               </w:rPr>
-              <w:instrText xml:space="preserve"> PAGEREF _Toc6788069 \h </w:instrText>
+              <w:instrText xml:space="preserve"> PAGEREF _Toc6810497 \h </w:instrText>
             </w:r>
             <w:r>
               <w:rPr>
@@ -2151,7 +2421,7 @@
                 <w:noProof/>
                 <w:webHidden/>
               </w:rPr>
-              <w:t>22</w:t>
+              <w:t>21</w:t>
             </w:r>
             <w:r>
               <w:rPr>
@@ -2175,7 +2445,7 @@
               <w:lang w:eastAsia="es-AR"/>
             </w:rPr>
           </w:pPr>
-          <w:hyperlink w:anchor="_Toc6788070" w:history="1">
+          <w:hyperlink w:anchor="_Toc6810498" w:history="1">
             <w:r>
               <w:rPr>
                 <w:rStyle w:val="Hipervnculo"/>
@@ -2217,7 +2487,7 @@
                 <w:noProof/>
                 <w:webHidden/>
               </w:rPr>
-              <w:instrText xml:space="preserve"> PAGEREF _Toc6788070 \h </w:instrText>
+              <w:instrText xml:space="preserve"> PAGEREF _Toc6810498 \h </w:instrText>
             </w:r>
             <w:r>
               <w:rPr>
@@ -2237,7 +2507,7 @@
                 <w:noProof/>
                 <w:webHidden/>
               </w:rPr>
-              <w:t>23</w:t>
+              <w:t>22</w:t>
             </w:r>
             <w:r>
               <w:rPr>
@@ -2261,7 +2531,7 @@
               <w:lang w:eastAsia="es-AR"/>
             </w:rPr>
           </w:pPr>
-          <w:hyperlink w:anchor="_Toc6788071" w:history="1">
+          <w:hyperlink w:anchor="_Toc6810499" w:history="1">
             <w:r>
               <w:rPr>
                 <w:rStyle w:val="Hipervnculo"/>
@@ -2303,7 +2573,7 @@
                 <w:noProof/>
                 <w:webHidden/>
               </w:rPr>
-              <w:instrText xml:space="preserve"> PAGEREF _Toc6788071 \h </w:instrText>
+              <w:instrText xml:space="preserve"> PAGEREF _Toc6810499 \h </w:instrText>
             </w:r>
             <w:r>
               <w:rPr>
@@ -2323,7 +2593,7 @@
                 <w:noProof/>
                 <w:webHidden/>
               </w:rPr>
-              <w:t>23</w:t>
+              <w:t>22</w:t>
             </w:r>
             <w:r>
               <w:rPr>
@@ -2347,7 +2617,7 @@
               <w:lang w:eastAsia="es-AR"/>
             </w:rPr>
           </w:pPr>
-          <w:hyperlink w:anchor="_Toc6788072" w:history="1">
+          <w:hyperlink w:anchor="_Toc6810500" w:history="1">
             <w:r>
               <w:rPr>
                 <w:rStyle w:val="Hipervnculo"/>
@@ -2389,7 +2659,7 @@
                 <w:noProof/>
                 <w:webHidden/>
               </w:rPr>
-              <w:instrText xml:space="preserve"> PAGEREF _Toc6788072 \h </w:instrText>
+              <w:instrText xml:space="preserve"> PAGEREF _Toc6810500 \h </w:instrText>
             </w:r>
             <w:r>
               <w:rPr>
@@ -2409,7 +2679,7 @@
                 <w:noProof/>
                 <w:webHidden/>
               </w:rPr>
-              <w:t>24</w:t>
+              <w:t>23</w:t>
             </w:r>
             <w:r>
               <w:rPr>
@@ -2433,7 +2703,7 @@
               <w:lang w:eastAsia="es-AR"/>
             </w:rPr>
           </w:pPr>
-          <w:hyperlink w:anchor="_Toc6788073" w:history="1">
+          <w:hyperlink w:anchor="_Toc6810501" w:history="1">
             <w:r>
               <w:rPr>
                 <w:rStyle w:val="Hipervnculo"/>
@@ -2475,7 +2745,7 @@
                 <w:noProof/>
                 <w:webHidden/>
               </w:rPr>
-              <w:instrText xml:space="preserve"> PAGEREF _Toc6788073 \h </w:instrText>
+              <w:instrText xml:space="preserve"> PAGEREF _Toc6810501 \h </w:instrText>
             </w:r>
             <w:r>
               <w:rPr>
@@ -2495,7 +2765,7 @@
                 <w:noProof/>
                 <w:webHidden/>
               </w:rPr>
-              <w:t>24</w:t>
+              <w:t>23</w:t>
             </w:r>
             <w:r>
               <w:rPr>
@@ -2519,7 +2789,7 @@
               <w:lang w:eastAsia="es-AR"/>
             </w:rPr>
           </w:pPr>
-          <w:hyperlink w:anchor="_Toc6788074" w:history="1">
+          <w:hyperlink w:anchor="_Toc6810502" w:history="1">
             <w:r>
               <w:rPr>
                 <w:rStyle w:val="Hipervnculo"/>
@@ -2561,7 +2831,7 @@
                 <w:noProof/>
                 <w:webHidden/>
               </w:rPr>
-              <w:instrText xml:space="preserve"> PAGEREF _Toc6788074 \h </w:instrText>
+              <w:instrText xml:space="preserve"> PAGEREF _Toc6810502 \h </w:instrText>
             </w:r>
             <w:r>
               <w:rPr>
@@ -2581,7 +2851,7 @@
                 <w:noProof/>
                 <w:webHidden/>
               </w:rPr>
-              <w:t>25</w:t>
+              <w:t>24</w:t>
             </w:r>
             <w:r>
               <w:rPr>
@@ -2605,7 +2875,7 @@
               <w:lang w:eastAsia="es-AR"/>
             </w:rPr>
           </w:pPr>
-          <w:hyperlink w:anchor="_Toc6788075" w:history="1">
+          <w:hyperlink w:anchor="_Toc6810503" w:history="1">
             <w:r>
               <w:rPr>
                 <w:rStyle w:val="Hipervnculo"/>
@@ -2626,7 +2896,7 @@
                 <w:rStyle w:val="Hipervnculo"/>
                 <w:noProof/>
               </w:rPr>
-              <w:t>Conclusión</w:t>
+              <w:t>Instalaciones por cliente</w:t>
             </w:r>
             <w:r>
               <w:rPr>
@@ -2647,7 +2917,7 @@
                 <w:noProof/>
                 <w:webHidden/>
               </w:rPr>
-              <w:instrText xml:space="preserve"> PAGEREF _Toc6788075 \h </w:instrText>
+              <w:instrText xml:space="preserve"> PAGEREF _Toc6810503 \h </w:instrText>
             </w:r>
             <w:r>
               <w:rPr>
@@ -2667,159 +2937,7 @@
                 <w:noProof/>
                 <w:webHidden/>
               </w:rPr>
-              <w:t>25</w:t>
-            </w:r>
-            <w:r>
-              <w:rPr>
-                <w:noProof/>
-                <w:webHidden/>
-              </w:rPr>
-              <w:fldChar w:fldCharType="end"/>
-            </w:r>
-          </w:hyperlink>
-        </w:p>
-        <w:p>
-          <w:pPr>
-            <w:pStyle w:val="TDC1"/>
-            <w:rPr>
-              <w:rFonts w:eastAsiaTheme="minorEastAsia"/>
-              <w:noProof/>
-              <w:lang w:eastAsia="es-AR"/>
-            </w:rPr>
-          </w:pPr>
-          <w:hyperlink w:anchor="_Toc6788076" w:history="1">
-            <w:r>
-              <w:rPr>
-                <w:rStyle w:val="Hipervnculo"/>
-                <w:noProof/>
-              </w:rPr>
-              <w:t>6.</w:t>
-            </w:r>
-            <w:r>
-              <w:rPr>
-                <w:rFonts w:eastAsiaTheme="minorEastAsia"/>
-                <w:noProof/>
-                <w:lang w:eastAsia="es-AR"/>
-              </w:rPr>
-              <w:tab/>
-            </w:r>
-            <w:r>
-              <w:rPr>
-                <w:rStyle w:val="Hipervnculo"/>
-                <w:noProof/>
-              </w:rPr>
-              <w:t>Análisis sospechoso</w:t>
-            </w:r>
-            <w:r>
-              <w:rPr>
-                <w:noProof/>
-                <w:webHidden/>
-              </w:rPr>
-              <w:tab/>
-            </w:r>
-            <w:r>
-              <w:rPr>
-                <w:noProof/>
-                <w:webHidden/>
-              </w:rPr>
-              <w:fldChar w:fldCharType="begin"/>
-            </w:r>
-            <w:r>
-              <w:rPr>
-                <w:noProof/>
-                <w:webHidden/>
-              </w:rPr>
-              <w:instrText xml:space="preserve"> PAGEREF _Toc6788076 \h </w:instrText>
-            </w:r>
-            <w:r>
-              <w:rPr>
-                <w:noProof/>
-                <w:webHidden/>
-              </w:rPr>
-            </w:r>
-            <w:r>
-              <w:rPr>
-                <w:noProof/>
-                <w:webHidden/>
-              </w:rPr>
-              <w:fldChar w:fldCharType="separate"/>
-            </w:r>
-            <w:r>
-              <w:rPr>
-                <w:noProof/>
-                <w:webHidden/>
-              </w:rPr>
-              <w:t>26</w:t>
-            </w:r>
-            <w:r>
-              <w:rPr>
-                <w:noProof/>
-                <w:webHidden/>
-              </w:rPr>
-              <w:fldChar w:fldCharType="end"/>
-            </w:r>
-          </w:hyperlink>
-        </w:p>
-        <w:p>
-          <w:pPr>
-            <w:pStyle w:val="TDC2"/>
-            <w:tabs>
-              <w:tab w:val="right" w:leader="dot" w:pos="8494"/>
-            </w:tabs>
-            <w:rPr>
-              <w:rFonts w:eastAsiaTheme="minorEastAsia"/>
-              <w:noProof/>
-              <w:lang w:eastAsia="es-AR"/>
-            </w:rPr>
-          </w:pPr>
-          <w:hyperlink w:anchor="_Toc6788077" w:history="1">
-            <w:r>
-              <w:rPr>
-                <w:rStyle w:val="Hipervnculo"/>
-                <w:noProof/>
-              </w:rPr>
-              <w:t>6.1. Conclusión</w:t>
-            </w:r>
-            <w:r>
-              <w:rPr>
-                <w:noProof/>
-                <w:webHidden/>
-              </w:rPr>
-              <w:tab/>
-            </w:r>
-            <w:r>
-              <w:rPr>
-                <w:noProof/>
-                <w:webHidden/>
-              </w:rPr>
-              <w:fldChar w:fldCharType="begin"/>
-            </w:r>
-            <w:r>
-              <w:rPr>
-                <w:noProof/>
-                <w:webHidden/>
-              </w:rPr>
-              <w:instrText xml:space="preserve"> PAGEREF _Toc6788077 \h </w:instrText>
-            </w:r>
-            <w:r>
-              <w:rPr>
-                <w:noProof/>
-                <w:webHidden/>
-              </w:rPr>
-            </w:r>
-            <w:r>
-              <w:rPr>
-                <w:noProof/>
-                <w:webHidden/>
-              </w:rPr>
-              <w:fldChar w:fldCharType="separate"/>
-            </w:r>
-            <w:r>
-              <w:rPr>
-                <w:noProof/>
-                <w:webHidden/>
-              </w:rPr>
-              <w:t>26</w:t>
+              <w:t>24</w:t>
             </w:r>
             <w:r>
               <w:rPr>
@@ -2843,7 +2961,7 @@
               <w:lang w:eastAsia="es-AR"/>
             </w:rPr>
           </w:pPr>
-          <w:hyperlink w:anchor="_Toc6788078" w:history="1">
+          <w:hyperlink w:anchor="_Toc6810504" w:history="1">
             <w:r>
               <w:rPr>
                 <w:rStyle w:val="Hipervnculo"/>
@@ -2864,7 +2982,7 @@
                 <w:rStyle w:val="Hipervnculo"/>
                 <w:noProof/>
               </w:rPr>
-              <w:t>Instalaciones por cliente</w:t>
+              <w:t>Conclusión</w:t>
             </w:r>
             <w:r>
               <w:rPr>
@@ -2885,7 +3003,7 @@
                 <w:noProof/>
                 <w:webHidden/>
               </w:rPr>
-              <w:instrText xml:space="preserve"> PAGEREF _Toc6788078 \h </w:instrText>
+              <w:instrText xml:space="preserve"> PAGEREF _Toc6810504 \h </w:instrText>
             </w:r>
             <w:r>
               <w:rPr>
@@ -2905,77 +3023,7 @@
                 <w:noProof/>
                 <w:webHidden/>
               </w:rPr>
-              <w:t>27</w:t>
-            </w:r>
-            <w:r>
-              <w:rPr>
-                <w:noProof/>
-                <w:webHidden/>
-              </w:rPr>
-              <w:fldChar w:fldCharType="end"/>
-            </w:r>
-          </w:hyperlink>
-        </w:p>
-        <w:p>
-          <w:pPr>
-            <w:pStyle w:val="TDC2"/>
-            <w:tabs>
-              <w:tab w:val="right" w:leader="dot" w:pos="8494"/>
-            </w:tabs>
-            <w:rPr>
-              <w:rFonts w:eastAsiaTheme="minorEastAsia"/>
-              <w:noProof/>
-              <w:lang w:eastAsia="es-AR"/>
-            </w:rPr>
-          </w:pPr>
-          <w:hyperlink w:anchor="_Toc6788081" w:history="1">
-            <w:r>
-              <w:rPr>
-                <w:rStyle w:val="Hipervnculo"/>
-                <w:noProof/>
-              </w:rPr>
-              <w:t>7.1. Conclusión</w:t>
-            </w:r>
-            <w:r>
-              <w:rPr>
-                <w:noProof/>
-                <w:webHidden/>
-              </w:rPr>
-              <w:tab/>
-            </w:r>
-            <w:r>
-              <w:rPr>
-                <w:noProof/>
-                <w:webHidden/>
-              </w:rPr>
-              <w:fldChar w:fldCharType="begin"/>
-            </w:r>
-            <w:r>
-              <w:rPr>
-                <w:noProof/>
-                <w:webHidden/>
-              </w:rPr>
-              <w:instrText xml:space="preserve"> PAGEREF _Toc6788081 \h </w:instrText>
-            </w:r>
-            <w:r>
-              <w:rPr>
-                <w:noProof/>
-                <w:webHidden/>
-              </w:rPr>
-            </w:r>
-            <w:r>
-              <w:rPr>
-                <w:noProof/>
-                <w:webHidden/>
-              </w:rPr>
-              <w:fldChar w:fldCharType="separate"/>
-            </w:r>
-            <w:r>
-              <w:rPr>
-                <w:noProof/>
-                <w:webHidden/>
-              </w:rPr>
-              <w:t>27</w:t>
+              <w:t>25</w:t>
             </w:r>
             <w:r>
               <w:rPr>
@@ -2995,23 +3043,38 @@
               <w:lang w:eastAsia="es-AR"/>
             </w:rPr>
           </w:pPr>
-          <w:hyperlink w:anchor="_Toc6788082" w:history="1">
+          <w:hyperlink w:anchor="_Toc6810505" w:history="1">
             <w:r>
               <w:rPr>
                 <w:rStyle w:val="Hipervnculo"/>
                 <w:noProof/>
               </w:rPr>
-              <w:t>8. Conclusión Final</w:t>
-            </w:r>
-            <w:r>
-              <w:rPr>
-                <w:noProof/>
-                <w:webHidden/>
+              <w:t>5.</w:t>
+            </w:r>
+            <w:r>
+              <w:rPr>
+                <w:rFonts w:eastAsiaTheme="minorEastAsia"/>
+                <w:noProof/>
+                <w:lang w:eastAsia="es-AR"/>
               </w:rPr>
               <w:tab/>
             </w:r>
             <w:r>
               <w:rPr>
+                <w:rStyle w:val="Hipervnculo"/>
+                <w:noProof/>
+              </w:rPr>
+              <w:t>Análisis sospechoso</w:t>
+            </w:r>
+            <w:r>
+              <w:rPr>
+                <w:noProof/>
+                <w:webHidden/>
+              </w:rPr>
+              <w:tab/>
+            </w:r>
+            <w:r>
+              <w:rPr>
                 <w:noProof/>
                 <w:webHidden/>
               </w:rPr>
@@ -3022,7 +3085,7 @@
                 <w:noProof/>
                 <w:webHidden/>
               </w:rPr>
-              <w:instrText xml:space="preserve"> PAGEREF _Toc6788082 \h </w:instrText>
+              <w:instrText xml:space="preserve"> PAGEREF _Toc6810505 \h </w:instrText>
             </w:r>
             <w:r>
               <w:rPr>
@@ -3042,7 +3105,175 @@
                 <w:noProof/>
                 <w:webHidden/>
               </w:rPr>
-              <w:t>28</w:t>
+              <w:t>26</w:t>
+            </w:r>
+            <w:r>
+              <w:rPr>
+                <w:noProof/>
+                <w:webHidden/>
+              </w:rPr>
+              <w:fldChar w:fldCharType="end"/>
+            </w:r>
+          </w:hyperlink>
+        </w:p>
+        <w:p>
+          <w:pPr>
+            <w:pStyle w:val="TDC2"/>
+            <w:tabs>
+              <w:tab w:val="left" w:pos="660"/>
+              <w:tab w:val="right" w:leader="dot" w:pos="8494"/>
+            </w:tabs>
+            <w:rPr>
+              <w:rFonts w:eastAsiaTheme="minorEastAsia"/>
+              <w:noProof/>
+              <w:lang w:eastAsia="es-AR"/>
+            </w:rPr>
+          </w:pPr>
+          <w:hyperlink w:anchor="_Toc6810506" w:history="1">
+            <w:r>
+              <w:rPr>
+                <w:rStyle w:val="Hipervnculo"/>
+                <w:noProof/>
+              </w:rPr>
+              <w:t>1.</w:t>
+            </w:r>
+            <w:r>
+              <w:rPr>
+                <w:rFonts w:eastAsiaTheme="minorEastAsia"/>
+                <w:noProof/>
+                <w:lang w:eastAsia="es-AR"/>
+              </w:rPr>
+              <w:tab/>
+            </w:r>
+            <w:r>
+              <w:rPr>
+                <w:rStyle w:val="Hipervnculo"/>
+                <w:noProof/>
+              </w:rPr>
+              <w:t>Conclusión</w:t>
+            </w:r>
+            <w:r>
+              <w:rPr>
+                <w:noProof/>
+                <w:webHidden/>
+              </w:rPr>
+              <w:tab/>
+            </w:r>
+            <w:r>
+              <w:rPr>
+                <w:noProof/>
+                <w:webHidden/>
+              </w:rPr>
+              <w:fldChar w:fldCharType="begin"/>
+            </w:r>
+            <w:r>
+              <w:rPr>
+                <w:noProof/>
+                <w:webHidden/>
+              </w:rPr>
+              <w:instrText xml:space="preserve"> PAGEREF _Toc6810506 \h </w:instrText>
+            </w:r>
+            <w:r>
+              <w:rPr>
+                <w:noProof/>
+                <w:webHidden/>
+              </w:rPr>
+            </w:r>
+            <w:r>
+              <w:rPr>
+                <w:noProof/>
+                <w:webHidden/>
+              </w:rPr>
+              <w:fldChar w:fldCharType="separate"/>
+            </w:r>
+            <w:r>
+              <w:rPr>
+                <w:noProof/>
+                <w:webHidden/>
+              </w:rPr>
+              <w:t>26</w:t>
+            </w:r>
+            <w:r>
+              <w:rPr>
+                <w:noProof/>
+                <w:webHidden/>
+              </w:rPr>
+              <w:fldChar w:fldCharType="end"/>
+            </w:r>
+          </w:hyperlink>
+        </w:p>
+        <w:p>
+          <w:pPr>
+            <w:pStyle w:val="TDC1"/>
+            <w:rPr>
+              <w:rFonts w:eastAsiaTheme="minorEastAsia"/>
+              <w:noProof/>
+              <w:lang w:eastAsia="es-AR"/>
+            </w:rPr>
+          </w:pPr>
+          <w:hyperlink w:anchor="_Toc6810507" w:history="1">
+            <w:r>
+              <w:rPr>
+                <w:rStyle w:val="Hipervnculo"/>
+                <w:noProof/>
+              </w:rPr>
+              <w:t>6.</w:t>
+            </w:r>
+            <w:r>
+              <w:rPr>
+                <w:rFonts w:eastAsiaTheme="minorEastAsia"/>
+                <w:noProof/>
+                <w:lang w:eastAsia="es-AR"/>
+              </w:rPr>
+              <w:tab/>
+            </w:r>
+            <w:r>
+              <w:rPr>
+                <w:rStyle w:val="Hipervnculo"/>
+                <w:noProof/>
+              </w:rPr>
+              <w:t>Conclusión Final</w:t>
+            </w:r>
+            <w:r>
+              <w:rPr>
+                <w:noProof/>
+                <w:webHidden/>
+              </w:rPr>
+              <w:tab/>
+            </w:r>
+            <w:r>
+              <w:rPr>
+                <w:noProof/>
+                <w:webHidden/>
+              </w:rPr>
+              <w:fldChar w:fldCharType="begin"/>
+            </w:r>
+            <w:r>
+              <w:rPr>
+                <w:noProof/>
+                <w:webHidden/>
+              </w:rPr>
+              <w:instrText xml:space="preserve"> PAGEREF _Toc6810507 \h </w:instrText>
+            </w:r>
+            <w:r>
+              <w:rPr>
+                <w:noProof/>
+                <w:webHidden/>
+              </w:rPr>
+            </w:r>
+            <w:r>
+              <w:rPr>
+                <w:noProof/>
+                <w:webHidden/>
+              </w:rPr>
+              <w:fldChar w:fldCharType="separate"/>
+            </w:r>
+            <w:r>
+              <w:rPr>
+                <w:noProof/>
+                <w:webHidden/>
+              </w:rPr>
+              <w:t>27</w:t>
             </w:r>
             <w:r>
               <w:rPr>
@@ -3069,8 +3300,6 @@
       <w:r>
         <w:br w:type="page"/>
       </w:r>
-      <w:bookmarkStart w:id="0" w:name="_GoBack"/>
-      <w:bookmarkEnd w:id="0"/>
     </w:p>
     <w:p>
       <w:pPr>
@@ -3080,7 +3309,7 @@
           <w:numId w:val="1"/>
         </w:numPr>
       </w:pPr>
-      <w:bookmarkStart w:id="1" w:name="_Toc6788052"/>
+      <w:bookmarkStart w:id="1" w:name="_Toc6810477"/>
       <w:proofErr w:type="spellStart"/>
       <w:r>
         <w:lastRenderedPageBreak/>
@@ -3253,7 +3482,7 @@
           <w:numId w:val="7"/>
         </w:numPr>
       </w:pPr>
-      <w:bookmarkStart w:id="2" w:name="_Toc6788053"/>
+      <w:bookmarkStart w:id="2" w:name="_Toc6810478"/>
       <w:r>
         <w:t xml:space="preserve">¿Qué es </w:t>
       </w:r>
@@ -3307,7 +3536,7 @@
           <w:numId w:val="7"/>
         </w:numPr>
       </w:pPr>
-      <w:bookmarkStart w:id="3" w:name="_Toc6788054"/>
+      <w:bookmarkStart w:id="3" w:name="_Toc6810479"/>
       <w:r>
         <w:lastRenderedPageBreak/>
         <w:t xml:space="preserve">Análisis Set de Datos </w:t>
@@ -3327,12 +3556,13 @@
           <w:numId w:val="8"/>
         </w:numPr>
       </w:pPr>
-      <w:bookmarkStart w:id="4" w:name="_Toc6788055"/>
+      <w:bookmarkStart w:id="4" w:name="_Toc6810480"/>
       <w:r>
         <w:t>Análisis de horarios</w:t>
       </w:r>
       <w:bookmarkEnd w:id="4"/>
     </w:p>
+    <w:p/>
     <w:p>
       <w:r>
         <w:t xml:space="preserve">Depurando un poco los datos, puede verse que los datos correspondientes a los primeros días (es decir, el 5 y 6 de marzo), presentan muy pocos valores. Esto puede hacer que las conclusiones no sean representativas, por lo cual no se los tomó en cuenta. Por lo tanto, graficando la cantidad de </w:t>
@@ -3383,7 +3613,7 @@
                 <w:noProof/>
               </w:rPr>
               <w:drawing>
-                <wp:inline distT="0" distB="0" distL="0" distR="0" wp14:anchorId="20EBA82D" wp14:editId="0B9F957A">
+                <wp:inline distT="0" distB="0" distL="0" distR="0" wp14:anchorId="01BDC5C4" wp14:editId="6858A3FA">
                   <wp:extent cx="5263485" cy="2880000"/>
                   <wp:effectExtent l="0" t="0" r="0" b="0"/>
                   <wp:docPr id="4" name="Imagen 4"/>
@@ -3441,7 +3671,7 @@
                 <w:noProof/>
               </w:rPr>
               <w:drawing>
-                <wp:inline distT="0" distB="0" distL="0" distR="0" wp14:anchorId="0436159B" wp14:editId="29E79C33">
+                <wp:inline distT="0" distB="0" distL="0" distR="0" wp14:anchorId="2B979B5F" wp14:editId="7230450E">
                   <wp:extent cx="5193443" cy="2880000"/>
                   <wp:effectExtent l="0" t="0" r="7620" b="0"/>
                   <wp:docPr id="5" name="Imagen 5"/>
@@ -3500,7 +3730,7 @@
               </w:rPr>
               <w:lastRenderedPageBreak/>
               <w:drawing>
-                <wp:inline distT="0" distB="0" distL="0" distR="0" wp14:anchorId="35600F8B" wp14:editId="4141181F">
+                <wp:inline distT="0" distB="0" distL="0" distR="0" wp14:anchorId="40D6171B" wp14:editId="70414BBC">
                   <wp:extent cx="5263485" cy="2880000"/>
                   <wp:effectExtent l="0" t="0" r="0" b="0"/>
                   <wp:docPr id="23" name="Imagen 23"/>
@@ -3558,7 +3788,7 @@
                 <w:noProof/>
               </w:rPr>
               <w:drawing>
-                <wp:inline distT="0" distB="0" distL="0" distR="0" wp14:anchorId="794721D1" wp14:editId="38E956D9">
+                <wp:inline distT="0" distB="0" distL="0" distR="0" wp14:anchorId="14035ED7" wp14:editId="605A152D">
                   <wp:extent cx="5212544" cy="2880000"/>
                   <wp:effectExtent l="0" t="0" r="7620" b="0"/>
                   <wp:docPr id="24" name="Imagen 24"/>
@@ -3617,7 +3847,7 @@
               </w:rPr>
               <w:lastRenderedPageBreak/>
               <w:drawing>
-                <wp:inline distT="0" distB="0" distL="0" distR="0" wp14:anchorId="6AB5897D" wp14:editId="51686543">
+                <wp:inline distT="0" distB="0" distL="0" distR="0" wp14:anchorId="7AEB4C97" wp14:editId="2FE6369E">
                   <wp:extent cx="5212544" cy="2880000"/>
                   <wp:effectExtent l="0" t="0" r="7620" b="0"/>
                   <wp:docPr id="25" name="Imagen 25"/>
@@ -3675,7 +3905,7 @@
                 <w:noProof/>
               </w:rPr>
               <w:drawing>
-                <wp:inline distT="0" distB="0" distL="0" distR="0" wp14:anchorId="2D01A7EA" wp14:editId="3393770D">
+                <wp:inline distT="0" distB="0" distL="0" distR="0" wp14:anchorId="2DCA0552" wp14:editId="3A3ADDED">
                   <wp:extent cx="5208511" cy="2880000"/>
                   <wp:effectExtent l="0" t="0" r="0" b="0"/>
                   <wp:docPr id="26" name="Imagen 26"/>
@@ -3734,7 +3964,7 @@
               </w:rPr>
               <w:lastRenderedPageBreak/>
               <w:drawing>
-                <wp:inline distT="0" distB="0" distL="0" distR="0" wp14:anchorId="3B4B0CA8" wp14:editId="49316831">
+                <wp:inline distT="0" distB="0" distL="0" distR="0" wp14:anchorId="7F609D58" wp14:editId="3881276A">
                   <wp:extent cx="5138931" cy="2880000"/>
                   <wp:effectExtent l="0" t="0" r="5080" b="0"/>
                   <wp:docPr id="27" name="Imagen 27"/>
@@ -3781,7 +4011,7 @@
           <w:numId w:val="8"/>
         </w:numPr>
       </w:pPr>
-      <w:bookmarkStart w:id="5" w:name="_Toc6788056"/>
+      <w:bookmarkStart w:id="5" w:name="_Toc6810481"/>
       <w:r>
         <w:t xml:space="preserve">Cantidad de </w:t>
       </w:r>
@@ -3795,6 +4025,7 @@
       </w:r>
       <w:bookmarkEnd w:id="5"/>
     </w:p>
+    <w:p/>
     <w:p>
       <w:r>
         <w:t xml:space="preserve">De los datos </w:t>
@@ -3843,7 +4074,7 @@
           <w:noProof/>
         </w:rPr>
         <w:drawing>
-          <wp:inline distT="0" distB="0" distL="0" distR="0" wp14:anchorId="297FBAC3" wp14:editId="242C9313">
+          <wp:inline distT="0" distB="0" distL="0" distR="0" wp14:anchorId="4DD1DD75" wp14:editId="0729A414">
             <wp:extent cx="4527000" cy="4320000"/>
             <wp:effectExtent l="0" t="0" r="6985" b="4445"/>
             <wp:docPr id="28" name="Imagen 28"/>
@@ -3887,7 +4118,7 @@
           <w:numId w:val="8"/>
         </w:numPr>
       </w:pPr>
-      <w:bookmarkStart w:id="6" w:name="_Toc6788057"/>
+      <w:bookmarkStart w:id="6" w:name="_Toc6810482"/>
       <w:proofErr w:type="spellStart"/>
       <w:r>
         <w:lastRenderedPageBreak/>
@@ -3899,13 +4130,8 @@
       </w:r>
       <w:bookmarkEnd w:id="6"/>
     </w:p>
-    <w:p>
-      <w:pPr>
-        <w:pStyle w:val="Prrafodelista"/>
-        <w:spacing w:before="240"/>
-        <w:ind w:left="360"/>
-        <w:jc w:val="both"/>
-      </w:pPr>
+    <w:p/>
+    <w:p>
       <w:r>
         <w:t xml:space="preserve">Tomando como objetivo la instalación de una </w:t>
       </w:r>
@@ -3932,7 +4158,7 @@
           <w:noProof/>
         </w:rPr>
         <w:drawing>
-          <wp:inline distT="0" distB="0" distL="0" distR="0" wp14:anchorId="557444F1" wp14:editId="6885A7DE">
+          <wp:inline distT="0" distB="0" distL="0" distR="0" wp14:anchorId="63884D2F" wp14:editId="7F05ED92">
             <wp:extent cx="5400040" cy="3760391"/>
             <wp:effectExtent l="0" t="0" r="0" b="0"/>
             <wp:docPr id="29" name="Imagen 29"/>
@@ -3969,12 +4195,6 @@
       </w:r>
     </w:p>
     <w:p>
-      <w:pPr>
-        <w:pStyle w:val="Prrafodelista"/>
-        <w:spacing w:before="240"/>
-        <w:ind w:left="360"/>
-        <w:jc w:val="both"/>
-      </w:pPr>
       <w:r>
         <w:t>Analizando por día cada una de las variables por separado:</w:t>
       </w:r>
@@ -3985,7 +4205,7 @@
           <w:noProof/>
         </w:rPr>
         <w:drawing>
-          <wp:inline distT="0" distB="0" distL="0" distR="0" wp14:anchorId="2B6DBDD2" wp14:editId="2C17DA29">
+          <wp:inline distT="0" distB="0" distL="0" distR="0" wp14:anchorId="2177F0A7" wp14:editId="1157FED4">
             <wp:extent cx="5400040" cy="2924107"/>
             <wp:effectExtent l="0" t="0" r="0" b="0"/>
             <wp:docPr id="30" name="Imagen 30"/>
@@ -4028,7 +4248,7 @@
         </w:rPr>
         <w:lastRenderedPageBreak/>
         <w:drawing>
-          <wp:inline distT="0" distB="0" distL="0" distR="0" wp14:anchorId="6DA6AFB8" wp14:editId="2EB01AA9">
+          <wp:inline distT="0" distB="0" distL="0" distR="0" wp14:anchorId="77D7BB6B" wp14:editId="2A3DDEC0">
             <wp:extent cx="5400040" cy="2950097"/>
             <wp:effectExtent l="0" t="0" r="0" b="3175"/>
             <wp:docPr id="31" name="Imagen 31"/>
@@ -4070,7 +4290,7 @@
           <w:noProof/>
         </w:rPr>
         <w:drawing>
-          <wp:inline distT="0" distB="0" distL="0" distR="0" wp14:anchorId="36178612" wp14:editId="3F7F3D60">
+          <wp:inline distT="0" distB="0" distL="0" distR="0" wp14:anchorId="22972E5D" wp14:editId="1CDA6B9F">
             <wp:extent cx="5400040" cy="2973198"/>
             <wp:effectExtent l="0" t="0" r="0" b="0"/>
             <wp:docPr id="32" name="Imagen 32"/>
@@ -4114,12 +4334,13 @@
           <w:numId w:val="8"/>
         </w:numPr>
       </w:pPr>
-      <w:bookmarkStart w:id="7" w:name="_Toc6788058"/>
+      <w:bookmarkStart w:id="7" w:name="_Toc6810483"/>
       <w:r>
         <w:t>Análisis de los usuarios que más aparecen en subasta</w:t>
       </w:r>
       <w:bookmarkEnd w:id="7"/>
     </w:p>
+    <w:p/>
     <w:p>
       <w:r>
         <w:t>Puede verse en el set de datos que hay usuarios que aparecen muchas más veces que otros usuarios en las subastas. Estos parecen ser usuarios potencialmente activos. Analizando su aparición en subastas por fecha, y dibujándolo en una línea de tiempo:</w:t>
@@ -4132,7 +4353,7 @@
         </w:rPr>
         <w:lastRenderedPageBreak/>
         <w:drawing>
-          <wp:inline distT="0" distB="0" distL="0" distR="0" wp14:anchorId="4E80FF5E" wp14:editId="45D188B9">
+          <wp:inline distT="0" distB="0" distL="0" distR="0" wp14:anchorId="025F7155" wp14:editId="228B70B2">
             <wp:extent cx="5400040" cy="2907358"/>
             <wp:effectExtent l="0" t="0" r="0" b="7620"/>
             <wp:docPr id="33" name="Imagen 33"/>
@@ -4170,229 +4391,6 @@
     </w:p>
     <w:p>
       <w:pPr>
-        <w:pStyle w:val="Ttulo2"/>
-        <w:numPr>
-          <w:ilvl w:val="0"/>
-          <w:numId w:val="8"/>
-        </w:numPr>
-      </w:pPr>
-      <w:bookmarkStart w:id="8" w:name="_Toc6788059"/>
-      <w:r>
-        <w:t>Conclusión</w:t>
-      </w:r>
-      <w:bookmarkEnd w:id="8"/>
-    </w:p>
-    <w:p>
-      <w:pPr>
-        <w:pStyle w:val="Prrafodelista"/>
-        <w:spacing w:before="240"/>
-        <w:ind w:left="360"/>
-        <w:jc w:val="both"/>
-      </w:pPr>
-      <w:r>
-        <w:t>De los gráficos puede verse que en general los picos de actividad suelen darse al final y al inicio del día. Es decir, estamos hablando de usuarios en con fuerte actividad noctámbula. También puede verse, como era de esperar, muy baja actividad en los horarios de madrugada.</w:t>
-      </w:r>
-    </w:p>
-    <w:p>
-      <w:pPr>
-        <w:pStyle w:val="Prrafodelista"/>
-        <w:spacing w:before="240"/>
-        <w:ind w:left="360"/>
-        <w:jc w:val="both"/>
-      </w:pPr>
-      <w:r>
-        <w:t xml:space="preserve">Además, parecería ser que </w:t>
-      </w:r>
-      <w:r>
-        <w:rPr>
-          <w:rFonts w:ascii="Arial" w:hAnsi="Arial" w:cs="Arial"/>
-        </w:rPr>
-        <w:t xml:space="preserve">el hecho de que un usuario aparezca muchas veces en una subasta no implica que vaya a hacer muchos </w:t>
-      </w:r>
-      <w:proofErr w:type="spellStart"/>
-      <w:r>
-        <w:rPr>
-          <w:rFonts w:ascii="Arial" w:hAnsi="Arial" w:cs="Arial"/>
-        </w:rPr>
-        <w:t>clicks</w:t>
-      </w:r>
-      <w:proofErr w:type="spellEnd"/>
-      <w:r>
-        <w:rPr>
-          <w:rFonts w:ascii="Arial" w:hAnsi="Arial" w:cs="Arial"/>
-        </w:rPr>
-        <w:t>. Aunque el gráfico tenga tendencia alcista, hay que pensar en no saturar al usuario.</w:t>
-      </w:r>
-    </w:p>
-    <w:p>
-      <w:pPr>
-        <w:pStyle w:val="Prrafodelista"/>
-        <w:spacing w:before="240"/>
-        <w:ind w:left="360"/>
-        <w:jc w:val="both"/>
-      </w:pPr>
-      <w:r>
-        <w:t xml:space="preserve">En cuanto al proceso de conversión, llama la atención </w:t>
-      </w:r>
-      <w:r>
-        <w:rPr>
-          <w:rFonts w:ascii="Arial" w:hAnsi="Arial" w:cs="Arial"/>
-        </w:rPr>
-        <w:t xml:space="preserve">que de los usuarios que entraron a la subasta, aproximadamente el %8 pasó al siguiente paso de </w:t>
-      </w:r>
-      <w:proofErr w:type="spellStart"/>
-      <w:r>
-        <w:rPr>
-          <w:rFonts w:ascii="Arial" w:hAnsi="Arial" w:cs="Arial"/>
-        </w:rPr>
-        <w:t>clickear</w:t>
-      </w:r>
-      <w:proofErr w:type="spellEnd"/>
-      <w:r>
-        <w:rPr>
-          <w:rFonts w:ascii="Arial" w:hAnsi="Arial" w:cs="Arial"/>
-        </w:rPr>
-        <w:t xml:space="preserve"> en la imagen. Se puede aproximar una pérdida del %90 de los usuarios que entran a la subasta para que hagan </w:t>
-      </w:r>
-      <w:proofErr w:type="spellStart"/>
-      <w:proofErr w:type="gramStart"/>
-      <w:r>
-        <w:rPr>
-          <w:rFonts w:ascii="Arial" w:hAnsi="Arial" w:cs="Arial"/>
-        </w:rPr>
-        <w:t>click</w:t>
-      </w:r>
-      <w:proofErr w:type="spellEnd"/>
-      <w:proofErr w:type="gramEnd"/>
-      <w:r>
-        <w:rPr>
-          <w:rFonts w:ascii="Arial" w:hAnsi="Arial" w:cs="Arial"/>
-        </w:rPr>
-        <w:t xml:space="preserve">. Esto es lógico, ya que no siempre entramos a todas las publicidades que nos muestran. En cuanto a las instalaciones, fueron 7. Si bien parece infinitamente poco comparado con la cantidad de usuarios que entraron a subastas, tenemos que preguntarnos: ¿Cuántas veces instalamos una </w:t>
-      </w:r>
-      <w:proofErr w:type="spellStart"/>
-      <w:r>
-        <w:rPr>
-          <w:rFonts w:ascii="Arial" w:hAnsi="Arial" w:cs="Arial"/>
-        </w:rPr>
-        <w:t>aplicacion</w:t>
-      </w:r>
-      <w:proofErr w:type="spellEnd"/>
-      <w:r>
-        <w:rPr>
-          <w:rFonts w:ascii="Arial" w:hAnsi="Arial" w:cs="Arial"/>
-        </w:rPr>
-        <w:t xml:space="preserve"> a partir de una publicidad?</w:t>
-      </w:r>
-    </w:p>
-    <w:p>
-      <w:pPr>
-        <w:pStyle w:val="Prrafodelista"/>
-        <w:spacing w:before="240"/>
-        <w:ind w:left="360"/>
-        <w:jc w:val="both"/>
-      </w:pPr>
-      <w:r>
-        <w:t xml:space="preserve">En cuanto a cada proceso por separado, </w:t>
-      </w:r>
-      <w:r>
-        <w:rPr>
-          <w:rFonts w:ascii="Arial" w:hAnsi="Arial" w:cs="Arial"/>
-        </w:rPr>
-        <w:t xml:space="preserve">el mejor día para subastas, </w:t>
-      </w:r>
-      <w:proofErr w:type="spellStart"/>
-      <w:r>
-        <w:rPr>
-          <w:rFonts w:ascii="Arial" w:hAnsi="Arial" w:cs="Arial"/>
-        </w:rPr>
-        <w:t>clicks</w:t>
-      </w:r>
-      <w:proofErr w:type="spellEnd"/>
-      <w:r>
-        <w:rPr>
-          <w:rFonts w:ascii="Arial" w:hAnsi="Arial" w:cs="Arial"/>
-        </w:rPr>
-        <w:t xml:space="preserve"> e instalaciones fue el martes 12 de </w:t>
-      </w:r>
-      <w:r>
-        <w:t>m</w:t>
-      </w:r>
-      <w:r>
-        <w:rPr>
-          <w:rFonts w:ascii="Arial" w:hAnsi="Arial" w:cs="Arial"/>
-        </w:rPr>
-        <w:t xml:space="preserve">arzo. También puede verse una conclusión anterior: no por haber muchas subastas tiene que haber muchos </w:t>
-      </w:r>
-      <w:proofErr w:type="spellStart"/>
-      <w:r>
-        <w:rPr>
-          <w:rFonts w:ascii="Arial" w:hAnsi="Arial" w:cs="Arial"/>
-        </w:rPr>
-        <w:t>clicks</w:t>
-      </w:r>
-      <w:proofErr w:type="spellEnd"/>
-      <w:r>
-        <w:rPr>
-          <w:rFonts w:ascii="Arial" w:hAnsi="Arial" w:cs="Arial"/>
-        </w:rPr>
-        <w:t xml:space="preserve"> o instalaciones. El </w:t>
-      </w:r>
-      <w:proofErr w:type="spellStart"/>
-      <w:r>
-        <w:rPr>
-          <w:rFonts w:ascii="Arial" w:hAnsi="Arial" w:cs="Arial"/>
-        </w:rPr>
-        <w:t>dia</w:t>
-      </w:r>
-      <w:proofErr w:type="spellEnd"/>
-      <w:r>
-        <w:rPr>
-          <w:rFonts w:ascii="Arial" w:hAnsi="Arial" w:cs="Arial"/>
-        </w:rPr>
-        <w:t xml:space="preserve"> con mayor cantidad de subastas fue el miércoles 13 de </w:t>
-      </w:r>
-      <w:r>
-        <w:rPr>
-          <w:rFonts w:ascii="Arial" w:hAnsi="Arial" w:cs="Arial"/>
-        </w:rPr>
-        <w:t>m</w:t>
-      </w:r>
-      <w:r>
-        <w:rPr>
-          <w:rFonts w:ascii="Arial" w:hAnsi="Arial" w:cs="Arial"/>
-        </w:rPr>
-        <w:t xml:space="preserve">arzo, y ese día con respecto al anterior hubo una caída de </w:t>
-      </w:r>
-      <w:proofErr w:type="spellStart"/>
-      <w:r>
-        <w:rPr>
-          <w:rFonts w:ascii="Arial" w:hAnsi="Arial" w:cs="Arial"/>
-        </w:rPr>
-        <w:t>clicks</w:t>
-      </w:r>
-      <w:proofErr w:type="spellEnd"/>
-      <w:r>
-        <w:rPr>
-          <w:rFonts w:ascii="Arial" w:hAnsi="Arial" w:cs="Arial"/>
-        </w:rPr>
-        <w:t xml:space="preserve"> e instalaciones. Además, el domingo 10 de </w:t>
-      </w:r>
-      <w:r>
-        <w:rPr>
-          <w:rFonts w:ascii="Arial" w:hAnsi="Arial" w:cs="Arial"/>
-        </w:rPr>
-        <w:t>m</w:t>
-      </w:r>
-      <w:r>
-        <w:rPr>
-          <w:rFonts w:ascii="Arial" w:hAnsi="Arial" w:cs="Arial"/>
-        </w:rPr>
-        <w:t>arzo fue uno de los días con mayor cantidad de subastas, y al mismo tiempo uno de los de menor cantidad de instalaciones.</w:t>
-      </w:r>
-    </w:p>
-    <w:p>
-      <w:pPr>
         <w:pStyle w:val="Prrafodelista"/>
         <w:spacing w:before="240"/>
         <w:ind w:left="360"/>
@@ -4403,168 +4401,28 @@
           <w:szCs w:val="21"/>
         </w:rPr>
       </w:pPr>
-      <w:r>
-        <w:t xml:space="preserve">Finalmente, en cuanto a los usuarios que más aparecieron en subastas, </w:t>
-      </w:r>
-      <w:r>
-        <w:rPr>
-          <w:sz w:val="21"/>
-          <w:szCs w:val="21"/>
-        </w:rPr>
-        <w:t>s</w:t>
-      </w:r>
-      <w:r>
-        <w:rPr>
-          <w:rFonts w:ascii="Arial" w:hAnsi="Arial" w:cs="Arial"/>
-          <w:sz w:val="21"/>
-          <w:szCs w:val="21"/>
-        </w:rPr>
-        <w:t xml:space="preserve">i bien </w:t>
-      </w:r>
-      <w:r>
-        <w:rPr>
-          <w:sz w:val="21"/>
-          <w:szCs w:val="21"/>
-        </w:rPr>
-        <w:t>su</w:t>
-      </w:r>
-      <w:r>
-        <w:rPr>
-          <w:rFonts w:ascii="Arial" w:hAnsi="Arial" w:cs="Arial"/>
-          <w:sz w:val="21"/>
-          <w:szCs w:val="21"/>
-        </w:rPr>
-        <w:t xml:space="preserve"> comportamiento es aleatorio, puede observarse que la media sigue la curva del gráfico de subastas.</w:t>
-      </w:r>
-    </w:p>
-    <w:p>
-      <w:pPr>
-        <w:pStyle w:val="Prrafodelista"/>
-        <w:spacing w:before="240"/>
-        <w:ind w:left="360"/>
-        <w:jc w:val="both"/>
-        <w:rPr>
-          <w:rFonts w:ascii="Arial" w:hAnsi="Arial" w:cs="Arial"/>
-          <w:sz w:val="21"/>
-          <w:szCs w:val="21"/>
-        </w:rPr>
-      </w:pPr>
-    </w:p>
-    <w:p>
-      <w:pPr>
-        <w:pStyle w:val="Prrafodelista"/>
-        <w:spacing w:before="240"/>
-        <w:ind w:left="360"/>
-        <w:jc w:val="both"/>
-        <w:rPr>
-          <w:rFonts w:ascii="Arial" w:hAnsi="Arial" w:cs="Arial"/>
-          <w:sz w:val="21"/>
-          <w:szCs w:val="21"/>
-        </w:rPr>
-      </w:pPr>
-    </w:p>
-    <w:p>
-      <w:pPr>
-        <w:pStyle w:val="Prrafodelista"/>
-        <w:spacing w:before="240"/>
-        <w:ind w:left="360"/>
-        <w:jc w:val="both"/>
-        <w:rPr>
-          <w:rFonts w:ascii="Arial" w:hAnsi="Arial" w:cs="Arial"/>
-          <w:sz w:val="21"/>
-          <w:szCs w:val="21"/>
-        </w:rPr>
-      </w:pPr>
-    </w:p>
-    <w:p>
-      <w:pPr>
-        <w:pStyle w:val="Prrafodelista"/>
-        <w:spacing w:before="240"/>
-        <w:ind w:left="360"/>
-        <w:jc w:val="both"/>
-        <w:rPr>
-          <w:rFonts w:ascii="Arial" w:hAnsi="Arial" w:cs="Arial"/>
-          <w:sz w:val="21"/>
-          <w:szCs w:val="21"/>
-        </w:rPr>
-      </w:pPr>
-    </w:p>
-    <w:p>
-      <w:pPr>
-        <w:pStyle w:val="Prrafodelista"/>
-        <w:spacing w:before="240"/>
-        <w:ind w:left="360"/>
-        <w:jc w:val="both"/>
-        <w:rPr>
-          <w:rFonts w:ascii="Arial" w:hAnsi="Arial" w:cs="Arial"/>
-          <w:sz w:val="21"/>
-          <w:szCs w:val="21"/>
-        </w:rPr>
-      </w:pPr>
-    </w:p>
-    <w:p>
-      <w:pPr>
-        <w:pStyle w:val="Prrafodelista"/>
-        <w:spacing w:before="240"/>
-        <w:ind w:left="360"/>
-        <w:jc w:val="both"/>
-        <w:rPr>
-          <w:rFonts w:ascii="Arial" w:hAnsi="Arial" w:cs="Arial"/>
-          <w:sz w:val="21"/>
-          <w:szCs w:val="21"/>
-        </w:rPr>
-      </w:pPr>
-    </w:p>
-    <w:p>
-      <w:pPr>
-        <w:pStyle w:val="Prrafodelista"/>
+    </w:p>
+    <w:p>
+      <w:pPr>
+        <w:pStyle w:val="Ttulo2"/>
         <w:numPr>
           <w:ilvl w:val="0"/>
           <w:numId w:val="8"/>
         </w:numPr>
-        <w:spacing w:before="240"/>
-        <w:jc w:val="both"/>
-        <w:rPr>
-          <w:rFonts w:asciiTheme="majorHAnsi" w:hAnsiTheme="majorHAnsi" w:cstheme="majorHAnsi"/>
-          <w:b/>
-          <w:color w:val="4472C4" w:themeColor="accent1"/>
-          <w:sz w:val="26"/>
-          <w:szCs w:val="26"/>
-        </w:rPr>
-      </w:pPr>
-      <w:r>
-        <w:rPr>
-          <w:rFonts w:asciiTheme="majorHAnsi" w:hAnsiTheme="majorHAnsi" w:cstheme="majorHAnsi"/>
-          <w:b/>
-          <w:color w:val="4472C4" w:themeColor="accent1"/>
-          <w:sz w:val="26"/>
-          <w:szCs w:val="26"/>
-        </w:rPr>
-        <w:lastRenderedPageBreak/>
+      </w:pPr>
+      <w:bookmarkStart w:id="8" w:name="_Toc6810484"/>
+      <w:r>
         <w:t xml:space="preserve">Cantidad de </w:t>
       </w:r>
       <w:proofErr w:type="spellStart"/>
       <w:r>
-        <w:rPr>
-          <w:rFonts w:asciiTheme="majorHAnsi" w:hAnsiTheme="majorHAnsi" w:cstheme="majorHAnsi"/>
-          <w:b/>
-          <w:color w:val="4472C4" w:themeColor="accent1"/>
-          <w:sz w:val="26"/>
-          <w:szCs w:val="26"/>
-        </w:rPr>
         <w:t>Clicks</w:t>
       </w:r>
       <w:proofErr w:type="spellEnd"/>
       <w:r>
-        <w:rPr>
-          <w:rFonts w:asciiTheme="majorHAnsi" w:hAnsiTheme="majorHAnsi" w:cstheme="majorHAnsi"/>
-          <w:b/>
-          <w:color w:val="4472C4" w:themeColor="accent1"/>
-          <w:sz w:val="26"/>
-          <w:szCs w:val="26"/>
-        </w:rPr>
         <w:t xml:space="preserve"> por Cliente</w:t>
       </w:r>
+      <w:bookmarkEnd w:id="8"/>
     </w:p>
     <w:p>
       <w:r>
@@ -4595,11 +4453,8 @@
         <w:t xml:space="preserve"> es lo que identifica a cada cliente.</w:t>
       </w:r>
     </w:p>
-    <w:p>
-      <w:r>
-        <w:br/>
-      </w:r>
-    </w:p>
+    <w:p/>
+    <w:p/>
     <w:tbl>
       <w:tblPr>
         <w:tblW w:w="2400" w:type="dxa"/>
@@ -4628,7 +4483,7 @@
               <w:bottom w:val="single" w:sz="8" w:space="0" w:color="000000"/>
               <w:right w:val="single" w:sz="8" w:space="0" w:color="000000"/>
             </w:tcBorders>
-            <w:shd w:val="clear" w:color="000000" w:fill="FFFFFF"/>
+            <w:shd w:val="pct5" w:color="000000" w:fill="FFFFFF"/>
             <w:noWrap/>
             <w:vAlign w:val="center"/>
             <w:hideMark/>
@@ -4671,7 +4526,7 @@
               <w:bottom w:val="single" w:sz="8" w:space="0" w:color="000000"/>
               <w:right w:val="single" w:sz="8" w:space="0" w:color="auto"/>
             </w:tcBorders>
-            <w:shd w:val="clear" w:color="000000" w:fill="FFFFFF"/>
+            <w:shd w:val="pct5" w:color="000000" w:fill="FFFFFF"/>
             <w:noWrap/>
             <w:vAlign w:val="center"/>
             <w:hideMark/>
@@ -5249,17 +5104,16 @@
           </w:p>
         </w:tc>
       </w:tr>
-      <w:bookmarkEnd w:id="9"/>
     </w:tbl>
-    <w:p/>
-    <w:p/>
+    <w:bookmarkEnd w:id="9"/>
     <w:p>
       <w:r>
         <w:rPr>
           <w:noProof/>
         </w:rPr>
+        <w:lastRenderedPageBreak/>
         <w:drawing>
-          <wp:inline distT="0" distB="0" distL="0" distR="0" wp14:anchorId="56AA948D" wp14:editId="6911C73A">
+          <wp:inline distT="0" distB="0" distL="0" distR="0" wp14:anchorId="5A6F1396" wp14:editId="724F57CD">
             <wp:extent cx="5391150" cy="3038475"/>
             <wp:effectExtent l="0" t="0" r="0" b="9525"/>
             <wp:docPr id="35" name="Imagen 35"/>
@@ -5338,101 +5192,37 @@
         <w:t xml:space="preserve"> a través de sus publicidades.</w:t>
       </w:r>
     </w:p>
-    <w:p/>
-    <w:p/>
-    <w:p/>
-    <w:p/>
-    <w:p>
-      <w:pPr>
-        <w:pStyle w:val="Prrafodelista"/>
+    <w:p>
+      <w:pPr>
+        <w:pStyle w:val="Ttulo2"/>
         <w:numPr>
           <w:ilvl w:val="0"/>
           <w:numId w:val="8"/>
         </w:numPr>
-        <w:rPr>
-          <w:rFonts w:asciiTheme="majorHAnsi" w:hAnsiTheme="majorHAnsi" w:cstheme="majorHAnsi"/>
-          <w:b/>
-          <w:color w:val="4472C4" w:themeColor="accent1"/>
-          <w:sz w:val="28"/>
-          <w:szCs w:val="28"/>
-        </w:rPr>
-      </w:pPr>
-      <w:r>
-        <w:rPr>
-          <w:rFonts w:asciiTheme="majorHAnsi" w:hAnsiTheme="majorHAnsi" w:cstheme="majorHAnsi"/>
-          <w:b/>
-          <w:color w:val="4472C4" w:themeColor="accent1"/>
-          <w:sz w:val="28"/>
-          <w:szCs w:val="28"/>
-        </w:rPr>
+      </w:pPr>
+      <w:bookmarkStart w:id="10" w:name="_Toc6810485"/>
+      <w:r>
         <w:t xml:space="preserve">Top 10 de coordenadas con </w:t>
       </w:r>
+      <w:r>
+        <w:t>más</w:t>
+      </w:r>
+      <w:r>
+        <w:t xml:space="preserve"> </w:t>
+      </w:r>
       <w:proofErr w:type="spellStart"/>
       <w:r>
-        <w:rPr>
-          <w:rFonts w:asciiTheme="majorHAnsi" w:hAnsiTheme="majorHAnsi" w:cstheme="majorHAnsi"/>
-          <w:b/>
-          <w:color w:val="4472C4" w:themeColor="accent1"/>
-          <w:sz w:val="28"/>
-          <w:szCs w:val="28"/>
-        </w:rPr>
-        <w:t>mas</w:t>
+        <w:t>clicks</w:t>
       </w:r>
       <w:proofErr w:type="spellEnd"/>
       <w:r>
-        <w:rPr>
-          <w:rFonts w:asciiTheme="majorHAnsi" w:hAnsiTheme="majorHAnsi" w:cstheme="majorHAnsi"/>
-          <w:b/>
-          <w:color w:val="4472C4" w:themeColor="accent1"/>
-          <w:sz w:val="28"/>
-          <w:szCs w:val="28"/>
-        </w:rPr>
-        <w:t xml:space="preserve"> </w:t>
-      </w:r>
-      <w:proofErr w:type="spellStart"/>
-      <w:r>
-        <w:rPr>
-          <w:rFonts w:asciiTheme="majorHAnsi" w:hAnsiTheme="majorHAnsi" w:cstheme="majorHAnsi"/>
-          <w:b/>
-          <w:color w:val="4472C4" w:themeColor="accent1"/>
-          <w:sz w:val="28"/>
-          <w:szCs w:val="28"/>
-        </w:rPr>
-        <w:t>clicks</w:t>
-      </w:r>
-      <w:proofErr w:type="spellEnd"/>
-      <w:r>
-        <w:rPr>
-          <w:rFonts w:asciiTheme="majorHAnsi" w:hAnsiTheme="majorHAnsi" w:cstheme="majorHAnsi"/>
-          <w:b/>
-          <w:color w:val="4472C4" w:themeColor="accent1"/>
-          <w:sz w:val="28"/>
-          <w:szCs w:val="28"/>
-        </w:rPr>
         <w:t>.</w:t>
       </w:r>
-    </w:p>
-    <w:p>
-      <w:pPr>
-        <w:rPr>
-          <w:rFonts w:asciiTheme="majorHAnsi" w:hAnsiTheme="majorHAnsi" w:cstheme="majorHAnsi"/>
-          <w:b/>
-          <w:color w:val="4472C4" w:themeColor="accent1"/>
-          <w:sz w:val="28"/>
-          <w:szCs w:val="28"/>
-        </w:rPr>
-      </w:pPr>
-    </w:p>
-    <w:p>
-      <w:pPr>
-        <w:rPr>
-          <w:rFonts w:cstheme="minorHAnsi"/>
-        </w:rPr>
-      </w:pPr>
-      <w:r>
-        <w:rPr>
-          <w:rFonts w:cstheme="minorHAnsi"/>
-        </w:rPr>
+      <w:bookmarkEnd w:id="10"/>
+    </w:p>
+    <w:p/>
+    <w:p>
+      <w:r>
         <w:t>Se le atribuye a cada coordenada un alias para poder graficarlo mejor</w:t>
       </w:r>
     </w:p>
@@ -5466,7 +5256,7 @@
               <w:bottom w:val="single" w:sz="8" w:space="0" w:color="000000"/>
               <w:right w:val="single" w:sz="8" w:space="0" w:color="000000"/>
             </w:tcBorders>
-            <w:shd w:val="clear" w:color="000000" w:fill="FFFFFF"/>
+            <w:shd w:val="pct5" w:color="000000" w:fill="FFFFFF"/>
             <w:noWrap/>
             <w:vAlign w:val="center"/>
             <w:hideMark/>
@@ -5506,7 +5296,7 @@
               <w:bottom w:val="single" w:sz="8" w:space="0" w:color="000000"/>
               <w:right w:val="single" w:sz="8" w:space="0" w:color="000000"/>
             </w:tcBorders>
-            <w:shd w:val="clear" w:color="000000" w:fill="FFFFFF"/>
+            <w:shd w:val="pct5" w:color="000000" w:fill="FFFFFF"/>
             <w:noWrap/>
             <w:vAlign w:val="center"/>
             <w:hideMark/>
@@ -5546,7 +5336,7 @@
               <w:bottom w:val="single" w:sz="8" w:space="0" w:color="000000"/>
               <w:right w:val="single" w:sz="8" w:space="0" w:color="000000"/>
             </w:tcBorders>
-            <w:shd w:val="clear" w:color="000000" w:fill="FFFFFF"/>
+            <w:shd w:val="pct5" w:color="000000" w:fill="FFFFFF"/>
             <w:noWrap/>
             <w:vAlign w:val="center"/>
             <w:hideMark/>
@@ -5584,7 +5374,7 @@
               <w:bottom w:val="single" w:sz="8" w:space="0" w:color="000000"/>
               <w:right w:val="single" w:sz="8" w:space="0" w:color="000000"/>
             </w:tcBorders>
-            <w:shd w:val="clear" w:color="000000" w:fill="FFFFFF"/>
+            <w:shd w:val="pct5" w:color="000000" w:fill="FFFFFF"/>
             <w:noWrap/>
             <w:vAlign w:val="center"/>
             <w:hideMark/>
@@ -7001,8 +6791,9 @@
         <w:rPr>
           <w:noProof/>
         </w:rPr>
+        <w:lastRenderedPageBreak/>
         <w:drawing>
-          <wp:inline distT="0" distB="0" distL="0" distR="0" wp14:anchorId="6A14EC63" wp14:editId="3FBD7685">
+          <wp:inline distT="0" distB="0" distL="0" distR="0" wp14:anchorId="68E84C68" wp14:editId="32C81237">
             <wp:extent cx="5400675" cy="3571875"/>
             <wp:effectExtent l="0" t="0" r="0" b="0"/>
             <wp:docPr id="36" name="Imagen 36" descr="C:\Users\Alan Camussi\Desktop\descarga (2).png"/>
@@ -7064,43 +6855,130 @@
         <w:t xml:space="preserve"> fueron producidos en las coordenadas </w:t>
       </w:r>
       <w:r>
-        <w:rPr>
-          <w:rFonts w:ascii="Arial" w:eastAsia="Times New Roman" w:hAnsi="Arial" w:cs="Arial"/>
-          <w:b/>
-          <w:color w:val="000000"/>
-          <w:lang w:eastAsia="es-AR"/>
-        </w:rPr>
-        <w:t>1.205689</w:t>
-      </w:r>
-      <w:r>
-        <w:rPr>
-          <w:rFonts w:ascii="Arial" w:eastAsia="Times New Roman" w:hAnsi="Arial" w:cs="Arial"/>
-          <w:color w:val="000000"/>
-          <w:lang w:eastAsia="es-AR"/>
-        </w:rPr>
-        <w:t xml:space="preserve"> y </w:t>
-      </w:r>
-      <w:r>
-        <w:rPr>
-          <w:rFonts w:ascii="Arial" w:eastAsia="Times New Roman" w:hAnsi="Arial" w:cs="Arial"/>
-          <w:b/>
-          <w:color w:val="000000"/>
-          <w:lang w:eastAsia="es-AR"/>
-        </w:rPr>
-        <w:t>1.070234</w:t>
-      </w:r>
-    </w:p>
-    <w:p>
-      <w:pPr>
-        <w:pStyle w:val="Prrafodelista"/>
-        <w:spacing w:before="240"/>
-        <w:ind w:left="360"/>
-        <w:jc w:val="both"/>
-      </w:pPr>
-    </w:p>
-    <w:p>
-      <w:r>
-        <w:br w:type="page"/>
+        <w:t>1.205689 y 1.070234</w:t>
+      </w:r>
+    </w:p>
+    <w:p>
+      <w:pPr>
+        <w:pStyle w:val="Ttulo2"/>
+        <w:numPr>
+          <w:ilvl w:val="0"/>
+          <w:numId w:val="8"/>
+        </w:numPr>
+      </w:pPr>
+      <w:bookmarkStart w:id="11" w:name="_Toc6810486"/>
+      <w:r>
+        <w:t>Conclusión</w:t>
+      </w:r>
+      <w:bookmarkEnd w:id="11"/>
+    </w:p>
+    <w:p>
+      <w:r>
+        <w:t>De los gráficos puede verse que en general los picos de actividad suelen darse al final y al inicio del día. Es decir, estamos hablando de usuarios en con fuerte actividad noctámbula. También puede verse, como era de esperar, muy baja actividad en los horarios de madrugada.</w:t>
+      </w:r>
+    </w:p>
+    <w:p>
+      <w:r>
+        <w:t xml:space="preserve">Además, parecería ser que </w:t>
+      </w:r>
+      <w:r>
+        <w:t xml:space="preserve">el hecho de que un usuario aparezca muchas veces en una subasta no implica que vaya a hacer muchos </w:t>
+      </w:r>
+      <w:proofErr w:type="spellStart"/>
+      <w:r>
+        <w:t>clicks</w:t>
+      </w:r>
+      <w:proofErr w:type="spellEnd"/>
+      <w:r>
+        <w:t>. Aunque el gráfico tenga tendencia alcista, hay que pensar en no saturar al usuario.</w:t>
+      </w:r>
+    </w:p>
+    <w:p>
+      <w:r>
+        <w:t xml:space="preserve">En cuanto al proceso de conversión, llama la atención </w:t>
+      </w:r>
+      <w:r>
+        <w:t xml:space="preserve">que de los usuarios que entraron a la subasta, aproximadamente el %8 pasó al siguiente paso de </w:t>
+      </w:r>
+      <w:proofErr w:type="spellStart"/>
+      <w:r>
+        <w:t>clickear</w:t>
+      </w:r>
+      <w:proofErr w:type="spellEnd"/>
+      <w:r>
+        <w:t xml:space="preserve"> en la imagen. Se puede aproximar una pérdida del %90 de los usuarios que entran a la subasta para que hagan </w:t>
+      </w:r>
+      <w:proofErr w:type="spellStart"/>
+      <w:proofErr w:type="gramStart"/>
+      <w:r>
+        <w:t>click</w:t>
+      </w:r>
+      <w:proofErr w:type="spellEnd"/>
+      <w:proofErr w:type="gramEnd"/>
+      <w:r>
+        <w:t xml:space="preserve">. Esto es lógico, ya que no siempre entramos a todas las publicidades que nos muestran. En cuanto a las instalaciones, fueron 7. Si bien parece infinitamente poco comparado con la cantidad de usuarios que entraron a subastas, tenemos que preguntarnos: ¿Cuántas veces instalamos una </w:t>
+      </w:r>
+      <w:proofErr w:type="spellStart"/>
+      <w:r>
+        <w:t>aplicacion</w:t>
+      </w:r>
+      <w:proofErr w:type="spellEnd"/>
+      <w:r>
+        <w:t xml:space="preserve"> a partir de una publicidad?</w:t>
+      </w:r>
+    </w:p>
+    <w:p>
+      <w:r>
+        <w:t xml:space="preserve">En cuanto a cada proceso por separado, </w:t>
+      </w:r>
+      <w:r>
+        <w:t xml:space="preserve">el mejor día para subastas, </w:t>
+      </w:r>
+      <w:proofErr w:type="spellStart"/>
+      <w:r>
+        <w:t>clicks</w:t>
+      </w:r>
+      <w:proofErr w:type="spellEnd"/>
+      <w:r>
+        <w:t xml:space="preserve"> e instalaciones fue el martes 12 de </w:t>
+      </w:r>
+      <w:r>
+        <w:t>m</w:t>
+      </w:r>
+      <w:r>
+        <w:t xml:space="preserve">arzo. También puede verse una conclusión anterior: no por haber muchas subastas tiene que haber muchos </w:t>
+      </w:r>
+      <w:proofErr w:type="spellStart"/>
+      <w:r>
+        <w:t>clicks</w:t>
+      </w:r>
+      <w:proofErr w:type="spellEnd"/>
+      <w:r>
+        <w:t xml:space="preserve"> o instalaciones. El </w:t>
+      </w:r>
+      <w:proofErr w:type="spellStart"/>
+      <w:r>
+        <w:t>dia</w:t>
+      </w:r>
+      <w:proofErr w:type="spellEnd"/>
+      <w:r>
+        <w:t xml:space="preserve"> con mayor cantidad de subastas fue el miércoles 13 de marzo, y ese día con respecto al anterior hubo una caída de </w:t>
+      </w:r>
+      <w:proofErr w:type="spellStart"/>
+      <w:r>
+        <w:t>clicks</w:t>
+      </w:r>
+      <w:proofErr w:type="spellEnd"/>
+      <w:r>
+        <w:t xml:space="preserve"> e instalaciones. Además, el domingo 10 de marzo fue uno de los días con mayor cantidad de subastas, y al mismo tiempo uno de los de menor cantidad de instalaciones.</w:t>
+      </w:r>
+    </w:p>
+    <w:p>
+      <w:r>
+        <w:t xml:space="preserve">Finalmente, en cuanto a los usuarios que más aparecieron en subastas, </w:t>
+      </w:r>
+      <w:r>
+        <w:t>si bien su comportamiento es aleatorio, puede observarse que la media sigue la curva del gráfico de subastas.</w:t>
       </w:r>
     </w:p>
     <w:p>
@@ -7111,91 +6989,43 @@
           <w:numId w:val="7"/>
         </w:numPr>
       </w:pPr>
-      <w:bookmarkStart w:id="10" w:name="_Toc6788060"/>
+      <w:bookmarkStart w:id="12" w:name="_Toc6810487"/>
       <w:r>
         <w:lastRenderedPageBreak/>
-        <w:t xml:space="preserve">Análisis Set de Datos </w:t>
+        <w:t>Análisis</w:t>
+      </w:r>
+      <w:r>
+        <w:t xml:space="preserve"> Set de Datos </w:t>
       </w:r>
       <w:proofErr w:type="spellStart"/>
       <w:r>
-        <w:t>Auctions</w:t>
-      </w:r>
-      <w:bookmarkEnd w:id="10"/>
+        <w:t>Events</w:t>
+      </w:r>
+      <w:bookmarkEnd w:id="12"/>
       <w:proofErr w:type="spellEnd"/>
     </w:p>
     <w:p/>
     <w:p>
-      <w:r>
-        <w:br w:type="page"/>
-      </w:r>
-    </w:p>
-    <w:p>
-      <w:pPr>
-        <w:pStyle w:val="Ttulo1"/>
+      <w:pPr>
+        <w:pStyle w:val="Ttulo2"/>
         <w:numPr>
           <w:ilvl w:val="0"/>
-          <w:numId w:val="7"/>
+          <w:numId w:val="25"/>
         </w:numPr>
       </w:pPr>
-      <w:bookmarkStart w:id="11" w:name="_Toc6788061"/>
-      <w:r>
-        <w:lastRenderedPageBreak/>
-        <w:t>Análisis</w:t>
-      </w:r>
-      <w:r>
-        <w:t xml:space="preserve"> Set de Datos </w:t>
+      <w:bookmarkStart w:id="13" w:name="_Toc6810488"/>
+      <w:r>
+        <w:t xml:space="preserve">Análisis de cantidad de eventos con sus respectivos </w:t>
       </w:r>
       <w:proofErr w:type="spellStart"/>
       <w:r>
-        <w:t>Events</w:t>
-      </w:r>
-      <w:bookmarkEnd w:id="11"/>
+        <w:t>clicks</w:t>
+      </w:r>
       <w:proofErr w:type="spellEnd"/>
-    </w:p>
-    <w:p/>
-    <w:p/>
-    <w:p>
-      <w:pPr>
-        <w:rPr>
-          <w:rFonts w:asciiTheme="majorHAnsi" w:hAnsiTheme="majorHAnsi" w:cstheme="majorHAnsi"/>
-          <w:b/>
-          <w:color w:val="4472C4" w:themeColor="accent1"/>
-          <w:sz w:val="26"/>
-          <w:szCs w:val="26"/>
-        </w:rPr>
-      </w:pPr>
-      <w:r>
-        <w:rPr>
-          <w:rFonts w:asciiTheme="majorHAnsi" w:hAnsiTheme="majorHAnsi" w:cstheme="majorHAnsi"/>
-          <w:b/>
-          <w:color w:val="4472C4" w:themeColor="accent1"/>
-          <w:sz w:val="26"/>
-          <w:szCs w:val="26"/>
-        </w:rPr>
-        <w:t xml:space="preserve">Análisis de cantidad de eventos con sus respectivos </w:t>
-      </w:r>
-      <w:proofErr w:type="spellStart"/>
-      <w:r>
-        <w:rPr>
-          <w:rFonts w:asciiTheme="majorHAnsi" w:hAnsiTheme="majorHAnsi" w:cstheme="majorHAnsi"/>
-          <w:b/>
-          <w:color w:val="4472C4" w:themeColor="accent1"/>
-          <w:sz w:val="26"/>
-          <w:szCs w:val="26"/>
-        </w:rPr>
-        <w:t>clicks</w:t>
-      </w:r>
-      <w:proofErr w:type="spellEnd"/>
-      <w:r>
-        <w:rPr>
-          <w:rFonts w:asciiTheme="majorHAnsi" w:hAnsiTheme="majorHAnsi" w:cstheme="majorHAnsi"/>
-          <w:b/>
-          <w:color w:val="4472C4" w:themeColor="accent1"/>
-          <w:sz w:val="26"/>
-          <w:szCs w:val="26"/>
-        </w:rPr>
+      <w:r>
         <w:t xml:space="preserve"> e instalaciones</w:t>
       </w:r>
+      <w:bookmarkEnd w:id="13"/>
     </w:p>
     <w:p>
       <w:pPr>
@@ -7227,7 +7057,173 @@
           <w:tcPr>
             <w:tcW w:w="2620" w:type="dxa"/>
             <w:tcBorders>
-              <w:top w:val="single" w:sz="8" w:space="0" w:color="000000"/>
+              <w:top w:val="single" w:sz="8" w:space="0" w:color="auto"/>
+              <w:left w:val="single" w:sz="8" w:space="0" w:color="auto"/>
+              <w:bottom w:val="single" w:sz="8" w:space="0" w:color="auto"/>
+              <w:right w:val="single" w:sz="8" w:space="0" w:color="auto"/>
+            </w:tcBorders>
+            <w:shd w:val="pct10" w:color="000000" w:fill="FFFFFF"/>
+            <w:noWrap/>
+            <w:vAlign w:val="center"/>
+            <w:hideMark/>
+          </w:tcPr>
+          <w:p>
+            <w:pPr>
+              <w:spacing w:after="0" w:line="240" w:lineRule="auto"/>
+              <w:ind w:right="480"/>
+              <w:rPr>
+                <w:rFonts w:ascii="Arial" w:eastAsia="Times New Roman" w:hAnsi="Arial" w:cs="Arial"/>
+                <w:b/>
+                <w:bCs/>
+                <w:color w:val="000000"/>
+                <w:lang w:eastAsia="es-AR"/>
+              </w:rPr>
+            </w:pPr>
+            <w:proofErr w:type="spellStart"/>
+            <w:r>
+              <w:rPr>
+                <w:rFonts w:ascii="Arial" w:eastAsia="Times New Roman" w:hAnsi="Arial" w:cs="Arial"/>
+                <w:b/>
+                <w:bCs/>
+                <w:color w:val="000000"/>
+                <w:lang w:eastAsia="es-AR"/>
+              </w:rPr>
+              <w:t>ref_hash</w:t>
+            </w:r>
+            <w:proofErr w:type="spellEnd"/>
+          </w:p>
+        </w:tc>
+        <w:tc>
+          <w:tcPr>
+            <w:tcW w:w="2369" w:type="dxa"/>
+            <w:tcBorders>
+              <w:top w:val="single" w:sz="8" w:space="0" w:color="auto"/>
+              <w:left w:val="single" w:sz="8" w:space="0" w:color="auto"/>
+              <w:bottom w:val="single" w:sz="8" w:space="0" w:color="auto"/>
+              <w:right w:val="single" w:sz="8" w:space="0" w:color="auto"/>
+            </w:tcBorders>
+            <w:shd w:val="pct10" w:color="000000" w:fill="FFFFFF"/>
+            <w:noWrap/>
+            <w:vAlign w:val="center"/>
+            <w:hideMark/>
+          </w:tcPr>
+          <w:p>
+            <w:pPr>
+              <w:spacing w:after="0" w:line="240" w:lineRule="auto"/>
+              <w:ind w:right="480"/>
+              <w:rPr>
+                <w:rFonts w:ascii="Arial" w:eastAsia="Times New Roman" w:hAnsi="Arial" w:cs="Arial"/>
+                <w:b/>
+                <w:bCs/>
+                <w:color w:val="000000"/>
+                <w:lang w:eastAsia="es-AR"/>
+              </w:rPr>
+            </w:pPr>
+            <w:proofErr w:type="spellStart"/>
+            <w:r>
+              <w:rPr>
+                <w:rFonts w:ascii="Arial" w:eastAsia="Times New Roman" w:hAnsi="Arial" w:cs="Arial"/>
+                <w:b/>
+                <w:bCs/>
+                <w:color w:val="000000"/>
+                <w:lang w:eastAsia="es-AR"/>
+              </w:rPr>
+              <w:t>cantidad_eventos</w:t>
+            </w:r>
+            <w:proofErr w:type="spellEnd"/>
+          </w:p>
+        </w:tc>
+        <w:tc>
+          <w:tcPr>
+            <w:tcW w:w="2560" w:type="dxa"/>
+            <w:tcBorders>
+              <w:top w:val="single" w:sz="8" w:space="0" w:color="auto"/>
+              <w:left w:val="single" w:sz="8" w:space="0" w:color="auto"/>
+              <w:bottom w:val="single" w:sz="8" w:space="0" w:color="auto"/>
+              <w:right w:val="single" w:sz="8" w:space="0" w:color="auto"/>
+            </w:tcBorders>
+            <w:shd w:val="pct10" w:color="000000" w:fill="FFFFFF"/>
+            <w:noWrap/>
+            <w:vAlign w:val="center"/>
+            <w:hideMark/>
+          </w:tcPr>
+          <w:p>
+            <w:pPr>
+              <w:spacing w:after="0" w:line="240" w:lineRule="auto"/>
+              <w:ind w:right="480"/>
+              <w:rPr>
+                <w:rFonts w:ascii="Arial" w:eastAsia="Times New Roman" w:hAnsi="Arial" w:cs="Arial"/>
+                <w:b/>
+                <w:bCs/>
+                <w:color w:val="000000"/>
+                <w:lang w:eastAsia="es-AR"/>
+              </w:rPr>
+            </w:pPr>
+            <w:proofErr w:type="spellStart"/>
+            <w:r>
+              <w:rPr>
+                <w:rFonts w:ascii="Arial" w:eastAsia="Times New Roman" w:hAnsi="Arial" w:cs="Arial"/>
+                <w:b/>
+                <w:bCs/>
+                <w:color w:val="000000"/>
+                <w:lang w:eastAsia="es-AR"/>
+              </w:rPr>
+              <w:t>cantidad_clicks</w:t>
+            </w:r>
+            <w:proofErr w:type="spellEnd"/>
+          </w:p>
+        </w:tc>
+        <w:tc>
+          <w:tcPr>
+            <w:tcW w:w="2931" w:type="dxa"/>
+            <w:tcBorders>
+              <w:top w:val="single" w:sz="8" w:space="0" w:color="auto"/>
+              <w:left w:val="single" w:sz="8" w:space="0" w:color="auto"/>
+              <w:bottom w:val="single" w:sz="8" w:space="0" w:color="auto"/>
+              <w:right w:val="single" w:sz="8" w:space="0" w:color="auto"/>
+            </w:tcBorders>
+            <w:shd w:val="pct10" w:color="000000" w:fill="FFFFFF"/>
+            <w:noWrap/>
+            <w:vAlign w:val="center"/>
+            <w:hideMark/>
+          </w:tcPr>
+          <w:p>
+            <w:pPr>
+              <w:spacing w:after="0" w:line="240" w:lineRule="auto"/>
+              <w:ind w:right="480"/>
+              <w:rPr>
+                <w:rFonts w:ascii="Arial" w:eastAsia="Times New Roman" w:hAnsi="Arial" w:cs="Arial"/>
+                <w:b/>
+                <w:bCs/>
+                <w:color w:val="000000"/>
+                <w:lang w:eastAsia="es-AR"/>
+              </w:rPr>
+            </w:pPr>
+            <w:proofErr w:type="spellStart"/>
+            <w:r>
+              <w:rPr>
+                <w:rFonts w:ascii="Arial" w:eastAsia="Times New Roman" w:hAnsi="Arial" w:cs="Arial"/>
+                <w:b/>
+                <w:bCs/>
+                <w:color w:val="000000"/>
+                <w:lang w:eastAsia="es-AR"/>
+              </w:rPr>
+              <w:t>cantidad_instalaciones</w:t>
+            </w:r>
+            <w:proofErr w:type="spellEnd"/>
+          </w:p>
+        </w:tc>
+      </w:tr>
+      <w:tr>
+        <w:trPr>
+          <w:trHeight w:val="315"/>
+          <w:jc w:val="center"/>
+        </w:trPr>
+        <w:tc>
+          <w:tcPr>
+            <w:tcW w:w="2620" w:type="dxa"/>
+            <w:tcBorders>
+              <w:top w:val="single" w:sz="8" w:space="0" w:color="auto"/>
               <w:left w:val="single" w:sz="8" w:space="0" w:color="000000"/>
               <w:bottom w:val="single" w:sz="8" w:space="0" w:color="000000"/>
               <w:right w:val="single" w:sz="8" w:space="0" w:color="000000"/>
@@ -7240,34 +7236,29 @@
           <w:p>
             <w:pPr>
               <w:spacing w:after="0" w:line="240" w:lineRule="auto"/>
-              <w:ind w:right="480"/>
               <w:rPr>
                 <w:rFonts w:ascii="Arial" w:eastAsia="Times New Roman" w:hAnsi="Arial" w:cs="Arial"/>
-                <w:b/>
-                <w:bCs/>
                 <w:color w:val="000000"/>
                 <w:lang w:eastAsia="es-AR"/>
               </w:rPr>
             </w:pPr>
-            <w:proofErr w:type="spellStart"/>
-            <w:r>
-              <w:rPr>
-                <w:rFonts w:ascii="Arial" w:eastAsia="Times New Roman" w:hAnsi="Arial" w:cs="Arial"/>
-                <w:b/>
-                <w:bCs/>
-                <w:color w:val="000000"/>
-                <w:lang w:eastAsia="es-AR"/>
-              </w:rPr>
-              <w:t>ref_hash</w:t>
-            </w:r>
-            <w:proofErr w:type="spellEnd"/>
+            <w:r>
+              <w:rPr>
+                <w:rFonts w:ascii="Helvetica" w:hAnsi="Helvetica" w:cs="Helvetica"/>
+                <w:color w:val="000000"/>
+                <w:sz w:val="21"/>
+                <w:szCs w:val="21"/>
+                <w:shd w:val="clear" w:color="auto" w:fill="FFFFFF"/>
+              </w:rPr>
+              <w:t>8187571300120427764</w:t>
+            </w:r>
           </w:p>
         </w:tc>
         <w:tc>
           <w:tcPr>
             <w:tcW w:w="2369" w:type="dxa"/>
             <w:tcBorders>
-              <w:top w:val="single" w:sz="8" w:space="0" w:color="000000"/>
+              <w:top w:val="single" w:sz="8" w:space="0" w:color="auto"/>
               <w:left w:val="nil"/>
               <w:bottom w:val="single" w:sz="8" w:space="0" w:color="000000"/>
               <w:right w:val="single" w:sz="8" w:space="0" w:color="000000"/>
@@ -7280,34 +7271,27 @@
           <w:p>
             <w:pPr>
               <w:spacing w:after="0" w:line="240" w:lineRule="auto"/>
-              <w:ind w:right="480"/>
               <w:rPr>
                 <w:rFonts w:ascii="Arial" w:eastAsia="Times New Roman" w:hAnsi="Arial" w:cs="Arial"/>
-                <w:b/>
-                <w:bCs/>
                 <w:color w:val="000000"/>
                 <w:lang w:eastAsia="es-AR"/>
               </w:rPr>
             </w:pPr>
-            <w:proofErr w:type="spellStart"/>
             <w:r>
               <w:rPr>
                 <w:rFonts w:ascii="Arial" w:eastAsia="Times New Roman" w:hAnsi="Arial" w:cs="Arial"/>
-                <w:b/>
-                <w:bCs/>
-                <w:color w:val="000000"/>
-                <w:lang w:eastAsia="es-AR"/>
-              </w:rPr>
-              <w:t>cantidad_eventos</w:t>
-            </w:r>
-            <w:proofErr w:type="spellEnd"/>
+                <w:color w:val="000000"/>
+                <w:lang w:eastAsia="es-AR"/>
+              </w:rPr>
+              <w:t>9</w:t>
+            </w:r>
           </w:p>
         </w:tc>
         <w:tc>
           <w:tcPr>
             <w:tcW w:w="2560" w:type="dxa"/>
             <w:tcBorders>
-              <w:top w:val="single" w:sz="8" w:space="0" w:color="000000"/>
+              <w:top w:val="single" w:sz="8" w:space="0" w:color="auto"/>
               <w:left w:val="nil"/>
               <w:bottom w:val="single" w:sz="8" w:space="0" w:color="000000"/>
               <w:right w:val="single" w:sz="8" w:space="0" w:color="000000"/>
@@ -7320,34 +7304,27 @@
           <w:p>
             <w:pPr>
               <w:spacing w:after="0" w:line="240" w:lineRule="auto"/>
-              <w:ind w:right="480"/>
               <w:rPr>
                 <w:rFonts w:ascii="Arial" w:eastAsia="Times New Roman" w:hAnsi="Arial" w:cs="Arial"/>
-                <w:b/>
-                <w:bCs/>
                 <w:color w:val="000000"/>
                 <w:lang w:eastAsia="es-AR"/>
               </w:rPr>
             </w:pPr>
-            <w:proofErr w:type="spellStart"/>
             <w:r>
               <w:rPr>
                 <w:rFonts w:ascii="Arial" w:eastAsia="Times New Roman" w:hAnsi="Arial" w:cs="Arial"/>
-                <w:b/>
-                <w:bCs/>
-                <w:color w:val="000000"/>
-                <w:lang w:eastAsia="es-AR"/>
-              </w:rPr>
-              <w:t>cantidad_clicks</w:t>
-            </w:r>
-            <w:proofErr w:type="spellEnd"/>
+                <w:color w:val="000000"/>
+                <w:lang w:eastAsia="es-AR"/>
+              </w:rPr>
+              <w:t>1</w:t>
+            </w:r>
           </w:p>
         </w:tc>
         <w:tc>
           <w:tcPr>
             <w:tcW w:w="2931" w:type="dxa"/>
             <w:tcBorders>
-              <w:top w:val="single" w:sz="8" w:space="0" w:color="000000"/>
+              <w:top w:val="single" w:sz="8" w:space="0" w:color="auto"/>
               <w:left w:val="nil"/>
               <w:bottom w:val="single" w:sz="8" w:space="0" w:color="000000"/>
               <w:right w:val="single" w:sz="8" w:space="0" w:color="000000"/>
@@ -7360,27 +7337,20 @@
           <w:p>
             <w:pPr>
               <w:spacing w:after="0" w:line="240" w:lineRule="auto"/>
-              <w:ind w:right="480"/>
               <w:rPr>
                 <w:rFonts w:ascii="Arial" w:eastAsia="Times New Roman" w:hAnsi="Arial" w:cs="Arial"/>
-                <w:b/>
-                <w:bCs/>
                 <w:color w:val="000000"/>
                 <w:lang w:eastAsia="es-AR"/>
               </w:rPr>
             </w:pPr>
-            <w:proofErr w:type="spellStart"/>
             <w:r>
               <w:rPr>
                 <w:rFonts w:ascii="Arial" w:eastAsia="Times New Roman" w:hAnsi="Arial" w:cs="Arial"/>
-                <w:b/>
-                <w:bCs/>
-                <w:color w:val="000000"/>
-                <w:lang w:eastAsia="es-AR"/>
-              </w:rPr>
-              <w:t>cantidad_instalaciones</w:t>
-            </w:r>
-            <w:proofErr w:type="spellEnd"/>
+                <w:color w:val="000000"/>
+                <w:lang w:eastAsia="es-AR"/>
+              </w:rPr>
+              <w:t>1</w:t>
+            </w:r>
           </w:p>
         </w:tc>
       </w:tr>
@@ -7420,7 +7390,7 @@
                 <w:szCs w:val="21"/>
                 <w:shd w:val="clear" w:color="auto" w:fill="FFFFFF"/>
               </w:rPr>
-              <w:t>8187571300120427764</w:t>
+              <w:t>1254317779988816837</w:t>
             </w:r>
           </w:p>
         </w:tc>
@@ -7453,7 +7423,7 @@
                 <w:color w:val="000000"/>
                 <w:lang w:eastAsia="es-AR"/>
               </w:rPr>
-              <w:t>9</w:t>
+              <w:t>6</w:t>
             </w:r>
           </w:p>
         </w:tc>
@@ -7560,7 +7530,7 @@
                 <w:szCs w:val="21"/>
                 <w:shd w:val="clear" w:color="auto" w:fill="FFFFFF"/>
               </w:rPr>
-              <w:t>1254317779988816837</w:t>
+              <w:t>582930240149217282</w:t>
             </w:r>
           </w:p>
         </w:tc>
@@ -7593,7 +7563,7 @@
                 <w:color w:val="000000"/>
                 <w:lang w:eastAsia="es-AR"/>
               </w:rPr>
-              <w:t>6</w:t>
+              <w:t>2</w:t>
             </w:r>
           </w:p>
         </w:tc>
@@ -7626,7 +7596,7 @@
                 <w:color w:val="000000"/>
                 <w:lang w:eastAsia="es-AR"/>
               </w:rPr>
-              <w:t>1</w:t>
+              <w:t>4</w:t>
             </w:r>
           </w:p>
         </w:tc>
@@ -7700,7 +7670,7 @@
                 <w:szCs w:val="21"/>
                 <w:shd w:val="clear" w:color="auto" w:fill="FFFFFF"/>
               </w:rPr>
-              <w:t>582930240149217282</w:t>
+              <w:t>3685364020547088390</w:t>
             </w:r>
           </w:p>
         </w:tc>
@@ -7766,7 +7736,7 @@
                 <w:color w:val="000000"/>
                 <w:lang w:eastAsia="es-AR"/>
               </w:rPr>
-              <w:t>4</w:t>
+              <w:t>1</w:t>
             </w:r>
           </w:p>
         </w:tc>
@@ -7840,7 +7810,7 @@
                 <w:szCs w:val="21"/>
                 <w:shd w:val="clear" w:color="auto" w:fill="FFFFFF"/>
               </w:rPr>
-              <w:t>3685364020547088390</w:t>
+              <w:t>2369915544093215150</w:t>
             </w:r>
           </w:p>
         </w:tc>
@@ -7944,156 +7914,13 @@
           </w:p>
         </w:tc>
       </w:tr>
-      <w:tr>
-        <w:trPr>
-          <w:trHeight w:val="315"/>
-          <w:jc w:val="center"/>
-        </w:trPr>
-        <w:tc>
-          <w:tcPr>
-            <w:tcW w:w="2620" w:type="dxa"/>
-            <w:tcBorders>
-              <w:top w:val="nil"/>
-              <w:left w:val="single" w:sz="8" w:space="0" w:color="000000"/>
-              <w:bottom w:val="single" w:sz="8" w:space="0" w:color="000000"/>
-              <w:right w:val="single" w:sz="8" w:space="0" w:color="000000"/>
-            </w:tcBorders>
-            <w:shd w:val="clear" w:color="000000" w:fill="FFFFFF"/>
-            <w:noWrap/>
-            <w:vAlign w:val="center"/>
-            <w:hideMark/>
-          </w:tcPr>
-          <w:p>
-            <w:pPr>
-              <w:spacing w:after="0" w:line="240" w:lineRule="auto"/>
-              <w:rPr>
-                <w:rFonts w:ascii="Arial" w:eastAsia="Times New Roman" w:hAnsi="Arial" w:cs="Arial"/>
-                <w:color w:val="000000"/>
-                <w:lang w:eastAsia="es-AR"/>
-              </w:rPr>
-            </w:pPr>
-            <w:r>
-              <w:rPr>
-                <w:rFonts w:ascii="Helvetica" w:hAnsi="Helvetica" w:cs="Helvetica"/>
-                <w:color w:val="000000"/>
-                <w:sz w:val="21"/>
-                <w:szCs w:val="21"/>
-                <w:shd w:val="clear" w:color="auto" w:fill="FFFFFF"/>
-              </w:rPr>
-              <w:t>2369915544093215150</w:t>
-            </w:r>
-          </w:p>
-        </w:tc>
-        <w:tc>
-          <w:tcPr>
-            <w:tcW w:w="2369" w:type="dxa"/>
-            <w:tcBorders>
-              <w:top w:val="nil"/>
-              <w:left w:val="nil"/>
-              <w:bottom w:val="single" w:sz="8" w:space="0" w:color="000000"/>
-              <w:right w:val="single" w:sz="8" w:space="0" w:color="000000"/>
-            </w:tcBorders>
-            <w:shd w:val="clear" w:color="000000" w:fill="FFFFFF"/>
-            <w:noWrap/>
-            <w:vAlign w:val="center"/>
-            <w:hideMark/>
-          </w:tcPr>
-          <w:p>
-            <w:pPr>
-              <w:spacing w:after="0" w:line="240" w:lineRule="auto"/>
-              <w:rPr>
-                <w:rFonts w:ascii="Arial" w:eastAsia="Times New Roman" w:hAnsi="Arial" w:cs="Arial"/>
-                <w:color w:val="000000"/>
-                <w:lang w:eastAsia="es-AR"/>
-              </w:rPr>
-            </w:pPr>
-            <w:r>
-              <w:rPr>
-                <w:rFonts w:ascii="Arial" w:eastAsia="Times New Roman" w:hAnsi="Arial" w:cs="Arial"/>
-                <w:color w:val="000000"/>
-                <w:lang w:eastAsia="es-AR"/>
-              </w:rPr>
-              <w:t>2</w:t>
-            </w:r>
-          </w:p>
-        </w:tc>
-        <w:tc>
-          <w:tcPr>
-            <w:tcW w:w="2560" w:type="dxa"/>
-            <w:tcBorders>
-              <w:top w:val="nil"/>
-              <w:left w:val="nil"/>
-              <w:bottom w:val="single" w:sz="8" w:space="0" w:color="000000"/>
-              <w:right w:val="single" w:sz="8" w:space="0" w:color="000000"/>
-            </w:tcBorders>
-            <w:shd w:val="clear" w:color="000000" w:fill="FFFFFF"/>
-            <w:noWrap/>
-            <w:vAlign w:val="center"/>
-            <w:hideMark/>
-          </w:tcPr>
-          <w:p>
-            <w:pPr>
-              <w:spacing w:after="0" w:line="240" w:lineRule="auto"/>
-              <w:rPr>
-                <w:rFonts w:ascii="Arial" w:eastAsia="Times New Roman" w:hAnsi="Arial" w:cs="Arial"/>
-                <w:color w:val="000000"/>
-                <w:lang w:eastAsia="es-AR"/>
-              </w:rPr>
-            </w:pPr>
-            <w:r>
-              <w:rPr>
-                <w:rFonts w:ascii="Arial" w:eastAsia="Times New Roman" w:hAnsi="Arial" w:cs="Arial"/>
-                <w:color w:val="000000"/>
-                <w:lang w:eastAsia="es-AR"/>
-              </w:rPr>
-              <w:t>1</w:t>
-            </w:r>
-          </w:p>
-        </w:tc>
-        <w:tc>
-          <w:tcPr>
-            <w:tcW w:w="2931" w:type="dxa"/>
-            <w:tcBorders>
-              <w:top w:val="nil"/>
-              <w:left w:val="nil"/>
-              <w:bottom w:val="single" w:sz="8" w:space="0" w:color="000000"/>
-              <w:right w:val="single" w:sz="8" w:space="0" w:color="000000"/>
-            </w:tcBorders>
-            <w:shd w:val="clear" w:color="000000" w:fill="FFFFFF"/>
-            <w:noWrap/>
-            <w:vAlign w:val="center"/>
-            <w:hideMark/>
-          </w:tcPr>
-          <w:p>
-            <w:pPr>
-              <w:spacing w:after="0" w:line="240" w:lineRule="auto"/>
-              <w:rPr>
-                <w:rFonts w:ascii="Arial" w:eastAsia="Times New Roman" w:hAnsi="Arial" w:cs="Arial"/>
-                <w:color w:val="000000"/>
-                <w:lang w:eastAsia="es-AR"/>
-              </w:rPr>
-            </w:pPr>
-            <w:r>
-              <w:rPr>
-                <w:rFonts w:ascii="Arial" w:eastAsia="Times New Roman" w:hAnsi="Arial" w:cs="Arial"/>
-                <w:color w:val="000000"/>
-                <w:lang w:eastAsia="es-AR"/>
-              </w:rPr>
-              <w:t>1</w:t>
-            </w:r>
-          </w:p>
-        </w:tc>
-      </w:tr>
     </w:tbl>
     <w:p/>
     <w:p/>
     <w:p>
       <w:r>
-        <w:rPr>
-          <w:noProof/>
-        </w:rPr>
         <w:drawing>
-          <wp:inline distT="0" distB="0" distL="0" distR="0" wp14:anchorId="514AE8E3" wp14:editId="41D5404E">
+          <wp:inline distT="0" distB="0" distL="0" distR="0" wp14:anchorId="406F990E" wp14:editId="144F7618">
             <wp:extent cx="5400675" cy="3152775"/>
             <wp:effectExtent l="0" t="0" r="9525" b="9525"/>
             <wp:docPr id="37" name="Imagen 37" descr="C:\Users\Alan Camussi\Desktop\descarga (1).png"/>
@@ -8159,47 +7986,19 @@
     <w:p/>
     <w:p>
       <w:pPr>
-        <w:rPr>
-          <w:rFonts w:asciiTheme="majorHAnsi" w:hAnsiTheme="majorHAnsi" w:cstheme="majorHAnsi"/>
-          <w:b/>
-          <w:color w:val="4472C4" w:themeColor="accent1"/>
-          <w:sz w:val="26"/>
-          <w:szCs w:val="26"/>
-        </w:rPr>
-      </w:pPr>
-      <w:proofErr w:type="gramStart"/>
-      <w:r>
-        <w:rPr>
-          <w:rFonts w:asciiTheme="majorHAnsi" w:hAnsiTheme="majorHAnsi" w:cstheme="majorHAnsi"/>
-          <w:b/>
-          <w:color w:val="4472C4" w:themeColor="accent1"/>
-          <w:sz w:val="26"/>
-          <w:szCs w:val="26"/>
-        </w:rPr>
-        <w:t>4.1</w:t>
-      </w:r>
-      <w:r>
-        <w:rPr>
-          <w:rFonts w:asciiTheme="majorHAnsi" w:hAnsiTheme="majorHAnsi" w:cstheme="majorHAnsi"/>
-          <w:b/>
-          <w:color w:val="4472C4" w:themeColor="accent1"/>
-          <w:sz w:val="26"/>
-          <w:szCs w:val="26"/>
-        </w:rPr>
-        <w:t xml:space="preserve">  </w:t>
-      </w:r>
-      <w:r>
-        <w:rPr>
-          <w:rFonts w:asciiTheme="majorHAnsi" w:hAnsiTheme="majorHAnsi" w:cstheme="majorHAnsi"/>
-          <w:b/>
-          <w:color w:val="4472C4" w:themeColor="accent1"/>
-          <w:sz w:val="26"/>
-          <w:szCs w:val="26"/>
-        </w:rPr>
+        <w:pStyle w:val="Ttulo2"/>
+        <w:numPr>
+          <w:ilvl w:val="0"/>
+          <w:numId w:val="25"/>
+        </w:numPr>
+      </w:pPr>
+      <w:bookmarkStart w:id="14" w:name="_Toc6810489"/>
+      <w:r>
         <w:t>Conclusión</w:t>
       </w:r>
-      <w:proofErr w:type="gramEnd"/>
-    </w:p>
+      <w:bookmarkEnd w:id="14"/>
+    </w:p>
+    <w:p/>
     <w:p>
       <w:r>
         <w:t xml:space="preserve">Como podemos observar, solo hubo 5 casos de dispositivos diferentes que realizaron alguna instalación producida por alguna serie de eventos y </w:t>
@@ -8247,7 +8046,7 @@
           <w:numId w:val="7"/>
         </w:numPr>
       </w:pPr>
-      <w:bookmarkStart w:id="12" w:name="_Toc6788062"/>
+      <w:bookmarkStart w:id="15" w:name="_Toc6810490"/>
       <w:r>
         <w:lastRenderedPageBreak/>
         <w:t xml:space="preserve">Análisis Set de Datos </w:t>
@@ -8256,7 +8055,7 @@
       <w:r>
         <w:t>Installs</w:t>
       </w:r>
-      <w:bookmarkEnd w:id="12"/>
+      <w:bookmarkEnd w:id="15"/>
       <w:proofErr w:type="spellEnd"/>
     </w:p>
     <w:p/>
@@ -8276,7 +8075,7 @@
       <w:r>
         <w:t xml:space="preserve"> </w:t>
       </w:r>
-      <w:bookmarkStart w:id="13" w:name="_Toc6788063"/>
+      <w:bookmarkStart w:id="16" w:name="_Toc6810491"/>
       <w:proofErr w:type="spellStart"/>
       <w:r>
         <w:t>Implicit</w:t>
@@ -8289,7 +8088,7 @@
       <w:r>
         <w:t>Install</w:t>
       </w:r>
-      <w:bookmarkEnd w:id="13"/>
+      <w:bookmarkEnd w:id="16"/>
       <w:proofErr w:type="spellEnd"/>
     </w:p>
     <w:p/>
@@ -8314,7 +8113,7 @@
           <w:lang w:eastAsia="es-AR"/>
         </w:rPr>
         <w:drawing>
-          <wp:inline distT="0" distB="0" distL="0" distR="0" wp14:anchorId="58459ACC" wp14:editId="5345D710">
+          <wp:inline distT="0" distB="0" distL="0" distR="0" wp14:anchorId="47723F8D" wp14:editId="04FCCCFB">
             <wp:extent cx="5400040" cy="3443610"/>
             <wp:effectExtent l="0" t="0" r="0" b="4445"/>
             <wp:docPr id="2" name="Imagen 2"/>
@@ -8363,7 +8162,7 @@
         </w:rPr>
         <w:lastRenderedPageBreak/>
         <w:drawing>
-          <wp:inline distT="0" distB="0" distL="0" distR="0" wp14:anchorId="6859AED6" wp14:editId="113545C7">
+          <wp:inline distT="0" distB="0" distL="0" distR="0" wp14:anchorId="71507AF8" wp14:editId="378A685E">
             <wp:extent cx="5400040" cy="2656028"/>
             <wp:effectExtent l="0" t="0" r="0" b="0"/>
             <wp:docPr id="3" name="Imagen 3"/>
@@ -8435,7 +8234,7 @@
           <w:lang w:eastAsia="es-AR"/>
         </w:rPr>
         <w:drawing>
-          <wp:anchor distT="0" distB="0" distL="114300" distR="114300" simplePos="0" relativeHeight="251658240" behindDoc="0" locked="0" layoutInCell="1" allowOverlap="1" wp14:anchorId="7ED78813" wp14:editId="2D8C3352">
+          <wp:anchor distT="0" distB="0" distL="114300" distR="114300" simplePos="0" relativeHeight="251660288" behindDoc="0" locked="0" layoutInCell="1" allowOverlap="1" wp14:anchorId="53D2A3C2" wp14:editId="52E11980">
             <wp:simplePos x="0" y="0"/>
             <wp:positionH relativeFrom="column">
               <wp:posOffset>1882140</wp:posOffset>
@@ -8496,7 +8295,7 @@
           <w:lang w:eastAsia="es-AR"/>
         </w:rPr>
         <w:drawing>
-          <wp:anchor distT="0" distB="0" distL="114300" distR="114300" simplePos="0" relativeHeight="251656192" behindDoc="1" locked="0" layoutInCell="1" allowOverlap="1" wp14:anchorId="15E92E3A" wp14:editId="2D9F293C">
+          <wp:anchor distT="0" distB="0" distL="114300" distR="114300" simplePos="0" relativeHeight="251656192" behindDoc="1" locked="0" layoutInCell="1" allowOverlap="1" wp14:anchorId="209C1D0B" wp14:editId="2012E4CC">
             <wp:simplePos x="0" y="0"/>
             <wp:positionH relativeFrom="column">
               <wp:posOffset>1920240</wp:posOffset>
@@ -8557,7 +8356,7 @@
           <w:lang w:eastAsia="es-AR"/>
         </w:rPr>
         <w:drawing>
-          <wp:inline distT="0" distB="0" distL="0" distR="0" wp14:anchorId="4DFDA52F" wp14:editId="16B6D35E">
+          <wp:inline distT="0" distB="0" distL="0" distR="0" wp14:anchorId="0FE0299F" wp14:editId="25A9857D">
             <wp:extent cx="1885950" cy="4200525"/>
             <wp:effectExtent l="0" t="0" r="0" b="9525"/>
             <wp:docPr id="6" name="Imagen 6"/>
@@ -8615,7 +8414,7 @@
         </w:rPr>
         <w:lastRenderedPageBreak/>
         <w:drawing>
-          <wp:inline distT="0" distB="0" distL="0" distR="0" wp14:anchorId="314C3D95" wp14:editId="2AA6C3C5">
+          <wp:inline distT="0" distB="0" distL="0" distR="0" wp14:anchorId="7372E63F" wp14:editId="19F7F6ED">
             <wp:extent cx="6071405" cy="2828925"/>
             <wp:effectExtent l="0" t="0" r="5715" b="0"/>
             <wp:docPr id="9" name="Imagen 9"/>
@@ -8696,7 +8495,7 @@
           <w:numId w:val="14"/>
         </w:numPr>
       </w:pPr>
-      <w:bookmarkStart w:id="14" w:name="_Toc6788064"/>
+      <w:bookmarkStart w:id="17" w:name="_Toc6810492"/>
       <w:proofErr w:type="spellStart"/>
       <w:r>
         <w:lastRenderedPageBreak/>
@@ -8710,7 +8509,7 @@
       <w:r>
         <w:t>Install</w:t>
       </w:r>
-      <w:bookmarkEnd w:id="14"/>
+      <w:bookmarkEnd w:id="17"/>
       <w:proofErr w:type="spellEnd"/>
     </w:p>
     <w:p/>
@@ -8755,7 +8554,7 @@
           <w:lang w:eastAsia="es-AR"/>
         </w:rPr>
         <w:drawing>
-          <wp:inline distT="0" distB="0" distL="0" distR="0" wp14:anchorId="4F07D20F" wp14:editId="474BAFB3">
+          <wp:inline distT="0" distB="0" distL="0" distR="0" wp14:anchorId="58C89546" wp14:editId="22137A98">
             <wp:extent cx="6210300" cy="2552700"/>
             <wp:effectExtent l="0" t="0" r="0" b="0"/>
             <wp:docPr id="10" name="Imagen 10"/>
@@ -8828,7 +8627,7 @@
           <w:numId w:val="14"/>
         </w:numPr>
       </w:pPr>
-      <w:bookmarkStart w:id="15" w:name="_Toc6788065"/>
+      <w:bookmarkStart w:id="18" w:name="_Toc6810493"/>
       <w:proofErr w:type="spellStart"/>
       <w:r>
         <w:lastRenderedPageBreak/>
@@ -8850,7 +8649,7 @@
       <w:r>
         <w:t>WiFi</w:t>
       </w:r>
-      <w:bookmarkEnd w:id="15"/>
+      <w:bookmarkEnd w:id="18"/>
       <w:proofErr w:type="spellEnd"/>
     </w:p>
     <w:p/>
@@ -8874,7 +8673,7 @@
           <w:lang w:eastAsia="es-AR"/>
         </w:rPr>
         <w:drawing>
-          <wp:inline distT="0" distB="0" distL="0" distR="0" wp14:anchorId="6AC8B450" wp14:editId="3DABC115">
+          <wp:inline distT="0" distB="0" distL="0" distR="0" wp14:anchorId="6052DCBA" wp14:editId="65EABEA8">
             <wp:extent cx="5400040" cy="3688011"/>
             <wp:effectExtent l="0" t="0" r="0" b="8255"/>
             <wp:docPr id="11" name="Imagen 11"/>
@@ -8963,11 +8762,11 @@
           <w:numId w:val="14"/>
         </w:numPr>
       </w:pPr>
-      <w:bookmarkStart w:id="16" w:name="_Toc6788066"/>
+      <w:bookmarkStart w:id="19" w:name="_Toc6810494"/>
       <w:r>
         <w:t>Instalación por Sistemas Operativos</w:t>
       </w:r>
-      <w:bookmarkEnd w:id="16"/>
+      <w:bookmarkEnd w:id="19"/>
     </w:p>
     <w:p/>
     <w:p>
@@ -9041,7 +8840,7 @@
           <w:lang w:eastAsia="es-AR"/>
         </w:rPr>
         <w:drawing>
-          <wp:inline distT="0" distB="0" distL="0" distR="0" wp14:anchorId="2D4286BB" wp14:editId="2A12F8EE">
+          <wp:inline distT="0" distB="0" distL="0" distR="0" wp14:anchorId="79A1333B" wp14:editId="38375678">
             <wp:extent cx="1266825" cy="352425"/>
             <wp:effectExtent l="0" t="0" r="9525" b="9525"/>
             <wp:docPr id="12" name="Imagen 12"/>
@@ -9090,7 +8889,7 @@
           <w:lang w:eastAsia="es-AR"/>
         </w:rPr>
         <w:drawing>
-          <wp:inline distT="0" distB="0" distL="0" distR="0" wp14:anchorId="28D93DCE" wp14:editId="69E7D596">
+          <wp:inline distT="0" distB="0" distL="0" distR="0" wp14:anchorId="3DFD1322" wp14:editId="30D3DB84">
             <wp:extent cx="3762375" cy="2695575"/>
             <wp:effectExtent l="0" t="0" r="9525" b="9525"/>
             <wp:docPr id="13" name="Imagen 13"/>
@@ -9133,7 +8932,7 @@
           <w:lang w:eastAsia="es-AR"/>
         </w:rPr>
         <w:drawing>
-          <wp:inline distT="0" distB="0" distL="0" distR="0" wp14:anchorId="4779751E" wp14:editId="1A2F8338">
+          <wp:inline distT="0" distB="0" distL="0" distR="0" wp14:anchorId="4A991A77" wp14:editId="6E9913F4">
             <wp:extent cx="3743325" cy="2809875"/>
             <wp:effectExtent l="0" t="0" r="9525" b="9525"/>
             <wp:docPr id="14" name="Imagen 14"/>
@@ -9187,12 +8986,12 @@
           <w:numId w:val="14"/>
         </w:numPr>
       </w:pPr>
-      <w:bookmarkStart w:id="17" w:name="_Toc6788067"/>
+      <w:bookmarkStart w:id="20" w:name="_Toc6810495"/>
       <w:r>
         <w:lastRenderedPageBreak/>
         <w:t>Instalaciones por día</w:t>
       </w:r>
-      <w:bookmarkEnd w:id="17"/>
+      <w:bookmarkEnd w:id="20"/>
     </w:p>
     <w:p/>
     <w:p>
@@ -9239,7 +9038,7 @@
           <w:lang w:eastAsia="es-AR"/>
         </w:rPr>
         <w:drawing>
-          <wp:inline distT="0" distB="0" distL="0" distR="0" wp14:anchorId="77973150" wp14:editId="1F0D316C">
+          <wp:inline distT="0" distB="0" distL="0" distR="0" wp14:anchorId="019F77D9" wp14:editId="5DC56B37">
             <wp:extent cx="6191250" cy="2400300"/>
             <wp:effectExtent l="0" t="0" r="0" b="0"/>
             <wp:docPr id="15" name="Imagen 15"/>
@@ -9320,11 +9119,11 @@
           <w:numId w:val="14"/>
         </w:numPr>
       </w:pPr>
-      <w:bookmarkStart w:id="18" w:name="_Toc6788068"/>
+      <w:bookmarkStart w:id="21" w:name="_Toc6810496"/>
       <w:r>
         <w:t>Lunes</w:t>
       </w:r>
-      <w:bookmarkEnd w:id="18"/>
+      <w:bookmarkEnd w:id="21"/>
     </w:p>
     <w:p>
       <w:r>
@@ -9333,7 +9132,7 @@
           <w:lang w:eastAsia="es-AR"/>
         </w:rPr>
         <w:drawing>
-          <wp:inline distT="0" distB="0" distL="0" distR="0" wp14:anchorId="0986AAEA" wp14:editId="2AF7E4A6">
+          <wp:inline distT="0" distB="0" distL="0" distR="0" wp14:anchorId="79AEFD56" wp14:editId="4939C82C">
             <wp:extent cx="5400040" cy="3782716"/>
             <wp:effectExtent l="0" t="0" r="0" b="8255"/>
             <wp:docPr id="16" name="Imagen 16"/>
@@ -9377,12 +9176,12 @@
           <w:numId w:val="14"/>
         </w:numPr>
       </w:pPr>
-      <w:bookmarkStart w:id="19" w:name="_Toc6788069"/>
+      <w:bookmarkStart w:id="22" w:name="_Toc6810497"/>
       <w:r>
         <w:lastRenderedPageBreak/>
         <w:t>Martes</w:t>
       </w:r>
-      <w:bookmarkEnd w:id="19"/>
+      <w:bookmarkEnd w:id="22"/>
     </w:p>
     <w:p>
       <w:r>
@@ -9412,7 +9211,7 @@
           <w:lang w:eastAsia="es-AR"/>
         </w:rPr>
         <w:drawing>
-          <wp:inline distT="0" distB="0" distL="0" distR="0" wp14:anchorId="46F0B402" wp14:editId="098B1B3B">
+          <wp:inline distT="0" distB="0" distL="0" distR="0" wp14:anchorId="48C12A9B" wp14:editId="358C685B">
             <wp:extent cx="5400040" cy="3735058"/>
             <wp:effectExtent l="0" t="0" r="0" b="0"/>
             <wp:docPr id="17" name="Imagen 17"/>
@@ -9469,12 +9268,12 @@
           <w:numId w:val="14"/>
         </w:numPr>
       </w:pPr>
-      <w:bookmarkStart w:id="20" w:name="_Toc6788070"/>
+      <w:bookmarkStart w:id="23" w:name="_Toc6810498"/>
       <w:r>
         <w:lastRenderedPageBreak/>
         <w:t>Miércoles</w:t>
       </w:r>
-      <w:bookmarkEnd w:id="20"/>
+      <w:bookmarkEnd w:id="23"/>
     </w:p>
     <w:p>
       <w:r>
@@ -9496,7 +9295,7 @@
           <w:lang w:eastAsia="es-AR"/>
         </w:rPr>
         <w:drawing>
-          <wp:inline distT="0" distB="0" distL="0" distR="0" wp14:anchorId="362AEC8A" wp14:editId="22F0772A">
+          <wp:inline distT="0" distB="0" distL="0" distR="0" wp14:anchorId="668C420C" wp14:editId="2DCEC224">
             <wp:extent cx="5400040" cy="3748500"/>
             <wp:effectExtent l="0" t="0" r="0" b="4445"/>
             <wp:docPr id="18" name="Imagen 18"/>
@@ -9540,11 +9339,11 @@
           <w:numId w:val="14"/>
         </w:numPr>
       </w:pPr>
-      <w:bookmarkStart w:id="21" w:name="_Toc6788071"/>
+      <w:bookmarkStart w:id="24" w:name="_Toc6810499"/>
       <w:r>
         <w:t>Jueves</w:t>
       </w:r>
-      <w:bookmarkEnd w:id="21"/>
+      <w:bookmarkEnd w:id="24"/>
     </w:p>
     <w:p>
       <w:r>
@@ -9553,7 +9352,7 @@
           <w:lang w:eastAsia="es-AR"/>
         </w:rPr>
         <w:drawing>
-          <wp:inline distT="0" distB="0" distL="0" distR="0" wp14:anchorId="0A12D1CF" wp14:editId="36F03568">
+          <wp:inline distT="0" distB="0" distL="0" distR="0" wp14:anchorId="6FFABB9D" wp14:editId="00FC5C64">
             <wp:extent cx="5400040" cy="3797380"/>
             <wp:effectExtent l="0" t="0" r="0" b="0"/>
             <wp:docPr id="19" name="Imagen 19"/>
@@ -9598,12 +9397,12 @@
           <w:numId w:val="14"/>
         </w:numPr>
       </w:pPr>
-      <w:bookmarkStart w:id="22" w:name="_Toc6788072"/>
+      <w:bookmarkStart w:id="25" w:name="_Toc6810500"/>
       <w:r>
         <w:lastRenderedPageBreak/>
         <w:t>Viernes</w:t>
       </w:r>
-      <w:bookmarkEnd w:id="22"/>
+      <w:bookmarkEnd w:id="25"/>
     </w:p>
     <w:p>
       <w:r>
@@ -9612,7 +9411,7 @@
           <w:lang w:eastAsia="es-AR"/>
         </w:rPr>
         <w:drawing>
-          <wp:inline distT="0" distB="0" distL="0" distR="0" wp14:anchorId="0FD67F51" wp14:editId="2E0EFF11">
+          <wp:inline distT="0" distB="0" distL="0" distR="0" wp14:anchorId="6C712099" wp14:editId="4AFC773B">
             <wp:extent cx="5400040" cy="3664182"/>
             <wp:effectExtent l="0" t="0" r="0" b="0"/>
             <wp:docPr id="20" name="Imagen 20"/>
@@ -9656,11 +9455,11 @@
           <w:numId w:val="14"/>
         </w:numPr>
       </w:pPr>
-      <w:bookmarkStart w:id="23" w:name="_Toc6788073"/>
+      <w:bookmarkStart w:id="26" w:name="_Toc6810501"/>
       <w:r>
         <w:t>Sábado</w:t>
       </w:r>
-      <w:bookmarkEnd w:id="23"/>
+      <w:bookmarkEnd w:id="26"/>
     </w:p>
     <w:p>
       <w:r>
@@ -9669,7 +9468,7 @@
           <w:lang w:eastAsia="es-AR"/>
         </w:rPr>
         <w:drawing>
-          <wp:inline distT="0" distB="0" distL="0" distR="0" wp14:anchorId="32B55F42" wp14:editId="4E9E65AF">
+          <wp:inline distT="0" distB="0" distL="0" distR="0" wp14:anchorId="5276FC28" wp14:editId="39B46FAF">
             <wp:extent cx="5400040" cy="3697787"/>
             <wp:effectExtent l="0" t="0" r="0" b="0"/>
             <wp:docPr id="21" name="Imagen 21"/>
@@ -9716,12 +9515,12 @@
           <w:numId w:val="14"/>
         </w:numPr>
       </w:pPr>
-      <w:bookmarkStart w:id="24" w:name="_Toc6788074"/>
+      <w:bookmarkStart w:id="27" w:name="_Toc6810502"/>
       <w:r>
         <w:lastRenderedPageBreak/>
         <w:t>Domingo</w:t>
       </w:r>
-      <w:bookmarkEnd w:id="24"/>
+      <w:bookmarkEnd w:id="27"/>
     </w:p>
     <w:p>
       <w:r>
@@ -9730,7 +9529,7 @@
           <w:lang w:eastAsia="es-AR"/>
         </w:rPr>
         <w:drawing>
-          <wp:inline distT="0" distB="0" distL="0" distR="0" wp14:anchorId="4C898CA2" wp14:editId="6F9599E0">
+          <wp:inline distT="0" distB="0" distL="0" distR="0" wp14:anchorId="5A2D6EA7" wp14:editId="1BFAF3F5">
             <wp:extent cx="5400040" cy="3634243"/>
             <wp:effectExtent l="0" t="0" r="0" b="4445"/>
             <wp:docPr id="22" name="Imagen 22"/>
@@ -9780,11 +9579,2042 @@
           <w:numId w:val="14"/>
         </w:numPr>
       </w:pPr>
-      <w:bookmarkStart w:id="25" w:name="_Toc6788075"/>
+      <w:bookmarkStart w:id="28" w:name="_Toc6810503"/>
+      <w:r>
+        <w:t>Instalaciones por cliente</w:t>
+      </w:r>
+      <w:bookmarkEnd w:id="28"/>
+      <w:r>
+        <w:t xml:space="preserve"> </w:t>
+      </w:r>
+    </w:p>
+    <w:p/>
+    <w:tbl>
+      <w:tblPr>
+        <w:tblW w:w="8921" w:type="dxa"/>
+        <w:jc w:val="center"/>
+        <w:tblCellMar>
+          <w:left w:w="70" w:type="dxa"/>
+          <w:right w:w="70" w:type="dxa"/>
+        </w:tblCellMar>
+        <w:tblLook w:val="04A0" w:firstRow="1" w:lastRow="0" w:firstColumn="1" w:lastColumn="0" w:noHBand="0" w:noVBand="1"/>
+      </w:tblPr>
+      <w:tblGrid>
+        <w:gridCol w:w="1262"/>
+        <w:gridCol w:w="2030"/>
+        <w:gridCol w:w="2140"/>
+        <w:gridCol w:w="3489"/>
+      </w:tblGrid>
+      <w:tr>
+        <w:trPr>
+          <w:trHeight w:val="615"/>
+          <w:jc w:val="center"/>
+        </w:trPr>
+        <w:tc>
+          <w:tcPr>
+            <w:tcW w:w="1262" w:type="dxa"/>
+            <w:tcBorders>
+              <w:top w:val="single" w:sz="8" w:space="0" w:color="000000"/>
+              <w:left w:val="single" w:sz="8" w:space="0" w:color="000000"/>
+              <w:bottom w:val="single" w:sz="8" w:space="0" w:color="000000"/>
+              <w:right w:val="single" w:sz="8" w:space="0" w:color="000000"/>
+            </w:tcBorders>
+            <w:shd w:val="pct5" w:color="auto" w:fill="auto"/>
+            <w:vAlign w:val="center"/>
+            <w:hideMark/>
+          </w:tcPr>
+          <w:p>
+            <w:pPr>
+              <w:ind w:firstLineChars="200" w:firstLine="442"/>
+              <w:rPr>
+                <w:rFonts w:eastAsia="Times New Roman"/>
+                <w:b/>
+                <w:bCs/>
+                <w:color w:val="000000"/>
+                <w:lang w:eastAsia="es-AR"/>
+              </w:rPr>
+            </w:pPr>
+            <w:r>
+              <w:rPr>
+                <w:rFonts w:eastAsia="Times New Roman"/>
+                <w:b/>
+                <w:bCs/>
+                <w:color w:val="000000"/>
+                <w:lang w:eastAsia="es-AR"/>
+              </w:rPr>
+              <w:t> </w:t>
+            </w:r>
+          </w:p>
+        </w:tc>
+        <w:tc>
+          <w:tcPr>
+            <w:tcW w:w="2030" w:type="dxa"/>
+            <w:tcBorders>
+              <w:top w:val="single" w:sz="8" w:space="0" w:color="000000"/>
+              <w:left w:val="nil"/>
+              <w:bottom w:val="single" w:sz="8" w:space="0" w:color="000000"/>
+              <w:right w:val="single" w:sz="8" w:space="0" w:color="000000"/>
+            </w:tcBorders>
+            <w:shd w:val="pct5" w:color="auto" w:fill="auto"/>
+            <w:vAlign w:val="center"/>
+            <w:hideMark/>
+          </w:tcPr>
+          <w:p>
+            <w:pPr>
+              <w:ind w:firstLineChars="200" w:firstLine="442"/>
+              <w:rPr>
+                <w:rFonts w:eastAsia="Times New Roman"/>
+                <w:b/>
+                <w:bCs/>
+                <w:color w:val="000000"/>
+                <w:lang w:eastAsia="es-AR"/>
+              </w:rPr>
+            </w:pPr>
+            <w:proofErr w:type="spellStart"/>
+            <w:r>
+              <w:rPr>
+                <w:rFonts w:eastAsia="Times New Roman"/>
+                <w:b/>
+                <w:bCs/>
+                <w:color w:val="000000"/>
+                <w:lang w:eastAsia="es-AR"/>
+              </w:rPr>
+              <w:t>advertiser_id</w:t>
+            </w:r>
+            <w:proofErr w:type="spellEnd"/>
+          </w:p>
+        </w:tc>
+        <w:tc>
+          <w:tcPr>
+            <w:tcW w:w="2140" w:type="dxa"/>
+            <w:tcBorders>
+              <w:top w:val="single" w:sz="8" w:space="0" w:color="000000"/>
+              <w:left w:val="nil"/>
+              <w:bottom w:val="single" w:sz="8" w:space="0" w:color="000000"/>
+              <w:right w:val="single" w:sz="8" w:space="0" w:color="000000"/>
+            </w:tcBorders>
+            <w:shd w:val="pct5" w:color="auto" w:fill="auto"/>
+            <w:vAlign w:val="center"/>
+            <w:hideMark/>
+          </w:tcPr>
+          <w:p>
+            <w:pPr>
+              <w:ind w:firstLineChars="200" w:firstLine="442"/>
+              <w:rPr>
+                <w:rFonts w:eastAsia="Times New Roman"/>
+                <w:b/>
+                <w:bCs/>
+                <w:color w:val="000000"/>
+                <w:lang w:eastAsia="es-AR"/>
+              </w:rPr>
+            </w:pPr>
+            <w:proofErr w:type="spellStart"/>
+            <w:r>
+              <w:rPr>
+                <w:rFonts w:eastAsia="Times New Roman"/>
+                <w:b/>
+                <w:bCs/>
+                <w:color w:val="000000"/>
+                <w:lang w:eastAsia="es-AR"/>
+              </w:rPr>
+              <w:t>application_id</w:t>
+            </w:r>
+            <w:proofErr w:type="spellEnd"/>
+          </w:p>
+        </w:tc>
+        <w:tc>
+          <w:tcPr>
+            <w:tcW w:w="3489" w:type="dxa"/>
+            <w:tcBorders>
+              <w:top w:val="single" w:sz="8" w:space="0" w:color="000000"/>
+              <w:left w:val="nil"/>
+              <w:bottom w:val="single" w:sz="8" w:space="0" w:color="000000"/>
+              <w:right w:val="single" w:sz="8" w:space="0" w:color="000000"/>
+            </w:tcBorders>
+            <w:shd w:val="pct5" w:color="auto" w:fill="auto"/>
+            <w:vAlign w:val="center"/>
+            <w:hideMark/>
+          </w:tcPr>
+          <w:p>
+            <w:pPr>
+              <w:ind w:firstLineChars="200" w:firstLine="442"/>
+              <w:rPr>
+                <w:rFonts w:eastAsia="Times New Roman"/>
+                <w:b/>
+                <w:bCs/>
+                <w:color w:val="000000"/>
+                <w:lang w:eastAsia="es-AR"/>
+              </w:rPr>
+            </w:pPr>
+            <w:proofErr w:type="spellStart"/>
+            <w:r>
+              <w:rPr>
+                <w:rFonts w:eastAsia="Times New Roman"/>
+                <w:b/>
+                <w:bCs/>
+                <w:color w:val="000000"/>
+                <w:lang w:eastAsia="es-AR"/>
+              </w:rPr>
+              <w:t>ref_hash</w:t>
+            </w:r>
+            <w:proofErr w:type="spellEnd"/>
+          </w:p>
+        </w:tc>
+      </w:tr>
+      <w:tr>
+        <w:trPr>
+          <w:trHeight w:val="315"/>
+          <w:jc w:val="center"/>
+        </w:trPr>
+        <w:tc>
+          <w:tcPr>
+            <w:tcW w:w="1262" w:type="dxa"/>
+            <w:tcBorders>
+              <w:top w:val="single" w:sz="8" w:space="0" w:color="000000"/>
+              <w:left w:val="single" w:sz="8" w:space="0" w:color="000000"/>
+              <w:bottom w:val="single" w:sz="8" w:space="0" w:color="000000"/>
+              <w:right w:val="single" w:sz="8" w:space="0" w:color="000000"/>
+            </w:tcBorders>
+            <w:shd w:val="pct5" w:color="auto" w:fill="auto"/>
+            <w:vAlign w:val="center"/>
+            <w:hideMark/>
+          </w:tcPr>
+          <w:p>
+            <w:pPr>
+              <w:ind w:firstLineChars="200" w:firstLine="442"/>
+              <w:rPr>
+                <w:rFonts w:eastAsia="Times New Roman"/>
+                <w:b/>
+                <w:bCs/>
+                <w:color w:val="000000"/>
+                <w:lang w:eastAsia="es-AR"/>
+              </w:rPr>
+            </w:pPr>
+            <w:r>
+              <w:rPr>
+                <w:rFonts w:eastAsia="Times New Roman"/>
+                <w:b/>
+                <w:bCs/>
+                <w:color w:val="000000"/>
+                <w:lang w:eastAsia="es-AR"/>
+              </w:rPr>
+              <w:t>0</w:t>
+            </w:r>
+          </w:p>
+        </w:tc>
+        <w:tc>
+          <w:tcPr>
+            <w:tcW w:w="2030" w:type="dxa"/>
+            <w:tcBorders>
+              <w:top w:val="nil"/>
+              <w:left w:val="nil"/>
+              <w:bottom w:val="single" w:sz="8" w:space="0" w:color="000000"/>
+              <w:right w:val="single" w:sz="8" w:space="0" w:color="000000"/>
+            </w:tcBorders>
+            <w:shd w:val="clear" w:color="auto" w:fill="auto"/>
+            <w:vAlign w:val="center"/>
+            <w:hideMark/>
+          </w:tcPr>
+          <w:p>
+            <w:pPr>
+              <w:ind w:right="480" w:firstLineChars="200" w:firstLine="440"/>
+              <w:rPr>
+                <w:rFonts w:eastAsia="Times New Roman"/>
+                <w:color w:val="000000"/>
+                <w:lang w:eastAsia="es-AR"/>
+              </w:rPr>
+            </w:pPr>
+            <w:r>
+              <w:rPr>
+                <w:rFonts w:eastAsia="Times New Roman"/>
+                <w:color w:val="000000"/>
+                <w:lang w:eastAsia="es-AR"/>
+              </w:rPr>
+              <w:t>3</w:t>
+            </w:r>
+          </w:p>
+        </w:tc>
+        <w:tc>
+          <w:tcPr>
+            <w:tcW w:w="2140" w:type="dxa"/>
+            <w:tcBorders>
+              <w:top w:val="nil"/>
+              <w:left w:val="nil"/>
+              <w:bottom w:val="single" w:sz="8" w:space="0" w:color="000000"/>
+              <w:right w:val="single" w:sz="8" w:space="0" w:color="000000"/>
+            </w:tcBorders>
+            <w:shd w:val="clear" w:color="auto" w:fill="auto"/>
+            <w:vAlign w:val="center"/>
+            <w:hideMark/>
+          </w:tcPr>
+          <w:p>
+            <w:pPr>
+              <w:ind w:right="480" w:firstLineChars="200" w:firstLine="440"/>
+              <w:rPr>
+                <w:rFonts w:eastAsia="Times New Roman"/>
+                <w:color w:val="000000"/>
+                <w:lang w:eastAsia="es-AR"/>
+              </w:rPr>
+            </w:pPr>
+            <w:r>
+              <w:rPr>
+                <w:rFonts w:eastAsia="Times New Roman"/>
+                <w:color w:val="000000"/>
+                <w:lang w:eastAsia="es-AR"/>
+              </w:rPr>
+              <w:t>7</w:t>
+            </w:r>
+          </w:p>
+        </w:tc>
+        <w:tc>
+          <w:tcPr>
+            <w:tcW w:w="3489" w:type="dxa"/>
+            <w:tcBorders>
+              <w:top w:val="nil"/>
+              <w:left w:val="nil"/>
+              <w:bottom w:val="single" w:sz="8" w:space="0" w:color="000000"/>
+              <w:right w:val="single" w:sz="8" w:space="0" w:color="000000"/>
+            </w:tcBorders>
+            <w:shd w:val="clear" w:color="auto" w:fill="auto"/>
+            <w:vAlign w:val="center"/>
+            <w:hideMark/>
+          </w:tcPr>
+          <w:p>
+            <w:pPr>
+              <w:ind w:right="480" w:firstLineChars="200" w:firstLine="420"/>
+              <w:rPr>
+                <w:rFonts w:eastAsia="Times New Roman"/>
+                <w:color w:val="000000"/>
+                <w:lang w:eastAsia="es-AR"/>
+              </w:rPr>
+            </w:pPr>
+            <w:r>
+              <w:rPr>
+                <w:rFonts w:ascii="Helvetica" w:hAnsi="Helvetica" w:cs="Helvetica"/>
+                <w:color w:val="000000"/>
+                <w:sz w:val="21"/>
+                <w:szCs w:val="21"/>
+                <w:shd w:val="clear" w:color="auto" w:fill="FFFFFF"/>
+              </w:rPr>
+              <w:t>582930240149217282</w:t>
+            </w:r>
+          </w:p>
+        </w:tc>
+      </w:tr>
+      <w:tr>
+        <w:trPr>
+          <w:trHeight w:val="315"/>
+          <w:jc w:val="center"/>
+        </w:trPr>
+        <w:tc>
+          <w:tcPr>
+            <w:tcW w:w="1262" w:type="dxa"/>
+            <w:tcBorders>
+              <w:top w:val="single" w:sz="8" w:space="0" w:color="000000"/>
+              <w:left w:val="single" w:sz="8" w:space="0" w:color="000000"/>
+              <w:bottom w:val="single" w:sz="8" w:space="0" w:color="000000"/>
+              <w:right w:val="single" w:sz="8" w:space="0" w:color="000000"/>
+            </w:tcBorders>
+            <w:shd w:val="pct5" w:color="auto" w:fill="auto"/>
+            <w:vAlign w:val="center"/>
+            <w:hideMark/>
+          </w:tcPr>
+          <w:p>
+            <w:pPr>
+              <w:ind w:firstLineChars="200" w:firstLine="442"/>
+              <w:rPr>
+                <w:rFonts w:eastAsia="Times New Roman"/>
+                <w:b/>
+                <w:bCs/>
+                <w:color w:val="000000"/>
+                <w:lang w:eastAsia="es-AR"/>
+              </w:rPr>
+            </w:pPr>
+            <w:r>
+              <w:rPr>
+                <w:rFonts w:eastAsia="Times New Roman"/>
+                <w:b/>
+                <w:bCs/>
+                <w:color w:val="000000"/>
+                <w:lang w:eastAsia="es-AR"/>
+              </w:rPr>
+              <w:t>1</w:t>
+            </w:r>
+          </w:p>
+        </w:tc>
+        <w:tc>
+          <w:tcPr>
+            <w:tcW w:w="2030" w:type="dxa"/>
+            <w:tcBorders>
+              <w:top w:val="nil"/>
+              <w:left w:val="nil"/>
+              <w:bottom w:val="single" w:sz="8" w:space="0" w:color="000000"/>
+              <w:right w:val="single" w:sz="8" w:space="0" w:color="000000"/>
+            </w:tcBorders>
+            <w:shd w:val="clear" w:color="auto" w:fill="auto"/>
+            <w:vAlign w:val="center"/>
+            <w:hideMark/>
+          </w:tcPr>
+          <w:p>
+            <w:pPr>
+              <w:ind w:right="480" w:firstLineChars="200" w:firstLine="440"/>
+              <w:rPr>
+                <w:rFonts w:eastAsia="Times New Roman"/>
+                <w:color w:val="000000"/>
+                <w:lang w:eastAsia="es-AR"/>
+              </w:rPr>
+            </w:pPr>
+            <w:r>
+              <w:rPr>
+                <w:rFonts w:eastAsia="Times New Roman"/>
+                <w:color w:val="000000"/>
+                <w:lang w:eastAsia="es-AR"/>
+              </w:rPr>
+              <w:t>3</w:t>
+            </w:r>
+          </w:p>
+        </w:tc>
+        <w:tc>
+          <w:tcPr>
+            <w:tcW w:w="2140" w:type="dxa"/>
+            <w:tcBorders>
+              <w:top w:val="nil"/>
+              <w:left w:val="nil"/>
+              <w:bottom w:val="single" w:sz="8" w:space="0" w:color="000000"/>
+              <w:right w:val="single" w:sz="8" w:space="0" w:color="000000"/>
+            </w:tcBorders>
+            <w:shd w:val="clear" w:color="auto" w:fill="auto"/>
+            <w:vAlign w:val="center"/>
+            <w:hideMark/>
+          </w:tcPr>
+          <w:p>
+            <w:pPr>
+              <w:ind w:right="480" w:firstLineChars="200" w:firstLine="440"/>
+              <w:rPr>
+                <w:rFonts w:eastAsia="Times New Roman"/>
+                <w:color w:val="000000"/>
+                <w:lang w:eastAsia="es-AR"/>
+              </w:rPr>
+            </w:pPr>
+            <w:r>
+              <w:rPr>
+                <w:rFonts w:eastAsia="Times New Roman"/>
+                <w:color w:val="000000"/>
+                <w:lang w:eastAsia="es-AR"/>
+              </w:rPr>
+              <w:t>8</w:t>
+            </w:r>
+          </w:p>
+        </w:tc>
+        <w:tc>
+          <w:tcPr>
+            <w:tcW w:w="3489" w:type="dxa"/>
+            <w:tcBorders>
+              <w:top w:val="nil"/>
+              <w:left w:val="nil"/>
+              <w:bottom w:val="single" w:sz="8" w:space="0" w:color="000000"/>
+              <w:right w:val="single" w:sz="8" w:space="0" w:color="000000"/>
+            </w:tcBorders>
+            <w:shd w:val="clear" w:color="auto" w:fill="auto"/>
+            <w:vAlign w:val="center"/>
+            <w:hideMark/>
+          </w:tcPr>
+          <w:p>
+            <w:pPr>
+              <w:ind w:right="480" w:firstLineChars="200" w:firstLine="420"/>
+              <w:rPr>
+                <w:rFonts w:eastAsia="Times New Roman"/>
+                <w:color w:val="000000"/>
+                <w:lang w:eastAsia="es-AR"/>
+              </w:rPr>
+            </w:pPr>
+            <w:r>
+              <w:rPr>
+                <w:rFonts w:ascii="Helvetica" w:hAnsi="Helvetica" w:cs="Helvetica"/>
+                <w:color w:val="000000"/>
+                <w:sz w:val="21"/>
+                <w:szCs w:val="21"/>
+                <w:shd w:val="clear" w:color="auto" w:fill="FFFFFF"/>
+              </w:rPr>
+              <w:t>1254317779988816837</w:t>
+            </w:r>
+          </w:p>
+        </w:tc>
+      </w:tr>
+      <w:tr>
+        <w:trPr>
+          <w:trHeight w:val="315"/>
+          <w:jc w:val="center"/>
+        </w:trPr>
+        <w:tc>
+          <w:tcPr>
+            <w:tcW w:w="1262" w:type="dxa"/>
+            <w:tcBorders>
+              <w:top w:val="single" w:sz="8" w:space="0" w:color="000000"/>
+              <w:left w:val="single" w:sz="8" w:space="0" w:color="000000"/>
+              <w:bottom w:val="single" w:sz="8" w:space="0" w:color="000000"/>
+              <w:right w:val="single" w:sz="8" w:space="0" w:color="000000"/>
+            </w:tcBorders>
+            <w:shd w:val="pct5" w:color="auto" w:fill="auto"/>
+            <w:vAlign w:val="center"/>
+            <w:hideMark/>
+          </w:tcPr>
+          <w:p>
+            <w:pPr>
+              <w:ind w:firstLineChars="200" w:firstLine="442"/>
+              <w:rPr>
+                <w:rFonts w:eastAsia="Times New Roman"/>
+                <w:b/>
+                <w:bCs/>
+                <w:color w:val="000000"/>
+                <w:lang w:eastAsia="es-AR"/>
+              </w:rPr>
+            </w:pPr>
+            <w:r>
+              <w:rPr>
+                <w:rFonts w:eastAsia="Times New Roman"/>
+                <w:b/>
+                <w:bCs/>
+                <w:color w:val="000000"/>
+                <w:lang w:eastAsia="es-AR"/>
+              </w:rPr>
+              <w:t>2</w:t>
+            </w:r>
+          </w:p>
+        </w:tc>
+        <w:tc>
+          <w:tcPr>
+            <w:tcW w:w="2030" w:type="dxa"/>
+            <w:tcBorders>
+              <w:top w:val="nil"/>
+              <w:left w:val="nil"/>
+              <w:bottom w:val="single" w:sz="8" w:space="0" w:color="000000"/>
+              <w:right w:val="single" w:sz="8" w:space="0" w:color="000000"/>
+            </w:tcBorders>
+            <w:shd w:val="clear" w:color="auto" w:fill="auto"/>
+            <w:vAlign w:val="center"/>
+            <w:hideMark/>
+          </w:tcPr>
+          <w:p>
+            <w:pPr>
+              <w:ind w:right="480" w:firstLineChars="200" w:firstLine="440"/>
+              <w:rPr>
+                <w:rFonts w:eastAsia="Times New Roman"/>
+                <w:color w:val="000000"/>
+                <w:lang w:eastAsia="es-AR"/>
+              </w:rPr>
+            </w:pPr>
+            <w:r>
+              <w:rPr>
+                <w:rFonts w:eastAsia="Times New Roman"/>
+                <w:color w:val="000000"/>
+                <w:lang w:eastAsia="es-AR"/>
+              </w:rPr>
+              <w:t>3</w:t>
+            </w:r>
+          </w:p>
+        </w:tc>
+        <w:tc>
+          <w:tcPr>
+            <w:tcW w:w="2140" w:type="dxa"/>
+            <w:tcBorders>
+              <w:top w:val="nil"/>
+              <w:left w:val="nil"/>
+              <w:bottom w:val="single" w:sz="8" w:space="0" w:color="000000"/>
+              <w:right w:val="single" w:sz="8" w:space="0" w:color="000000"/>
+            </w:tcBorders>
+            <w:shd w:val="clear" w:color="auto" w:fill="auto"/>
+            <w:vAlign w:val="center"/>
+            <w:hideMark/>
+          </w:tcPr>
+          <w:p>
+            <w:pPr>
+              <w:ind w:right="480" w:firstLineChars="200" w:firstLine="440"/>
+              <w:rPr>
+                <w:rFonts w:eastAsia="Times New Roman"/>
+                <w:color w:val="000000"/>
+                <w:lang w:eastAsia="es-AR"/>
+              </w:rPr>
+            </w:pPr>
+            <w:r>
+              <w:rPr>
+                <w:rFonts w:eastAsia="Times New Roman"/>
+                <w:color w:val="000000"/>
+                <w:lang w:eastAsia="es-AR"/>
+              </w:rPr>
+              <w:t>7</w:t>
+            </w:r>
+          </w:p>
+        </w:tc>
+        <w:tc>
+          <w:tcPr>
+            <w:tcW w:w="3489" w:type="dxa"/>
+            <w:tcBorders>
+              <w:top w:val="nil"/>
+              <w:left w:val="nil"/>
+              <w:bottom w:val="single" w:sz="8" w:space="0" w:color="000000"/>
+              <w:right w:val="single" w:sz="8" w:space="0" w:color="000000"/>
+            </w:tcBorders>
+            <w:shd w:val="clear" w:color="auto" w:fill="auto"/>
+            <w:vAlign w:val="center"/>
+            <w:hideMark/>
+          </w:tcPr>
+          <w:p>
+            <w:pPr>
+              <w:ind w:right="480" w:firstLineChars="200" w:firstLine="420"/>
+              <w:rPr>
+                <w:rFonts w:eastAsia="Times New Roman"/>
+                <w:color w:val="000000"/>
+                <w:lang w:eastAsia="es-AR"/>
+              </w:rPr>
+            </w:pPr>
+            <w:r>
+              <w:rPr>
+                <w:rFonts w:ascii="Helvetica" w:hAnsi="Helvetica" w:cs="Helvetica"/>
+                <w:color w:val="000000"/>
+                <w:sz w:val="21"/>
+                <w:szCs w:val="21"/>
+                <w:shd w:val="clear" w:color="auto" w:fill="FFFFFF"/>
+              </w:rPr>
+              <w:t>2369915544093215150</w:t>
+            </w:r>
+          </w:p>
+        </w:tc>
+      </w:tr>
+      <w:tr>
+        <w:trPr>
+          <w:trHeight w:val="315"/>
+          <w:jc w:val="center"/>
+        </w:trPr>
+        <w:tc>
+          <w:tcPr>
+            <w:tcW w:w="1262" w:type="dxa"/>
+            <w:tcBorders>
+              <w:top w:val="single" w:sz="8" w:space="0" w:color="000000"/>
+              <w:left w:val="single" w:sz="8" w:space="0" w:color="000000"/>
+              <w:bottom w:val="single" w:sz="8" w:space="0" w:color="000000"/>
+              <w:right w:val="single" w:sz="8" w:space="0" w:color="000000"/>
+            </w:tcBorders>
+            <w:shd w:val="pct5" w:color="auto" w:fill="auto"/>
+            <w:vAlign w:val="center"/>
+            <w:hideMark/>
+          </w:tcPr>
+          <w:p>
+            <w:pPr>
+              <w:ind w:firstLineChars="200" w:firstLine="442"/>
+              <w:rPr>
+                <w:rFonts w:eastAsia="Times New Roman"/>
+                <w:b/>
+                <w:bCs/>
+                <w:color w:val="000000"/>
+                <w:lang w:eastAsia="es-AR"/>
+              </w:rPr>
+            </w:pPr>
+            <w:r>
+              <w:rPr>
+                <w:rFonts w:eastAsia="Times New Roman"/>
+                <w:b/>
+                <w:bCs/>
+                <w:color w:val="000000"/>
+                <w:lang w:eastAsia="es-AR"/>
+              </w:rPr>
+              <w:t>3</w:t>
+            </w:r>
+          </w:p>
+        </w:tc>
+        <w:tc>
+          <w:tcPr>
+            <w:tcW w:w="2030" w:type="dxa"/>
+            <w:tcBorders>
+              <w:top w:val="nil"/>
+              <w:left w:val="nil"/>
+              <w:bottom w:val="single" w:sz="8" w:space="0" w:color="000000"/>
+              <w:right w:val="single" w:sz="8" w:space="0" w:color="000000"/>
+            </w:tcBorders>
+            <w:shd w:val="clear" w:color="auto" w:fill="auto"/>
+            <w:vAlign w:val="center"/>
+            <w:hideMark/>
+          </w:tcPr>
+          <w:p>
+            <w:pPr>
+              <w:ind w:right="480" w:firstLineChars="200" w:firstLine="440"/>
+              <w:rPr>
+                <w:rFonts w:eastAsia="Times New Roman"/>
+                <w:color w:val="000000"/>
+                <w:lang w:eastAsia="es-AR"/>
+              </w:rPr>
+            </w:pPr>
+            <w:r>
+              <w:rPr>
+                <w:rFonts w:eastAsia="Times New Roman"/>
+                <w:color w:val="000000"/>
+                <w:lang w:eastAsia="es-AR"/>
+              </w:rPr>
+              <w:t>3</w:t>
+            </w:r>
+          </w:p>
+        </w:tc>
+        <w:tc>
+          <w:tcPr>
+            <w:tcW w:w="2140" w:type="dxa"/>
+            <w:tcBorders>
+              <w:top w:val="nil"/>
+              <w:left w:val="nil"/>
+              <w:bottom w:val="single" w:sz="8" w:space="0" w:color="000000"/>
+              <w:right w:val="single" w:sz="8" w:space="0" w:color="000000"/>
+            </w:tcBorders>
+            <w:shd w:val="clear" w:color="auto" w:fill="auto"/>
+            <w:vAlign w:val="center"/>
+            <w:hideMark/>
+          </w:tcPr>
+          <w:p>
+            <w:pPr>
+              <w:ind w:right="480" w:firstLineChars="200" w:firstLine="440"/>
+              <w:rPr>
+                <w:rFonts w:eastAsia="Times New Roman"/>
+                <w:color w:val="000000"/>
+                <w:lang w:eastAsia="es-AR"/>
+              </w:rPr>
+            </w:pPr>
+            <w:r>
+              <w:rPr>
+                <w:rFonts w:eastAsia="Times New Roman"/>
+                <w:color w:val="000000"/>
+                <w:lang w:eastAsia="es-AR"/>
+              </w:rPr>
+              <w:t>7</w:t>
+            </w:r>
+          </w:p>
+        </w:tc>
+        <w:tc>
+          <w:tcPr>
+            <w:tcW w:w="3489" w:type="dxa"/>
+            <w:tcBorders>
+              <w:top w:val="nil"/>
+              <w:left w:val="nil"/>
+              <w:bottom w:val="single" w:sz="8" w:space="0" w:color="000000"/>
+              <w:right w:val="single" w:sz="8" w:space="0" w:color="000000"/>
+            </w:tcBorders>
+            <w:shd w:val="clear" w:color="auto" w:fill="auto"/>
+            <w:vAlign w:val="center"/>
+            <w:hideMark/>
+          </w:tcPr>
+          <w:p>
+            <w:pPr>
+              <w:ind w:right="480" w:firstLineChars="200" w:firstLine="420"/>
+              <w:rPr>
+                <w:rFonts w:eastAsia="Times New Roman"/>
+                <w:color w:val="000000"/>
+                <w:lang w:eastAsia="es-AR"/>
+              </w:rPr>
+            </w:pPr>
+            <w:r>
+              <w:rPr>
+                <w:rFonts w:ascii="Helvetica" w:hAnsi="Helvetica" w:cs="Helvetica"/>
+                <w:color w:val="000000"/>
+                <w:sz w:val="21"/>
+                <w:szCs w:val="21"/>
+                <w:shd w:val="clear" w:color="auto" w:fill="FFFFFF"/>
+              </w:rPr>
+              <w:t>3685364020547088390</w:t>
+            </w:r>
+          </w:p>
+        </w:tc>
+      </w:tr>
+      <w:tr>
+        <w:trPr>
+          <w:trHeight w:val="315"/>
+          <w:jc w:val="center"/>
+        </w:trPr>
+        <w:tc>
+          <w:tcPr>
+            <w:tcW w:w="1262" w:type="dxa"/>
+            <w:tcBorders>
+              <w:top w:val="single" w:sz="8" w:space="0" w:color="000000"/>
+              <w:left w:val="single" w:sz="8" w:space="0" w:color="000000"/>
+              <w:bottom w:val="single" w:sz="8" w:space="0" w:color="000000"/>
+              <w:right w:val="single" w:sz="8" w:space="0" w:color="000000"/>
+            </w:tcBorders>
+            <w:shd w:val="pct5" w:color="auto" w:fill="auto"/>
+            <w:vAlign w:val="center"/>
+            <w:hideMark/>
+          </w:tcPr>
+          <w:p>
+            <w:pPr>
+              <w:ind w:firstLineChars="200" w:firstLine="442"/>
+              <w:rPr>
+                <w:rFonts w:eastAsia="Times New Roman"/>
+                <w:b/>
+                <w:bCs/>
+                <w:color w:val="000000"/>
+                <w:lang w:eastAsia="es-AR"/>
+              </w:rPr>
+            </w:pPr>
+            <w:r>
+              <w:rPr>
+                <w:rFonts w:eastAsia="Times New Roman"/>
+                <w:b/>
+                <w:bCs/>
+                <w:color w:val="000000"/>
+                <w:lang w:eastAsia="es-AR"/>
+              </w:rPr>
+              <w:t>4</w:t>
+            </w:r>
+          </w:p>
+        </w:tc>
+        <w:tc>
+          <w:tcPr>
+            <w:tcW w:w="2030" w:type="dxa"/>
+            <w:tcBorders>
+              <w:top w:val="nil"/>
+              <w:left w:val="nil"/>
+              <w:bottom w:val="single" w:sz="8" w:space="0" w:color="000000"/>
+              <w:right w:val="single" w:sz="8" w:space="0" w:color="000000"/>
+            </w:tcBorders>
+            <w:shd w:val="clear" w:color="auto" w:fill="auto"/>
+            <w:vAlign w:val="center"/>
+            <w:hideMark/>
+          </w:tcPr>
+          <w:p>
+            <w:pPr>
+              <w:ind w:right="480" w:firstLineChars="200" w:firstLine="440"/>
+              <w:rPr>
+                <w:rFonts w:eastAsia="Times New Roman"/>
+                <w:color w:val="000000"/>
+                <w:lang w:eastAsia="es-AR"/>
+              </w:rPr>
+            </w:pPr>
+            <w:r>
+              <w:rPr>
+                <w:rFonts w:eastAsia="Times New Roman"/>
+                <w:color w:val="000000"/>
+                <w:lang w:eastAsia="es-AR"/>
+              </w:rPr>
+              <w:t>3</w:t>
+            </w:r>
+          </w:p>
+        </w:tc>
+        <w:tc>
+          <w:tcPr>
+            <w:tcW w:w="2140" w:type="dxa"/>
+            <w:tcBorders>
+              <w:top w:val="nil"/>
+              <w:left w:val="nil"/>
+              <w:bottom w:val="single" w:sz="8" w:space="0" w:color="000000"/>
+              <w:right w:val="single" w:sz="8" w:space="0" w:color="000000"/>
+            </w:tcBorders>
+            <w:shd w:val="clear" w:color="auto" w:fill="auto"/>
+            <w:vAlign w:val="center"/>
+            <w:hideMark/>
+          </w:tcPr>
+          <w:p>
+            <w:pPr>
+              <w:ind w:right="480" w:firstLineChars="200" w:firstLine="440"/>
+              <w:rPr>
+                <w:rFonts w:eastAsia="Times New Roman"/>
+                <w:color w:val="000000"/>
+                <w:lang w:eastAsia="es-AR"/>
+              </w:rPr>
+            </w:pPr>
+            <w:r>
+              <w:rPr>
+                <w:rFonts w:eastAsia="Times New Roman"/>
+                <w:color w:val="000000"/>
+                <w:lang w:eastAsia="es-AR"/>
+              </w:rPr>
+              <w:t>7</w:t>
+            </w:r>
+          </w:p>
+        </w:tc>
+        <w:tc>
+          <w:tcPr>
+            <w:tcW w:w="3489" w:type="dxa"/>
+            <w:tcBorders>
+              <w:top w:val="nil"/>
+              <w:left w:val="nil"/>
+              <w:bottom w:val="single" w:sz="8" w:space="0" w:color="000000"/>
+              <w:right w:val="single" w:sz="8" w:space="0" w:color="000000"/>
+            </w:tcBorders>
+            <w:shd w:val="clear" w:color="auto" w:fill="auto"/>
+            <w:vAlign w:val="center"/>
+            <w:hideMark/>
+          </w:tcPr>
+          <w:p>
+            <w:pPr>
+              <w:ind w:right="480" w:firstLineChars="200" w:firstLine="420"/>
+              <w:rPr>
+                <w:rFonts w:eastAsia="Times New Roman"/>
+                <w:color w:val="000000"/>
+                <w:lang w:eastAsia="es-AR"/>
+              </w:rPr>
+            </w:pPr>
+            <w:r>
+              <w:rPr>
+                <w:rFonts w:ascii="Helvetica" w:hAnsi="Helvetica" w:cs="Helvetica"/>
+                <w:color w:val="000000"/>
+                <w:sz w:val="21"/>
+                <w:szCs w:val="21"/>
+                <w:shd w:val="clear" w:color="auto" w:fill="FFFFFF"/>
+              </w:rPr>
+              <w:t>7190737170444985036</w:t>
+            </w:r>
+          </w:p>
+        </w:tc>
+      </w:tr>
+      <w:tr>
+        <w:trPr>
+          <w:trHeight w:val="315"/>
+          <w:jc w:val="center"/>
+        </w:trPr>
+        <w:tc>
+          <w:tcPr>
+            <w:tcW w:w="1262" w:type="dxa"/>
+            <w:tcBorders>
+              <w:top w:val="single" w:sz="8" w:space="0" w:color="000000"/>
+              <w:left w:val="single" w:sz="8" w:space="0" w:color="000000"/>
+              <w:bottom w:val="single" w:sz="8" w:space="0" w:color="000000"/>
+              <w:right w:val="single" w:sz="8" w:space="0" w:color="000000"/>
+            </w:tcBorders>
+            <w:shd w:val="pct5" w:color="auto" w:fill="auto"/>
+            <w:vAlign w:val="center"/>
+            <w:hideMark/>
+          </w:tcPr>
+          <w:p>
+            <w:pPr>
+              <w:ind w:firstLineChars="200" w:firstLine="442"/>
+              <w:rPr>
+                <w:rFonts w:eastAsia="Times New Roman"/>
+                <w:b/>
+                <w:bCs/>
+                <w:color w:val="000000"/>
+                <w:lang w:eastAsia="es-AR"/>
+              </w:rPr>
+            </w:pPr>
+            <w:r>
+              <w:rPr>
+                <w:rFonts w:eastAsia="Times New Roman"/>
+                <w:b/>
+                <w:bCs/>
+                <w:color w:val="000000"/>
+                <w:lang w:eastAsia="es-AR"/>
+              </w:rPr>
+              <w:t>5</w:t>
+            </w:r>
+          </w:p>
+        </w:tc>
+        <w:tc>
+          <w:tcPr>
+            <w:tcW w:w="2030" w:type="dxa"/>
+            <w:tcBorders>
+              <w:top w:val="nil"/>
+              <w:left w:val="nil"/>
+              <w:bottom w:val="single" w:sz="8" w:space="0" w:color="000000"/>
+              <w:right w:val="single" w:sz="8" w:space="0" w:color="000000"/>
+            </w:tcBorders>
+            <w:shd w:val="clear" w:color="auto" w:fill="auto"/>
+            <w:vAlign w:val="center"/>
+            <w:hideMark/>
+          </w:tcPr>
+          <w:p>
+            <w:pPr>
+              <w:ind w:right="480" w:firstLineChars="200" w:firstLine="440"/>
+              <w:rPr>
+                <w:rFonts w:eastAsia="Times New Roman"/>
+                <w:color w:val="000000"/>
+                <w:lang w:eastAsia="es-AR"/>
+              </w:rPr>
+            </w:pPr>
+            <w:r>
+              <w:rPr>
+                <w:rFonts w:eastAsia="Times New Roman"/>
+                <w:color w:val="000000"/>
+                <w:lang w:eastAsia="es-AR"/>
+              </w:rPr>
+              <w:t>3</w:t>
+            </w:r>
+          </w:p>
+        </w:tc>
+        <w:tc>
+          <w:tcPr>
+            <w:tcW w:w="2140" w:type="dxa"/>
+            <w:tcBorders>
+              <w:top w:val="nil"/>
+              <w:left w:val="nil"/>
+              <w:bottom w:val="single" w:sz="8" w:space="0" w:color="000000"/>
+              <w:right w:val="single" w:sz="8" w:space="0" w:color="000000"/>
+            </w:tcBorders>
+            <w:shd w:val="clear" w:color="auto" w:fill="auto"/>
+            <w:vAlign w:val="center"/>
+            <w:hideMark/>
+          </w:tcPr>
+          <w:p>
+            <w:pPr>
+              <w:ind w:right="480" w:firstLineChars="200" w:firstLine="440"/>
+              <w:rPr>
+                <w:rFonts w:eastAsia="Times New Roman"/>
+                <w:color w:val="000000"/>
+                <w:lang w:eastAsia="es-AR"/>
+              </w:rPr>
+            </w:pPr>
+            <w:r>
+              <w:rPr>
+                <w:rFonts w:eastAsia="Times New Roman"/>
+                <w:color w:val="000000"/>
+                <w:lang w:eastAsia="es-AR"/>
+              </w:rPr>
+              <w:t>7</w:t>
+            </w:r>
+          </w:p>
+        </w:tc>
+        <w:tc>
+          <w:tcPr>
+            <w:tcW w:w="3489" w:type="dxa"/>
+            <w:tcBorders>
+              <w:top w:val="nil"/>
+              <w:left w:val="nil"/>
+              <w:bottom w:val="single" w:sz="8" w:space="0" w:color="000000"/>
+              <w:right w:val="single" w:sz="8" w:space="0" w:color="000000"/>
+            </w:tcBorders>
+            <w:shd w:val="clear" w:color="auto" w:fill="auto"/>
+            <w:vAlign w:val="center"/>
+            <w:hideMark/>
+          </w:tcPr>
+          <w:p>
+            <w:pPr>
+              <w:ind w:right="480" w:firstLineChars="200" w:firstLine="420"/>
+              <w:rPr>
+                <w:rFonts w:eastAsia="Times New Roman"/>
+                <w:color w:val="000000"/>
+                <w:lang w:eastAsia="es-AR"/>
+              </w:rPr>
+            </w:pPr>
+            <w:r>
+              <w:rPr>
+                <w:rFonts w:ascii="Helvetica" w:hAnsi="Helvetica" w:cs="Helvetica"/>
+                <w:color w:val="000000"/>
+                <w:sz w:val="21"/>
+                <w:szCs w:val="21"/>
+                <w:shd w:val="clear" w:color="auto" w:fill="FFFFFF"/>
+              </w:rPr>
+              <w:t>7759178785240189555</w:t>
+            </w:r>
+          </w:p>
+        </w:tc>
+      </w:tr>
+      <w:tr>
+        <w:trPr>
+          <w:trHeight w:val="315"/>
+          <w:jc w:val="center"/>
+        </w:trPr>
+        <w:tc>
+          <w:tcPr>
+            <w:tcW w:w="1262" w:type="dxa"/>
+            <w:tcBorders>
+              <w:top w:val="single" w:sz="8" w:space="0" w:color="000000"/>
+              <w:left w:val="single" w:sz="8" w:space="0" w:color="000000"/>
+              <w:bottom w:val="single" w:sz="8" w:space="0" w:color="000000"/>
+              <w:right w:val="single" w:sz="8" w:space="0" w:color="000000"/>
+            </w:tcBorders>
+            <w:shd w:val="pct5" w:color="auto" w:fill="auto"/>
+            <w:vAlign w:val="center"/>
+            <w:hideMark/>
+          </w:tcPr>
+          <w:p>
+            <w:pPr>
+              <w:ind w:firstLineChars="200" w:firstLine="442"/>
+              <w:rPr>
+                <w:rFonts w:eastAsia="Times New Roman"/>
+                <w:b/>
+                <w:bCs/>
+                <w:color w:val="000000"/>
+                <w:lang w:eastAsia="es-AR"/>
+              </w:rPr>
+            </w:pPr>
+            <w:r>
+              <w:rPr>
+                <w:rFonts w:eastAsia="Times New Roman"/>
+                <w:b/>
+                <w:bCs/>
+                <w:color w:val="000000"/>
+                <w:lang w:eastAsia="es-AR"/>
+              </w:rPr>
+              <w:t>6</w:t>
+            </w:r>
+          </w:p>
+        </w:tc>
+        <w:tc>
+          <w:tcPr>
+            <w:tcW w:w="2030" w:type="dxa"/>
+            <w:tcBorders>
+              <w:top w:val="nil"/>
+              <w:left w:val="nil"/>
+              <w:bottom w:val="single" w:sz="8" w:space="0" w:color="000000"/>
+              <w:right w:val="single" w:sz="8" w:space="0" w:color="000000"/>
+            </w:tcBorders>
+            <w:shd w:val="clear" w:color="auto" w:fill="auto"/>
+            <w:vAlign w:val="center"/>
+            <w:hideMark/>
+          </w:tcPr>
+          <w:p>
+            <w:pPr>
+              <w:ind w:right="480" w:firstLineChars="200" w:firstLine="440"/>
+              <w:rPr>
+                <w:rFonts w:eastAsia="Times New Roman"/>
+                <w:color w:val="000000"/>
+                <w:lang w:eastAsia="es-AR"/>
+              </w:rPr>
+            </w:pPr>
+            <w:r>
+              <w:rPr>
+                <w:rFonts w:eastAsia="Times New Roman"/>
+                <w:color w:val="000000"/>
+                <w:lang w:eastAsia="es-AR"/>
+              </w:rPr>
+              <w:t>3</w:t>
+            </w:r>
+          </w:p>
+        </w:tc>
+        <w:tc>
+          <w:tcPr>
+            <w:tcW w:w="2140" w:type="dxa"/>
+            <w:tcBorders>
+              <w:top w:val="nil"/>
+              <w:left w:val="nil"/>
+              <w:bottom w:val="single" w:sz="8" w:space="0" w:color="000000"/>
+              <w:right w:val="single" w:sz="8" w:space="0" w:color="000000"/>
+            </w:tcBorders>
+            <w:shd w:val="clear" w:color="auto" w:fill="auto"/>
+            <w:vAlign w:val="center"/>
+            <w:hideMark/>
+          </w:tcPr>
+          <w:p>
+            <w:pPr>
+              <w:ind w:right="480" w:firstLineChars="200" w:firstLine="440"/>
+              <w:rPr>
+                <w:rFonts w:eastAsia="Times New Roman"/>
+                <w:color w:val="000000"/>
+                <w:lang w:eastAsia="es-AR"/>
+              </w:rPr>
+            </w:pPr>
+            <w:r>
+              <w:rPr>
+                <w:rFonts w:eastAsia="Times New Roman"/>
+                <w:color w:val="000000"/>
+                <w:lang w:eastAsia="es-AR"/>
+              </w:rPr>
+              <w:t>7</w:t>
+            </w:r>
+          </w:p>
+        </w:tc>
+        <w:tc>
+          <w:tcPr>
+            <w:tcW w:w="3489" w:type="dxa"/>
+            <w:tcBorders>
+              <w:top w:val="nil"/>
+              <w:left w:val="nil"/>
+              <w:bottom w:val="single" w:sz="8" w:space="0" w:color="000000"/>
+              <w:right w:val="single" w:sz="8" w:space="0" w:color="000000"/>
+            </w:tcBorders>
+            <w:shd w:val="clear" w:color="auto" w:fill="auto"/>
+            <w:vAlign w:val="center"/>
+            <w:hideMark/>
+          </w:tcPr>
+          <w:p>
+            <w:pPr>
+              <w:ind w:right="480" w:firstLineChars="200" w:firstLine="420"/>
+              <w:rPr>
+                <w:rFonts w:eastAsia="Times New Roman"/>
+                <w:color w:val="000000"/>
+                <w:lang w:eastAsia="es-AR"/>
+              </w:rPr>
+            </w:pPr>
+            <w:r>
+              <w:rPr>
+                <w:rFonts w:ascii="Helvetica" w:hAnsi="Helvetica" w:cs="Helvetica"/>
+                <w:color w:val="000000"/>
+                <w:sz w:val="21"/>
+                <w:szCs w:val="21"/>
+                <w:shd w:val="clear" w:color="auto" w:fill="FFFFFF"/>
+              </w:rPr>
+              <w:t>8187571300120427764</w:t>
+            </w:r>
+          </w:p>
+        </w:tc>
+      </w:tr>
+    </w:tbl>
+    <w:p>
+      <w:bookmarkStart w:id="29" w:name="_Toc6787893"/>
+      <w:bookmarkStart w:id="30" w:name="_Toc6788079"/>
+    </w:p>
+    <w:p>
+      <w:r>
+        <w:t xml:space="preserve">Solamente el </w:t>
+      </w:r>
+      <w:proofErr w:type="spellStart"/>
+      <w:r>
+        <w:t>advertise_id</w:t>
+      </w:r>
+      <w:proofErr w:type="spellEnd"/>
+      <w:r>
+        <w:t xml:space="preserve"> 3 logró obtener 7 instalaciones correspondientes a 2 aplicaciones (7 y 8).</w:t>
+      </w:r>
+      <w:bookmarkEnd w:id="29"/>
+      <w:bookmarkEnd w:id="30"/>
+    </w:p>
+    <w:p>
+      <w:pPr>
+        <w:pStyle w:val="Ttulo1"/>
+        <w:tabs>
+          <w:tab w:val="left" w:pos="540"/>
+        </w:tabs>
+      </w:pPr>
+    </w:p>
+    <w:tbl>
+      <w:tblPr>
+        <w:tblW w:w="8191" w:type="dxa"/>
+        <w:jc w:val="center"/>
+        <w:tblCellMar>
+          <w:left w:w="70" w:type="dxa"/>
+          <w:right w:w="70" w:type="dxa"/>
+        </w:tblCellMar>
+        <w:tblLook w:val="04A0" w:firstRow="1" w:lastRow="0" w:firstColumn="1" w:lastColumn="0" w:noHBand="0" w:noVBand="1"/>
+      </w:tblPr>
+      <w:tblGrid>
+        <w:gridCol w:w="2040"/>
+        <w:gridCol w:w="3220"/>
+        <w:gridCol w:w="2931"/>
+      </w:tblGrid>
+      <w:tr>
+        <w:trPr>
+          <w:trHeight w:val="315"/>
+          <w:jc w:val="center"/>
+        </w:trPr>
+        <w:tc>
+          <w:tcPr>
+            <w:tcW w:w="2040" w:type="dxa"/>
+            <w:tcBorders>
+              <w:top w:val="single" w:sz="8" w:space="0" w:color="000000"/>
+              <w:left w:val="single" w:sz="8" w:space="0" w:color="000000"/>
+              <w:bottom w:val="single" w:sz="8" w:space="0" w:color="000000"/>
+              <w:right w:val="single" w:sz="8" w:space="0" w:color="000000"/>
+            </w:tcBorders>
+            <w:shd w:val="pct5" w:color="000000" w:fill="FFFFFF"/>
+            <w:noWrap/>
+            <w:vAlign w:val="center"/>
+            <w:hideMark/>
+          </w:tcPr>
+          <w:p>
+            <w:pPr>
+              <w:ind w:right="480"/>
+              <w:rPr>
+                <w:rFonts w:eastAsia="Times New Roman"/>
+                <w:b/>
+                <w:bCs/>
+                <w:color w:val="000000"/>
+                <w:lang w:eastAsia="es-AR"/>
+              </w:rPr>
+            </w:pPr>
+            <w:proofErr w:type="spellStart"/>
+            <w:r>
+              <w:rPr>
+                <w:rFonts w:eastAsia="Times New Roman"/>
+                <w:b/>
+                <w:bCs/>
+                <w:color w:val="000000"/>
+                <w:lang w:eastAsia="es-AR"/>
+              </w:rPr>
+              <w:t>advertiser_id</w:t>
+            </w:r>
+            <w:proofErr w:type="spellEnd"/>
+          </w:p>
+        </w:tc>
+        <w:tc>
+          <w:tcPr>
+            <w:tcW w:w="3220" w:type="dxa"/>
+            <w:tcBorders>
+              <w:top w:val="single" w:sz="8" w:space="0" w:color="000000"/>
+              <w:left w:val="nil"/>
+              <w:bottom w:val="single" w:sz="8" w:space="0" w:color="000000"/>
+              <w:right w:val="single" w:sz="8" w:space="0" w:color="000000"/>
+            </w:tcBorders>
+            <w:shd w:val="pct5" w:color="000000" w:fill="FFFFFF"/>
+            <w:noWrap/>
+            <w:vAlign w:val="center"/>
+            <w:hideMark/>
+          </w:tcPr>
+          <w:p>
+            <w:pPr>
+              <w:ind w:right="480"/>
+              <w:rPr>
+                <w:rFonts w:eastAsia="Times New Roman"/>
+                <w:b/>
+                <w:bCs/>
+                <w:color w:val="000000"/>
+                <w:lang w:eastAsia="es-AR"/>
+              </w:rPr>
+            </w:pPr>
+            <w:proofErr w:type="spellStart"/>
+            <w:r>
+              <w:rPr>
+                <w:rFonts w:eastAsia="Times New Roman"/>
+                <w:b/>
+                <w:bCs/>
+                <w:color w:val="000000"/>
+                <w:lang w:eastAsia="es-AR"/>
+              </w:rPr>
+              <w:t>application_id</w:t>
+            </w:r>
+            <w:proofErr w:type="spellEnd"/>
+          </w:p>
+        </w:tc>
+        <w:tc>
+          <w:tcPr>
+            <w:tcW w:w="2931" w:type="dxa"/>
+            <w:tcBorders>
+              <w:top w:val="single" w:sz="8" w:space="0" w:color="000000"/>
+              <w:left w:val="nil"/>
+              <w:bottom w:val="single" w:sz="8" w:space="0" w:color="000000"/>
+              <w:right w:val="single" w:sz="8" w:space="0" w:color="000000"/>
+            </w:tcBorders>
+            <w:shd w:val="pct5" w:color="000000" w:fill="FFFFFF"/>
+            <w:noWrap/>
+            <w:vAlign w:val="center"/>
+            <w:hideMark/>
+          </w:tcPr>
+          <w:p>
+            <w:pPr>
+              <w:ind w:right="480"/>
+              <w:rPr>
+                <w:rFonts w:eastAsia="Times New Roman"/>
+                <w:b/>
+                <w:bCs/>
+                <w:color w:val="000000"/>
+                <w:lang w:eastAsia="es-AR"/>
+              </w:rPr>
+            </w:pPr>
+            <w:proofErr w:type="spellStart"/>
+            <w:r>
+              <w:rPr>
+                <w:rFonts w:eastAsia="Times New Roman"/>
+                <w:b/>
+                <w:bCs/>
+                <w:color w:val="000000"/>
+                <w:lang w:eastAsia="es-AR"/>
+              </w:rPr>
+              <w:t>cantidad_instalaciones</w:t>
+            </w:r>
+            <w:proofErr w:type="spellEnd"/>
+          </w:p>
+        </w:tc>
+      </w:tr>
+      <w:tr>
+        <w:trPr>
+          <w:trHeight w:val="315"/>
+          <w:jc w:val="center"/>
+        </w:trPr>
+        <w:tc>
+          <w:tcPr>
+            <w:tcW w:w="2040" w:type="dxa"/>
+            <w:tcBorders>
+              <w:top w:val="nil"/>
+              <w:left w:val="single" w:sz="8" w:space="0" w:color="000000"/>
+              <w:bottom w:val="single" w:sz="8" w:space="0" w:color="000000"/>
+              <w:right w:val="single" w:sz="8" w:space="0" w:color="000000"/>
+            </w:tcBorders>
+            <w:shd w:val="clear" w:color="000000" w:fill="FFFFFF"/>
+            <w:noWrap/>
+            <w:vAlign w:val="center"/>
+            <w:hideMark/>
+          </w:tcPr>
+          <w:p>
+            <w:pPr>
+              <w:rPr>
+                <w:rFonts w:eastAsia="Times New Roman"/>
+                <w:color w:val="000000"/>
+                <w:lang w:eastAsia="es-AR"/>
+              </w:rPr>
+            </w:pPr>
+            <w:r>
+              <w:rPr>
+                <w:rFonts w:eastAsia="Times New Roman"/>
+                <w:color w:val="000000"/>
+                <w:lang w:eastAsia="es-AR"/>
+              </w:rPr>
+              <w:t>3</w:t>
+            </w:r>
+          </w:p>
+        </w:tc>
+        <w:tc>
+          <w:tcPr>
+            <w:tcW w:w="3220" w:type="dxa"/>
+            <w:tcBorders>
+              <w:top w:val="nil"/>
+              <w:left w:val="nil"/>
+              <w:bottom w:val="single" w:sz="8" w:space="0" w:color="000000"/>
+              <w:right w:val="single" w:sz="8" w:space="0" w:color="000000"/>
+            </w:tcBorders>
+            <w:shd w:val="clear" w:color="000000" w:fill="FFFFFF"/>
+            <w:noWrap/>
+            <w:vAlign w:val="center"/>
+            <w:hideMark/>
+          </w:tcPr>
+          <w:p>
+            <w:pPr>
+              <w:rPr>
+                <w:rFonts w:eastAsia="Times New Roman"/>
+                <w:color w:val="000000"/>
+                <w:lang w:eastAsia="es-AR"/>
+              </w:rPr>
+            </w:pPr>
+            <w:r>
+              <w:rPr>
+                <w:rFonts w:eastAsia="Times New Roman"/>
+                <w:color w:val="000000"/>
+                <w:lang w:eastAsia="es-AR"/>
+              </w:rPr>
+              <w:t>7</w:t>
+            </w:r>
+          </w:p>
+        </w:tc>
+        <w:tc>
+          <w:tcPr>
+            <w:tcW w:w="2931" w:type="dxa"/>
+            <w:tcBorders>
+              <w:top w:val="nil"/>
+              <w:left w:val="nil"/>
+              <w:bottom w:val="single" w:sz="8" w:space="0" w:color="000000"/>
+              <w:right w:val="single" w:sz="8" w:space="0" w:color="000000"/>
+            </w:tcBorders>
+            <w:shd w:val="clear" w:color="000000" w:fill="FFFFFF"/>
+            <w:noWrap/>
+            <w:vAlign w:val="center"/>
+            <w:hideMark/>
+          </w:tcPr>
+          <w:p>
+            <w:pPr>
+              <w:rPr>
+                <w:rFonts w:eastAsia="Times New Roman"/>
+                <w:color w:val="000000"/>
+                <w:lang w:eastAsia="es-AR"/>
+              </w:rPr>
+            </w:pPr>
+            <w:r>
+              <w:rPr>
+                <w:rFonts w:eastAsia="Times New Roman"/>
+                <w:color w:val="000000"/>
+                <w:lang w:eastAsia="es-AR"/>
+              </w:rPr>
+              <w:t>6</w:t>
+            </w:r>
+          </w:p>
+        </w:tc>
+      </w:tr>
+      <w:tr>
+        <w:trPr>
+          <w:trHeight w:val="315"/>
+          <w:jc w:val="center"/>
+        </w:trPr>
+        <w:tc>
+          <w:tcPr>
+            <w:tcW w:w="2040" w:type="dxa"/>
+            <w:tcBorders>
+              <w:top w:val="nil"/>
+              <w:left w:val="single" w:sz="8" w:space="0" w:color="000000"/>
+              <w:bottom w:val="single" w:sz="8" w:space="0" w:color="000000"/>
+              <w:right w:val="single" w:sz="8" w:space="0" w:color="000000"/>
+            </w:tcBorders>
+            <w:shd w:val="clear" w:color="000000" w:fill="FFFFFF"/>
+            <w:noWrap/>
+            <w:vAlign w:val="center"/>
+            <w:hideMark/>
+          </w:tcPr>
+          <w:p>
+            <w:pPr>
+              <w:rPr>
+                <w:rFonts w:eastAsia="Times New Roman"/>
+                <w:color w:val="000000"/>
+                <w:lang w:eastAsia="es-AR"/>
+              </w:rPr>
+            </w:pPr>
+            <w:r>
+              <w:rPr>
+                <w:rFonts w:eastAsia="Times New Roman"/>
+                <w:color w:val="000000"/>
+                <w:lang w:eastAsia="es-AR"/>
+              </w:rPr>
+              <w:t>3</w:t>
+            </w:r>
+          </w:p>
+        </w:tc>
+        <w:tc>
+          <w:tcPr>
+            <w:tcW w:w="3220" w:type="dxa"/>
+            <w:tcBorders>
+              <w:top w:val="nil"/>
+              <w:left w:val="nil"/>
+              <w:bottom w:val="single" w:sz="8" w:space="0" w:color="000000"/>
+              <w:right w:val="single" w:sz="8" w:space="0" w:color="000000"/>
+            </w:tcBorders>
+            <w:shd w:val="clear" w:color="000000" w:fill="FFFFFF"/>
+            <w:noWrap/>
+            <w:vAlign w:val="center"/>
+            <w:hideMark/>
+          </w:tcPr>
+          <w:p>
+            <w:pPr>
+              <w:rPr>
+                <w:rFonts w:eastAsia="Times New Roman"/>
+                <w:color w:val="000000"/>
+                <w:lang w:eastAsia="es-AR"/>
+              </w:rPr>
+            </w:pPr>
+            <w:r>
+              <w:rPr>
+                <w:rFonts w:eastAsia="Times New Roman"/>
+                <w:color w:val="000000"/>
+                <w:lang w:eastAsia="es-AR"/>
+              </w:rPr>
+              <w:t>8</w:t>
+            </w:r>
+          </w:p>
+        </w:tc>
+        <w:tc>
+          <w:tcPr>
+            <w:tcW w:w="2931" w:type="dxa"/>
+            <w:tcBorders>
+              <w:top w:val="nil"/>
+              <w:left w:val="nil"/>
+              <w:bottom w:val="single" w:sz="8" w:space="0" w:color="000000"/>
+              <w:right w:val="single" w:sz="8" w:space="0" w:color="000000"/>
+            </w:tcBorders>
+            <w:shd w:val="clear" w:color="000000" w:fill="FFFFFF"/>
+            <w:noWrap/>
+            <w:vAlign w:val="center"/>
+            <w:hideMark/>
+          </w:tcPr>
+          <w:p>
+            <w:pPr>
+              <w:rPr>
+                <w:rFonts w:eastAsia="Times New Roman"/>
+                <w:color w:val="000000"/>
+                <w:lang w:eastAsia="es-AR"/>
+              </w:rPr>
+            </w:pPr>
+            <w:r>
+              <w:rPr>
+                <w:rFonts w:eastAsia="Times New Roman"/>
+                <w:color w:val="000000"/>
+                <w:lang w:eastAsia="es-AR"/>
+              </w:rPr>
+              <w:t>1</w:t>
+            </w:r>
+          </w:p>
+        </w:tc>
+      </w:tr>
+    </w:tbl>
+    <w:p>
+      <w:bookmarkStart w:id="31" w:name="_Toc6787894"/>
+      <w:bookmarkStart w:id="32" w:name="_Toc6788080"/>
+    </w:p>
+    <w:p>
+      <w:r>
+        <w:t xml:space="preserve">De las 7 instalaciones que tuvo el </w:t>
+      </w:r>
+      <w:proofErr w:type="spellStart"/>
+      <w:r>
+        <w:t>advertiser_id</w:t>
+      </w:r>
+      <w:proofErr w:type="spellEnd"/>
+      <w:r>
+        <w:t xml:space="preserve"> 3, 6 de ellas corresponden al </w:t>
+      </w:r>
+      <w:proofErr w:type="spellStart"/>
+      <w:r>
+        <w:t>application_id</w:t>
+      </w:r>
+      <w:proofErr w:type="spellEnd"/>
+      <w:r>
+        <w:t xml:space="preserve"> 7 y 1 al </w:t>
+      </w:r>
+      <w:proofErr w:type="spellStart"/>
+      <w:r>
+        <w:t>application_id</w:t>
+      </w:r>
+      <w:proofErr w:type="spellEnd"/>
+      <w:r>
+        <w:t xml:space="preserve"> 8.</w:t>
+      </w:r>
+      <w:bookmarkEnd w:id="31"/>
+      <w:bookmarkEnd w:id="32"/>
+    </w:p>
+    <w:tbl>
+      <w:tblPr>
+        <w:tblW w:w="10731" w:type="dxa"/>
+        <w:jc w:val="center"/>
+        <w:tblCellMar>
+          <w:left w:w="70" w:type="dxa"/>
+          <w:right w:w="70" w:type="dxa"/>
+        </w:tblCellMar>
+        <w:tblLook w:val="04A0" w:firstRow="1" w:lastRow="0" w:firstColumn="1" w:lastColumn="0" w:noHBand="0" w:noVBand="1"/>
+      </w:tblPr>
+      <w:tblGrid>
+        <w:gridCol w:w="3220"/>
+        <w:gridCol w:w="2560"/>
+        <w:gridCol w:w="2931"/>
+        <w:gridCol w:w="2020"/>
+      </w:tblGrid>
+      <w:tr>
+        <w:trPr>
+          <w:trHeight w:val="315"/>
+          <w:jc w:val="center"/>
+        </w:trPr>
+        <w:tc>
+          <w:tcPr>
+            <w:tcW w:w="3220" w:type="dxa"/>
+            <w:tcBorders>
+              <w:top w:val="single" w:sz="8" w:space="0" w:color="000000"/>
+              <w:left w:val="single" w:sz="8" w:space="0" w:color="000000"/>
+              <w:bottom w:val="single" w:sz="8" w:space="0" w:color="000000"/>
+              <w:right w:val="single" w:sz="8" w:space="0" w:color="000000"/>
+            </w:tcBorders>
+            <w:shd w:val="pct5" w:color="000000" w:fill="FFFFFF"/>
+            <w:noWrap/>
+            <w:vAlign w:val="center"/>
+            <w:hideMark/>
+          </w:tcPr>
+          <w:p>
+            <w:pPr>
+              <w:ind w:right="480"/>
+              <w:rPr>
+                <w:rFonts w:eastAsia="Times New Roman"/>
+                <w:b/>
+                <w:bCs/>
+                <w:color w:val="000000"/>
+                <w:lang w:eastAsia="es-AR"/>
+              </w:rPr>
+            </w:pPr>
+            <w:proofErr w:type="spellStart"/>
+            <w:r>
+              <w:rPr>
+                <w:rFonts w:eastAsia="Times New Roman"/>
+                <w:b/>
+                <w:bCs/>
+                <w:color w:val="000000"/>
+                <w:lang w:eastAsia="es-AR"/>
+              </w:rPr>
+              <w:t>advertiser_id</w:t>
+            </w:r>
+            <w:proofErr w:type="spellEnd"/>
+          </w:p>
+        </w:tc>
+        <w:tc>
+          <w:tcPr>
+            <w:tcW w:w="2560" w:type="dxa"/>
+            <w:tcBorders>
+              <w:top w:val="single" w:sz="8" w:space="0" w:color="000000"/>
+              <w:left w:val="nil"/>
+              <w:bottom w:val="single" w:sz="8" w:space="0" w:color="000000"/>
+              <w:right w:val="single" w:sz="8" w:space="0" w:color="000000"/>
+            </w:tcBorders>
+            <w:shd w:val="pct5" w:color="000000" w:fill="FFFFFF"/>
+            <w:noWrap/>
+            <w:vAlign w:val="center"/>
+            <w:hideMark/>
+          </w:tcPr>
+          <w:p>
+            <w:pPr>
+              <w:ind w:right="480"/>
+              <w:rPr>
+                <w:rFonts w:eastAsia="Times New Roman"/>
+                <w:b/>
+                <w:bCs/>
+                <w:color w:val="000000"/>
+                <w:lang w:eastAsia="es-AR"/>
+              </w:rPr>
+            </w:pPr>
+            <w:proofErr w:type="spellStart"/>
+            <w:r>
+              <w:rPr>
+                <w:rFonts w:eastAsia="Times New Roman"/>
+                <w:b/>
+                <w:bCs/>
+                <w:color w:val="000000"/>
+                <w:lang w:eastAsia="es-AR"/>
+              </w:rPr>
+              <w:t>application_id</w:t>
+            </w:r>
+            <w:proofErr w:type="spellEnd"/>
+          </w:p>
+        </w:tc>
+        <w:tc>
+          <w:tcPr>
+            <w:tcW w:w="2931" w:type="dxa"/>
+            <w:tcBorders>
+              <w:top w:val="single" w:sz="8" w:space="0" w:color="000000"/>
+              <w:left w:val="nil"/>
+              <w:bottom w:val="single" w:sz="8" w:space="0" w:color="000000"/>
+              <w:right w:val="single" w:sz="8" w:space="0" w:color="000000"/>
+            </w:tcBorders>
+            <w:shd w:val="pct5" w:color="000000" w:fill="FFFFFF"/>
+            <w:noWrap/>
+            <w:vAlign w:val="center"/>
+            <w:hideMark/>
+          </w:tcPr>
+          <w:p>
+            <w:pPr>
+              <w:ind w:right="480"/>
+              <w:rPr>
+                <w:rFonts w:eastAsia="Times New Roman"/>
+                <w:b/>
+                <w:bCs/>
+                <w:color w:val="000000"/>
+                <w:lang w:eastAsia="es-AR"/>
+              </w:rPr>
+            </w:pPr>
+            <w:proofErr w:type="spellStart"/>
+            <w:r>
+              <w:rPr>
+                <w:rFonts w:eastAsia="Times New Roman"/>
+                <w:b/>
+                <w:bCs/>
+                <w:color w:val="000000"/>
+                <w:lang w:eastAsia="es-AR"/>
+              </w:rPr>
+              <w:t>cantidad_instalaciones</w:t>
+            </w:r>
+            <w:proofErr w:type="spellEnd"/>
+          </w:p>
+        </w:tc>
+        <w:tc>
+          <w:tcPr>
+            <w:tcW w:w="2020" w:type="dxa"/>
+            <w:tcBorders>
+              <w:top w:val="single" w:sz="8" w:space="0" w:color="000000"/>
+              <w:left w:val="nil"/>
+              <w:bottom w:val="single" w:sz="8" w:space="0" w:color="000000"/>
+              <w:right w:val="single" w:sz="8" w:space="0" w:color="000000"/>
+            </w:tcBorders>
+            <w:shd w:val="pct5" w:color="000000" w:fill="FFFFFF"/>
+            <w:noWrap/>
+            <w:vAlign w:val="center"/>
+            <w:hideMark/>
+          </w:tcPr>
+          <w:p>
+            <w:pPr>
+              <w:ind w:right="480"/>
+              <w:rPr>
+                <w:rFonts w:eastAsia="Times New Roman"/>
+                <w:b/>
+                <w:bCs/>
+                <w:color w:val="000000"/>
+                <w:lang w:eastAsia="es-AR"/>
+              </w:rPr>
+            </w:pPr>
+            <w:r>
+              <w:rPr>
+                <w:rFonts w:eastAsia="Times New Roman"/>
+                <w:b/>
+                <w:bCs/>
+                <w:color w:val="000000"/>
+                <w:lang w:eastAsia="es-AR"/>
+              </w:rPr>
+              <w:t xml:space="preserve">cantidad de </w:t>
+            </w:r>
+            <w:proofErr w:type="spellStart"/>
+            <w:r>
+              <w:rPr>
+                <w:rFonts w:eastAsia="Times New Roman"/>
+                <w:b/>
+                <w:bCs/>
+                <w:color w:val="000000"/>
+                <w:lang w:eastAsia="es-AR"/>
+              </w:rPr>
+              <w:t>clicks</w:t>
+            </w:r>
+            <w:proofErr w:type="spellEnd"/>
+          </w:p>
+        </w:tc>
+      </w:tr>
+      <w:tr>
+        <w:trPr>
+          <w:trHeight w:val="315"/>
+          <w:jc w:val="center"/>
+        </w:trPr>
+        <w:tc>
+          <w:tcPr>
+            <w:tcW w:w="3220" w:type="dxa"/>
+            <w:tcBorders>
+              <w:top w:val="nil"/>
+              <w:left w:val="single" w:sz="8" w:space="0" w:color="000000"/>
+              <w:bottom w:val="single" w:sz="8" w:space="0" w:color="000000"/>
+              <w:right w:val="single" w:sz="8" w:space="0" w:color="000000"/>
+            </w:tcBorders>
+            <w:shd w:val="clear" w:color="000000" w:fill="FFFFFF"/>
+            <w:noWrap/>
+            <w:vAlign w:val="center"/>
+            <w:hideMark/>
+          </w:tcPr>
+          <w:p>
+            <w:pPr>
+              <w:rPr>
+                <w:rFonts w:eastAsia="Times New Roman"/>
+                <w:color w:val="000000"/>
+                <w:lang w:eastAsia="es-AR"/>
+              </w:rPr>
+            </w:pPr>
+            <w:r>
+              <w:rPr>
+                <w:rFonts w:eastAsia="Times New Roman"/>
+                <w:color w:val="000000"/>
+                <w:lang w:eastAsia="es-AR"/>
+              </w:rPr>
+              <w:t>3</w:t>
+            </w:r>
+          </w:p>
+        </w:tc>
+        <w:tc>
+          <w:tcPr>
+            <w:tcW w:w="2560" w:type="dxa"/>
+            <w:tcBorders>
+              <w:top w:val="nil"/>
+              <w:left w:val="nil"/>
+              <w:bottom w:val="single" w:sz="8" w:space="0" w:color="000000"/>
+              <w:right w:val="single" w:sz="8" w:space="0" w:color="000000"/>
+            </w:tcBorders>
+            <w:shd w:val="clear" w:color="000000" w:fill="FFFFFF"/>
+            <w:noWrap/>
+            <w:vAlign w:val="center"/>
+            <w:hideMark/>
+          </w:tcPr>
+          <w:p>
+            <w:pPr>
+              <w:rPr>
+                <w:rFonts w:eastAsia="Times New Roman"/>
+                <w:color w:val="000000"/>
+                <w:lang w:eastAsia="es-AR"/>
+              </w:rPr>
+            </w:pPr>
+            <w:r>
+              <w:rPr>
+                <w:rFonts w:eastAsia="Times New Roman"/>
+                <w:color w:val="000000"/>
+                <w:lang w:eastAsia="es-AR"/>
+              </w:rPr>
+              <w:t>7</w:t>
+            </w:r>
+          </w:p>
+        </w:tc>
+        <w:tc>
+          <w:tcPr>
+            <w:tcW w:w="2931" w:type="dxa"/>
+            <w:tcBorders>
+              <w:top w:val="nil"/>
+              <w:left w:val="nil"/>
+              <w:bottom w:val="single" w:sz="8" w:space="0" w:color="000000"/>
+              <w:right w:val="single" w:sz="8" w:space="0" w:color="000000"/>
+            </w:tcBorders>
+            <w:shd w:val="clear" w:color="000000" w:fill="FFFFFF"/>
+            <w:noWrap/>
+            <w:vAlign w:val="center"/>
+            <w:hideMark/>
+          </w:tcPr>
+          <w:p>
+            <w:pPr>
+              <w:rPr>
+                <w:rFonts w:eastAsia="Times New Roman"/>
+                <w:color w:val="000000"/>
+                <w:lang w:eastAsia="es-AR"/>
+              </w:rPr>
+            </w:pPr>
+            <w:r>
+              <w:rPr>
+                <w:rFonts w:eastAsia="Times New Roman"/>
+                <w:color w:val="000000"/>
+                <w:lang w:eastAsia="es-AR"/>
+              </w:rPr>
+              <w:t>6</w:t>
+            </w:r>
+          </w:p>
+        </w:tc>
+        <w:tc>
+          <w:tcPr>
+            <w:tcW w:w="2020" w:type="dxa"/>
+            <w:vMerge w:val="restart"/>
+            <w:tcBorders>
+              <w:top w:val="nil"/>
+              <w:left w:val="single" w:sz="8" w:space="0" w:color="000000"/>
+              <w:bottom w:val="single" w:sz="8" w:space="0" w:color="000000"/>
+              <w:right w:val="single" w:sz="8" w:space="0" w:color="000000"/>
+            </w:tcBorders>
+            <w:shd w:val="clear" w:color="000000" w:fill="FFFFFF"/>
+            <w:noWrap/>
+            <w:vAlign w:val="center"/>
+            <w:hideMark/>
+          </w:tcPr>
+          <w:p>
+            <w:pPr>
+              <w:jc w:val="center"/>
+              <w:rPr>
+                <w:rFonts w:eastAsia="Times New Roman"/>
+                <w:color w:val="000000"/>
+                <w:lang w:eastAsia="es-AR"/>
+              </w:rPr>
+            </w:pPr>
+            <w:r>
+              <w:rPr>
+                <w:rFonts w:eastAsia="Times New Roman"/>
+                <w:color w:val="000000"/>
+                <w:lang w:eastAsia="es-AR"/>
+              </w:rPr>
+              <w:t>26263</w:t>
+            </w:r>
+          </w:p>
+        </w:tc>
+      </w:tr>
+      <w:tr>
+        <w:trPr>
+          <w:trHeight w:val="315"/>
+          <w:jc w:val="center"/>
+        </w:trPr>
+        <w:tc>
+          <w:tcPr>
+            <w:tcW w:w="3220" w:type="dxa"/>
+            <w:tcBorders>
+              <w:top w:val="nil"/>
+              <w:left w:val="single" w:sz="8" w:space="0" w:color="000000"/>
+              <w:bottom w:val="single" w:sz="8" w:space="0" w:color="000000"/>
+              <w:right w:val="single" w:sz="8" w:space="0" w:color="000000"/>
+            </w:tcBorders>
+            <w:shd w:val="clear" w:color="000000" w:fill="FFFFFF"/>
+            <w:noWrap/>
+            <w:vAlign w:val="center"/>
+            <w:hideMark/>
+          </w:tcPr>
+          <w:p>
+            <w:pPr>
+              <w:rPr>
+                <w:rFonts w:eastAsia="Times New Roman"/>
+                <w:color w:val="000000"/>
+                <w:lang w:eastAsia="es-AR"/>
+              </w:rPr>
+            </w:pPr>
+            <w:r>
+              <w:rPr>
+                <w:rFonts w:eastAsia="Times New Roman"/>
+                <w:color w:val="000000"/>
+                <w:lang w:eastAsia="es-AR"/>
+              </w:rPr>
+              <w:t>3</w:t>
+            </w:r>
+          </w:p>
+        </w:tc>
+        <w:tc>
+          <w:tcPr>
+            <w:tcW w:w="2560" w:type="dxa"/>
+            <w:tcBorders>
+              <w:top w:val="nil"/>
+              <w:left w:val="nil"/>
+              <w:bottom w:val="single" w:sz="8" w:space="0" w:color="000000"/>
+              <w:right w:val="single" w:sz="8" w:space="0" w:color="000000"/>
+            </w:tcBorders>
+            <w:shd w:val="clear" w:color="000000" w:fill="FFFFFF"/>
+            <w:noWrap/>
+            <w:vAlign w:val="center"/>
+            <w:hideMark/>
+          </w:tcPr>
+          <w:p>
+            <w:pPr>
+              <w:rPr>
+                <w:rFonts w:eastAsia="Times New Roman"/>
+                <w:color w:val="000000"/>
+                <w:lang w:eastAsia="es-AR"/>
+              </w:rPr>
+            </w:pPr>
+            <w:r>
+              <w:rPr>
+                <w:rFonts w:eastAsia="Times New Roman"/>
+                <w:color w:val="000000"/>
+                <w:lang w:eastAsia="es-AR"/>
+              </w:rPr>
+              <w:t>8</w:t>
+            </w:r>
+          </w:p>
+        </w:tc>
+        <w:tc>
+          <w:tcPr>
+            <w:tcW w:w="2931" w:type="dxa"/>
+            <w:tcBorders>
+              <w:top w:val="nil"/>
+              <w:left w:val="nil"/>
+              <w:bottom w:val="single" w:sz="8" w:space="0" w:color="000000"/>
+              <w:right w:val="single" w:sz="8" w:space="0" w:color="000000"/>
+            </w:tcBorders>
+            <w:shd w:val="clear" w:color="000000" w:fill="FFFFFF"/>
+            <w:noWrap/>
+            <w:vAlign w:val="center"/>
+            <w:hideMark/>
+          </w:tcPr>
+          <w:p>
+            <w:pPr>
+              <w:rPr>
+                <w:rFonts w:eastAsia="Times New Roman"/>
+                <w:color w:val="000000"/>
+                <w:lang w:eastAsia="es-AR"/>
+              </w:rPr>
+            </w:pPr>
+            <w:r>
+              <w:rPr>
+                <w:rFonts w:eastAsia="Times New Roman"/>
+                <w:color w:val="000000"/>
+                <w:lang w:eastAsia="es-AR"/>
+              </w:rPr>
+              <w:t>1</w:t>
+            </w:r>
+          </w:p>
+        </w:tc>
+        <w:tc>
+          <w:tcPr>
+            <w:tcW w:w="2020" w:type="dxa"/>
+            <w:vMerge/>
+            <w:tcBorders>
+              <w:top w:val="nil"/>
+              <w:left w:val="single" w:sz="8" w:space="0" w:color="000000"/>
+              <w:bottom w:val="single" w:sz="8" w:space="0" w:color="000000"/>
+              <w:right w:val="single" w:sz="8" w:space="0" w:color="000000"/>
+            </w:tcBorders>
+            <w:vAlign w:val="center"/>
+            <w:hideMark/>
+          </w:tcPr>
+          <w:p>
+            <w:pPr>
+              <w:rPr>
+                <w:rFonts w:eastAsia="Times New Roman"/>
+                <w:color w:val="000000"/>
+                <w:lang w:eastAsia="es-AR"/>
+              </w:rPr>
+            </w:pPr>
+          </w:p>
+        </w:tc>
+      </w:tr>
+    </w:tbl>
+    <w:p>
+      <w:pPr>
+        <w:pStyle w:val="Ttulo2"/>
+      </w:pPr>
+    </w:p>
+    <w:p>
+      <w:pPr>
+        <w:pStyle w:val="Ttulo2"/>
+        <w:numPr>
+          <w:ilvl w:val="0"/>
+          <w:numId w:val="14"/>
+        </w:numPr>
+      </w:pPr>
+      <w:bookmarkStart w:id="33" w:name="_Toc6810504"/>
       <w:r>
         <w:t>Conclusión</w:t>
       </w:r>
-      <w:bookmarkEnd w:id="25"/>
+      <w:bookmarkEnd w:id="33"/>
     </w:p>
     <w:p/>
     <w:p>
@@ -9820,16 +11650,78 @@
     </w:p>
     <w:p>
       <w:pPr>
-        <w:pStyle w:val="Ttulo1"/>
         <w:rPr>
-          <w:rStyle w:val="Ttulo1Car"/>
-          <w:b/>
-          <w:bCs/>
+          <w:rFonts w:cstheme="minorHAnsi"/>
         </w:rPr>
       </w:pPr>
-    </w:p>
-    <w:p/>
-    <w:p/>
+      <w:r>
+        <w:t>Finalmente, e</w:t>
+      </w:r>
+      <w:r>
+        <w:t xml:space="preserve">l cliente de </w:t>
+      </w:r>
+      <w:proofErr w:type="spellStart"/>
+      <w:r>
+        <w:t>Jampp</w:t>
+      </w:r>
+      <w:proofErr w:type="spellEnd"/>
+      <w:r>
+        <w:t xml:space="preserve"> con </w:t>
+      </w:r>
+      <w:proofErr w:type="spellStart"/>
+      <w:r>
+        <w:t>advertiser_id</w:t>
+      </w:r>
+      <w:proofErr w:type="spellEnd"/>
+      <w:r>
+        <w:t xml:space="preserve"> = 3 fue el único que logró obtener 7 instalaciones </w:t>
+      </w:r>
+      <w:r>
+        <w:rPr>
+          <w:rFonts w:cstheme="minorHAnsi"/>
+        </w:rPr>
+        <w:t xml:space="preserve">correspondientes a 2 aplicaciones </w:t>
+      </w:r>
+      <w:r>
+        <w:rPr>
+          <w:rFonts w:cstheme="minorHAnsi"/>
+        </w:rPr>
+        <w:t xml:space="preserve">(7 y 8) </w:t>
+      </w:r>
+      <w:r>
+        <w:rPr>
+          <w:rFonts w:cstheme="minorHAnsi"/>
+        </w:rPr>
+        <w:t xml:space="preserve">de los 26.263 </w:t>
+      </w:r>
+      <w:proofErr w:type="spellStart"/>
+      <w:r>
+        <w:rPr>
+          <w:rFonts w:cstheme="minorHAnsi"/>
+        </w:rPr>
+        <w:t>clicks</w:t>
+      </w:r>
+      <w:proofErr w:type="spellEnd"/>
+      <w:r>
+        <w:rPr>
+          <w:rFonts w:cstheme="minorHAnsi"/>
+        </w:rPr>
+        <w:t xml:space="preserve"> que logró en sus publicidades.</w:t>
+      </w:r>
+    </w:p>
+    <w:p>
+      <w:pPr>
+        <w:rPr>
+          <w:rFonts w:cstheme="minorHAnsi"/>
+        </w:rPr>
+      </w:pPr>
+      <w:r>
+        <w:rPr>
+          <w:rFonts w:cstheme="minorHAnsi"/>
+        </w:rPr>
+        <w:br w:type="page"/>
+      </w:r>
+    </w:p>
     <w:p>
       <w:pPr>
         <w:pStyle w:val="Ttulo1"/>
@@ -9838,13 +11730,14 @@
           <w:numId w:val="7"/>
         </w:numPr>
       </w:pPr>
-      <w:bookmarkStart w:id="26" w:name="_Toc6788076"/>
+      <w:bookmarkStart w:id="34" w:name="_Toc6810505"/>
       <w:r>
         <w:lastRenderedPageBreak/>
         <w:t>Análisis sospechoso</w:t>
       </w:r>
-      <w:bookmarkEnd w:id="26"/>
-    </w:p>
+      <w:bookmarkEnd w:id="34"/>
+    </w:p>
+    <w:p/>
     <w:p>
       <w:r>
         <w:t xml:space="preserve">Analizando los usuarios que más instalaron </w:t>
@@ -9897,7 +11790,7 @@
           <w:noProof/>
         </w:rPr>
         <w:drawing>
-          <wp:inline distT="0" distB="0" distL="0" distR="0" wp14:anchorId="5AB88855" wp14:editId="745308FB">
+          <wp:inline distT="0" distB="0" distL="0" distR="0" wp14:anchorId="056DB814" wp14:editId="5D3B81F9">
             <wp:extent cx="5937250" cy="4262755"/>
             <wp:effectExtent l="0" t="0" r="6350" b="4445"/>
             <wp:docPr id="34" name="Imagen 34"/>
@@ -9936,17 +11829,18 @@
     <w:p>
       <w:pPr>
         <w:pStyle w:val="Ttulo2"/>
-        <w:ind w:left="360"/>
-      </w:pPr>
-      <w:bookmarkStart w:id="27" w:name="_Toc6788077"/>
-      <w:r>
-        <w:t xml:space="preserve">6.1. </w:t>
-      </w:r>
+        <w:numPr>
+          <w:ilvl w:val="0"/>
+          <w:numId w:val="27"/>
+        </w:numPr>
+      </w:pPr>
+      <w:bookmarkStart w:id="35" w:name="_Toc6810506"/>
       <w:r>
         <w:t>Conclusión</w:t>
       </w:r>
-      <w:bookmarkEnd w:id="27"/>
-    </w:p>
+      <w:bookmarkEnd w:id="35"/>
+    </w:p>
+    <w:p/>
     <w:p>
       <w:r>
         <w:t xml:space="preserve">En la industria parece haber un fraude por redireccionamiento de ID de usuario. Resulta sospechoso que se repitan tantas veces la misma </w:t>
@@ -9968,2207 +11862,19 @@
     </w:p>
     <w:p>
       <w:pPr>
-        <w:pStyle w:val="Ttulo2"/>
+        <w:pStyle w:val="Ttulo1"/>
         <w:numPr>
           <w:ilvl w:val="0"/>
           <w:numId w:val="7"/>
         </w:numPr>
       </w:pPr>
-      <w:bookmarkStart w:id="28" w:name="_Toc6788078"/>
+      <w:bookmarkStart w:id="36" w:name="_Toc6810507"/>
+      <w:proofErr w:type="gramStart"/>
       <w:r>
         <w:lastRenderedPageBreak/>
-        <w:t>Instalaciones por cliente</w:t>
-      </w:r>
-      <w:bookmarkEnd w:id="28"/>
-      <w:r>
-        <w:t xml:space="preserve"> </w:t>
-      </w:r>
-    </w:p>
-    <w:p/>
-    <w:tbl>
-      <w:tblPr>
-        <w:tblW w:w="8921" w:type="dxa"/>
-        <w:jc w:val="center"/>
-        <w:tblCellMar>
-          <w:left w:w="70" w:type="dxa"/>
-          <w:right w:w="70" w:type="dxa"/>
-        </w:tblCellMar>
-        <w:tblLook w:val="04A0" w:firstRow="1" w:lastRow="0" w:firstColumn="1" w:lastColumn="0" w:noHBand="0" w:noVBand="1"/>
-      </w:tblPr>
-      <w:tblGrid>
-        <w:gridCol w:w="1262"/>
-        <w:gridCol w:w="2030"/>
-        <w:gridCol w:w="2140"/>
-        <w:gridCol w:w="3489"/>
-      </w:tblGrid>
-      <w:tr>
-        <w:trPr>
-          <w:trHeight w:val="615"/>
-          <w:jc w:val="center"/>
-        </w:trPr>
-        <w:tc>
-          <w:tcPr>
-            <w:tcW w:w="1262" w:type="dxa"/>
-            <w:tcBorders>
-              <w:top w:val="single" w:sz="8" w:space="0" w:color="000000"/>
-              <w:left w:val="single" w:sz="8" w:space="0" w:color="000000"/>
-              <w:bottom w:val="single" w:sz="8" w:space="0" w:color="000000"/>
-              <w:right w:val="single" w:sz="8" w:space="0" w:color="000000"/>
-            </w:tcBorders>
-            <w:shd w:val="clear" w:color="auto" w:fill="auto"/>
-            <w:vAlign w:val="center"/>
-            <w:hideMark/>
-          </w:tcPr>
-          <w:p>
-            <w:pPr>
-              <w:ind w:firstLineChars="200" w:firstLine="442"/>
-              <w:rPr>
-                <w:rFonts w:eastAsia="Times New Roman"/>
-                <w:b/>
-                <w:bCs/>
-                <w:color w:val="000000"/>
-                <w:lang w:eastAsia="es-AR"/>
-              </w:rPr>
-            </w:pPr>
-            <w:r>
-              <w:rPr>
-                <w:rFonts w:eastAsia="Times New Roman"/>
-                <w:b/>
-                <w:bCs/>
-                <w:color w:val="000000"/>
-                <w:lang w:eastAsia="es-AR"/>
-              </w:rPr>
-              <w:t> </w:t>
-            </w:r>
-          </w:p>
-        </w:tc>
-        <w:tc>
-          <w:tcPr>
-            <w:tcW w:w="2030" w:type="dxa"/>
-            <w:tcBorders>
-              <w:top w:val="single" w:sz="8" w:space="0" w:color="000000"/>
-              <w:left w:val="nil"/>
-              <w:bottom w:val="single" w:sz="8" w:space="0" w:color="000000"/>
-              <w:right w:val="single" w:sz="8" w:space="0" w:color="000000"/>
-            </w:tcBorders>
-            <w:shd w:val="clear" w:color="auto" w:fill="auto"/>
-            <w:vAlign w:val="center"/>
-            <w:hideMark/>
-          </w:tcPr>
-          <w:p>
-            <w:pPr>
-              <w:ind w:firstLineChars="200" w:firstLine="442"/>
-              <w:rPr>
-                <w:rFonts w:eastAsia="Times New Roman"/>
-                <w:b/>
-                <w:bCs/>
-                <w:color w:val="000000"/>
-                <w:lang w:eastAsia="es-AR"/>
-              </w:rPr>
-            </w:pPr>
-            <w:proofErr w:type="spellStart"/>
-            <w:r>
-              <w:rPr>
-                <w:rFonts w:eastAsia="Times New Roman"/>
-                <w:b/>
-                <w:bCs/>
-                <w:color w:val="000000"/>
-                <w:lang w:eastAsia="es-AR"/>
-              </w:rPr>
-              <w:t>advertiser_id</w:t>
-            </w:r>
-            <w:proofErr w:type="spellEnd"/>
-          </w:p>
-        </w:tc>
-        <w:tc>
-          <w:tcPr>
-            <w:tcW w:w="2140" w:type="dxa"/>
-            <w:tcBorders>
-              <w:top w:val="single" w:sz="8" w:space="0" w:color="000000"/>
-              <w:left w:val="nil"/>
-              <w:bottom w:val="single" w:sz="8" w:space="0" w:color="000000"/>
-              <w:right w:val="single" w:sz="8" w:space="0" w:color="000000"/>
-            </w:tcBorders>
-            <w:shd w:val="clear" w:color="auto" w:fill="auto"/>
-            <w:vAlign w:val="center"/>
-            <w:hideMark/>
-          </w:tcPr>
-          <w:p>
-            <w:pPr>
-              <w:ind w:firstLineChars="200" w:firstLine="442"/>
-              <w:rPr>
-                <w:rFonts w:eastAsia="Times New Roman"/>
-                <w:b/>
-                <w:bCs/>
-                <w:color w:val="000000"/>
-                <w:lang w:eastAsia="es-AR"/>
-              </w:rPr>
-            </w:pPr>
-            <w:proofErr w:type="spellStart"/>
-            <w:r>
-              <w:rPr>
-                <w:rFonts w:eastAsia="Times New Roman"/>
-                <w:b/>
-                <w:bCs/>
-                <w:color w:val="000000"/>
-                <w:lang w:eastAsia="es-AR"/>
-              </w:rPr>
-              <w:t>application_id</w:t>
-            </w:r>
-            <w:proofErr w:type="spellEnd"/>
-          </w:p>
-        </w:tc>
-        <w:tc>
-          <w:tcPr>
-            <w:tcW w:w="3489" w:type="dxa"/>
-            <w:tcBorders>
-              <w:top w:val="single" w:sz="8" w:space="0" w:color="000000"/>
-              <w:left w:val="nil"/>
-              <w:bottom w:val="single" w:sz="8" w:space="0" w:color="000000"/>
-              <w:right w:val="single" w:sz="8" w:space="0" w:color="000000"/>
-            </w:tcBorders>
-            <w:shd w:val="clear" w:color="auto" w:fill="auto"/>
-            <w:vAlign w:val="center"/>
-            <w:hideMark/>
-          </w:tcPr>
-          <w:p>
-            <w:pPr>
-              <w:ind w:firstLineChars="200" w:firstLine="442"/>
-              <w:rPr>
-                <w:rFonts w:eastAsia="Times New Roman"/>
-                <w:b/>
-                <w:bCs/>
-                <w:color w:val="000000"/>
-                <w:lang w:eastAsia="es-AR"/>
-              </w:rPr>
-            </w:pPr>
-            <w:proofErr w:type="spellStart"/>
-            <w:r>
-              <w:rPr>
-                <w:rFonts w:eastAsia="Times New Roman"/>
-                <w:b/>
-                <w:bCs/>
-                <w:color w:val="000000"/>
-                <w:lang w:eastAsia="es-AR"/>
-              </w:rPr>
-              <w:t>ref_hash</w:t>
-            </w:r>
-            <w:proofErr w:type="spellEnd"/>
-          </w:p>
-        </w:tc>
-      </w:tr>
-      <w:tr>
-        <w:trPr>
-          <w:trHeight w:val="315"/>
-          <w:jc w:val="center"/>
-        </w:trPr>
-        <w:tc>
-          <w:tcPr>
-            <w:tcW w:w="1262" w:type="dxa"/>
-            <w:tcBorders>
-              <w:top w:val="nil"/>
-              <w:left w:val="single" w:sz="8" w:space="0" w:color="000000"/>
-              <w:bottom w:val="single" w:sz="8" w:space="0" w:color="000000"/>
-              <w:right w:val="single" w:sz="8" w:space="0" w:color="000000"/>
-            </w:tcBorders>
-            <w:shd w:val="clear" w:color="auto" w:fill="auto"/>
-            <w:vAlign w:val="center"/>
-            <w:hideMark/>
-          </w:tcPr>
-          <w:p>
-            <w:pPr>
-              <w:ind w:right="480" w:firstLineChars="200" w:firstLine="442"/>
-              <w:rPr>
-                <w:rFonts w:eastAsia="Times New Roman"/>
-                <w:b/>
-                <w:bCs/>
-                <w:color w:val="000000"/>
-                <w:lang w:eastAsia="es-AR"/>
-              </w:rPr>
-            </w:pPr>
-            <w:r>
-              <w:rPr>
-                <w:rFonts w:eastAsia="Times New Roman"/>
-                <w:b/>
-                <w:bCs/>
-                <w:color w:val="000000"/>
-                <w:lang w:eastAsia="es-AR"/>
-              </w:rPr>
-              <w:t>0</w:t>
-            </w:r>
-          </w:p>
-        </w:tc>
-        <w:tc>
-          <w:tcPr>
-            <w:tcW w:w="2030" w:type="dxa"/>
-            <w:tcBorders>
-              <w:top w:val="nil"/>
-              <w:left w:val="nil"/>
-              <w:bottom w:val="single" w:sz="8" w:space="0" w:color="000000"/>
-              <w:right w:val="single" w:sz="8" w:space="0" w:color="000000"/>
-            </w:tcBorders>
-            <w:shd w:val="clear" w:color="auto" w:fill="auto"/>
-            <w:vAlign w:val="center"/>
-            <w:hideMark/>
-          </w:tcPr>
-          <w:p>
-            <w:pPr>
-              <w:ind w:right="480" w:firstLineChars="200" w:firstLine="440"/>
-              <w:rPr>
-                <w:rFonts w:eastAsia="Times New Roman"/>
-                <w:color w:val="000000"/>
-                <w:lang w:eastAsia="es-AR"/>
-              </w:rPr>
-            </w:pPr>
-            <w:r>
-              <w:rPr>
-                <w:rFonts w:eastAsia="Times New Roman"/>
-                <w:color w:val="000000"/>
-                <w:lang w:eastAsia="es-AR"/>
-              </w:rPr>
-              <w:t>3</w:t>
-            </w:r>
-          </w:p>
-        </w:tc>
-        <w:tc>
-          <w:tcPr>
-            <w:tcW w:w="2140" w:type="dxa"/>
-            <w:tcBorders>
-              <w:top w:val="nil"/>
-              <w:left w:val="nil"/>
-              <w:bottom w:val="single" w:sz="8" w:space="0" w:color="000000"/>
-              <w:right w:val="single" w:sz="8" w:space="0" w:color="000000"/>
-            </w:tcBorders>
-            <w:shd w:val="clear" w:color="auto" w:fill="auto"/>
-            <w:vAlign w:val="center"/>
-            <w:hideMark/>
-          </w:tcPr>
-          <w:p>
-            <w:pPr>
-              <w:ind w:right="480" w:firstLineChars="200" w:firstLine="440"/>
-              <w:rPr>
-                <w:rFonts w:eastAsia="Times New Roman"/>
-                <w:color w:val="000000"/>
-                <w:lang w:eastAsia="es-AR"/>
-              </w:rPr>
-            </w:pPr>
-            <w:r>
-              <w:rPr>
-                <w:rFonts w:eastAsia="Times New Roman"/>
-                <w:color w:val="000000"/>
-                <w:lang w:eastAsia="es-AR"/>
-              </w:rPr>
-              <w:t>7</w:t>
-            </w:r>
-          </w:p>
-        </w:tc>
-        <w:tc>
-          <w:tcPr>
-            <w:tcW w:w="3489" w:type="dxa"/>
-            <w:tcBorders>
-              <w:top w:val="nil"/>
-              <w:left w:val="nil"/>
-              <w:bottom w:val="single" w:sz="8" w:space="0" w:color="000000"/>
-              <w:right w:val="single" w:sz="8" w:space="0" w:color="000000"/>
-            </w:tcBorders>
-            <w:shd w:val="clear" w:color="auto" w:fill="auto"/>
-            <w:vAlign w:val="center"/>
-            <w:hideMark/>
-          </w:tcPr>
-          <w:p>
-            <w:pPr>
-              <w:ind w:right="480" w:firstLineChars="200" w:firstLine="420"/>
-              <w:rPr>
-                <w:rFonts w:eastAsia="Times New Roman"/>
-                <w:color w:val="000000"/>
-                <w:lang w:eastAsia="es-AR"/>
-              </w:rPr>
-            </w:pPr>
-            <w:r>
-              <w:rPr>
-                <w:rFonts w:ascii="Helvetica" w:hAnsi="Helvetica" w:cs="Helvetica"/>
-                <w:color w:val="000000"/>
-                <w:sz w:val="21"/>
-                <w:szCs w:val="21"/>
-                <w:shd w:val="clear" w:color="auto" w:fill="FFFFFF"/>
-              </w:rPr>
-              <w:t>582930240149217282</w:t>
-            </w:r>
-          </w:p>
-        </w:tc>
-      </w:tr>
-      <w:tr>
-        <w:trPr>
-          <w:trHeight w:val="315"/>
-          <w:jc w:val="center"/>
-        </w:trPr>
-        <w:tc>
-          <w:tcPr>
-            <w:tcW w:w="1262" w:type="dxa"/>
-            <w:tcBorders>
-              <w:top w:val="nil"/>
-              <w:left w:val="single" w:sz="8" w:space="0" w:color="000000"/>
-              <w:bottom w:val="single" w:sz="8" w:space="0" w:color="000000"/>
-              <w:right w:val="single" w:sz="8" w:space="0" w:color="000000"/>
-            </w:tcBorders>
-            <w:shd w:val="clear" w:color="auto" w:fill="auto"/>
-            <w:vAlign w:val="center"/>
-            <w:hideMark/>
-          </w:tcPr>
-          <w:p>
-            <w:pPr>
-              <w:ind w:right="480" w:firstLineChars="200" w:firstLine="442"/>
-              <w:rPr>
-                <w:rFonts w:eastAsia="Times New Roman"/>
-                <w:b/>
-                <w:bCs/>
-                <w:color w:val="000000"/>
-                <w:lang w:eastAsia="es-AR"/>
-              </w:rPr>
-            </w:pPr>
-            <w:r>
-              <w:rPr>
-                <w:rFonts w:eastAsia="Times New Roman"/>
-                <w:b/>
-                <w:bCs/>
-                <w:color w:val="000000"/>
-                <w:lang w:eastAsia="es-AR"/>
-              </w:rPr>
-              <w:t>1</w:t>
-            </w:r>
-          </w:p>
-        </w:tc>
-        <w:tc>
-          <w:tcPr>
-            <w:tcW w:w="2030" w:type="dxa"/>
-            <w:tcBorders>
-              <w:top w:val="nil"/>
-              <w:left w:val="nil"/>
-              <w:bottom w:val="single" w:sz="8" w:space="0" w:color="000000"/>
-              <w:right w:val="single" w:sz="8" w:space="0" w:color="000000"/>
-            </w:tcBorders>
-            <w:shd w:val="clear" w:color="auto" w:fill="auto"/>
-            <w:vAlign w:val="center"/>
-            <w:hideMark/>
-          </w:tcPr>
-          <w:p>
-            <w:pPr>
-              <w:ind w:right="480" w:firstLineChars="200" w:firstLine="440"/>
-              <w:rPr>
-                <w:rFonts w:eastAsia="Times New Roman"/>
-                <w:color w:val="000000"/>
-                <w:lang w:eastAsia="es-AR"/>
-              </w:rPr>
-            </w:pPr>
-            <w:r>
-              <w:rPr>
-                <w:rFonts w:eastAsia="Times New Roman"/>
-                <w:color w:val="000000"/>
-                <w:lang w:eastAsia="es-AR"/>
-              </w:rPr>
-              <w:t>3</w:t>
-            </w:r>
-          </w:p>
-        </w:tc>
-        <w:tc>
-          <w:tcPr>
-            <w:tcW w:w="2140" w:type="dxa"/>
-            <w:tcBorders>
-              <w:top w:val="nil"/>
-              <w:left w:val="nil"/>
-              <w:bottom w:val="single" w:sz="8" w:space="0" w:color="000000"/>
-              <w:right w:val="single" w:sz="8" w:space="0" w:color="000000"/>
-            </w:tcBorders>
-            <w:shd w:val="clear" w:color="auto" w:fill="auto"/>
-            <w:vAlign w:val="center"/>
-            <w:hideMark/>
-          </w:tcPr>
-          <w:p>
-            <w:pPr>
-              <w:ind w:right="480" w:firstLineChars="200" w:firstLine="440"/>
-              <w:rPr>
-                <w:rFonts w:eastAsia="Times New Roman"/>
-                <w:color w:val="000000"/>
-                <w:lang w:eastAsia="es-AR"/>
-              </w:rPr>
-            </w:pPr>
-            <w:r>
-              <w:rPr>
-                <w:rFonts w:eastAsia="Times New Roman"/>
-                <w:color w:val="000000"/>
-                <w:lang w:eastAsia="es-AR"/>
-              </w:rPr>
-              <w:t>8</w:t>
-            </w:r>
-          </w:p>
-        </w:tc>
-        <w:tc>
-          <w:tcPr>
-            <w:tcW w:w="3489" w:type="dxa"/>
-            <w:tcBorders>
-              <w:top w:val="nil"/>
-              <w:left w:val="nil"/>
-              <w:bottom w:val="single" w:sz="8" w:space="0" w:color="000000"/>
-              <w:right w:val="single" w:sz="8" w:space="0" w:color="000000"/>
-            </w:tcBorders>
-            <w:shd w:val="clear" w:color="auto" w:fill="auto"/>
-            <w:vAlign w:val="center"/>
-            <w:hideMark/>
-          </w:tcPr>
-          <w:p>
-            <w:pPr>
-              <w:ind w:right="480" w:firstLineChars="200" w:firstLine="420"/>
-              <w:rPr>
-                <w:rFonts w:eastAsia="Times New Roman"/>
-                <w:color w:val="000000"/>
-                <w:lang w:eastAsia="es-AR"/>
-              </w:rPr>
-            </w:pPr>
-            <w:r>
-              <w:rPr>
-                <w:rFonts w:ascii="Helvetica" w:hAnsi="Helvetica" w:cs="Helvetica"/>
-                <w:color w:val="000000"/>
-                <w:sz w:val="21"/>
-                <w:szCs w:val="21"/>
-                <w:shd w:val="clear" w:color="auto" w:fill="FFFFFF"/>
-              </w:rPr>
-              <w:t>1254317779988816837</w:t>
-            </w:r>
-          </w:p>
-        </w:tc>
-      </w:tr>
-      <w:tr>
-        <w:trPr>
-          <w:trHeight w:val="315"/>
-          <w:jc w:val="center"/>
-        </w:trPr>
-        <w:tc>
-          <w:tcPr>
-            <w:tcW w:w="1262" w:type="dxa"/>
-            <w:tcBorders>
-              <w:top w:val="nil"/>
-              <w:left w:val="single" w:sz="8" w:space="0" w:color="000000"/>
-              <w:bottom w:val="single" w:sz="8" w:space="0" w:color="000000"/>
-              <w:right w:val="single" w:sz="8" w:space="0" w:color="000000"/>
-            </w:tcBorders>
-            <w:shd w:val="clear" w:color="auto" w:fill="auto"/>
-            <w:vAlign w:val="center"/>
-            <w:hideMark/>
-          </w:tcPr>
-          <w:p>
-            <w:pPr>
-              <w:ind w:right="480" w:firstLineChars="200" w:firstLine="442"/>
-              <w:rPr>
-                <w:rFonts w:eastAsia="Times New Roman"/>
-                <w:b/>
-                <w:bCs/>
-                <w:color w:val="000000"/>
-                <w:lang w:eastAsia="es-AR"/>
-              </w:rPr>
-            </w:pPr>
-            <w:r>
-              <w:rPr>
-                <w:rFonts w:eastAsia="Times New Roman"/>
-                <w:b/>
-                <w:bCs/>
-                <w:color w:val="000000"/>
-                <w:lang w:eastAsia="es-AR"/>
-              </w:rPr>
-              <w:t>2</w:t>
-            </w:r>
-          </w:p>
-        </w:tc>
-        <w:tc>
-          <w:tcPr>
-            <w:tcW w:w="2030" w:type="dxa"/>
-            <w:tcBorders>
-              <w:top w:val="nil"/>
-              <w:left w:val="nil"/>
-              <w:bottom w:val="single" w:sz="8" w:space="0" w:color="000000"/>
-              <w:right w:val="single" w:sz="8" w:space="0" w:color="000000"/>
-            </w:tcBorders>
-            <w:shd w:val="clear" w:color="auto" w:fill="auto"/>
-            <w:vAlign w:val="center"/>
-            <w:hideMark/>
-          </w:tcPr>
-          <w:p>
-            <w:pPr>
-              <w:ind w:right="480" w:firstLineChars="200" w:firstLine="440"/>
-              <w:rPr>
-                <w:rFonts w:eastAsia="Times New Roman"/>
-                <w:color w:val="000000"/>
-                <w:lang w:eastAsia="es-AR"/>
-              </w:rPr>
-            </w:pPr>
-            <w:r>
-              <w:rPr>
-                <w:rFonts w:eastAsia="Times New Roman"/>
-                <w:color w:val="000000"/>
-                <w:lang w:eastAsia="es-AR"/>
-              </w:rPr>
-              <w:t>3</w:t>
-            </w:r>
-          </w:p>
-        </w:tc>
-        <w:tc>
-          <w:tcPr>
-            <w:tcW w:w="2140" w:type="dxa"/>
-            <w:tcBorders>
-              <w:top w:val="nil"/>
-              <w:left w:val="nil"/>
-              <w:bottom w:val="single" w:sz="8" w:space="0" w:color="000000"/>
-              <w:right w:val="single" w:sz="8" w:space="0" w:color="000000"/>
-            </w:tcBorders>
-            <w:shd w:val="clear" w:color="auto" w:fill="auto"/>
-            <w:vAlign w:val="center"/>
-            <w:hideMark/>
-          </w:tcPr>
-          <w:p>
-            <w:pPr>
-              <w:ind w:right="480" w:firstLineChars="200" w:firstLine="440"/>
-              <w:rPr>
-                <w:rFonts w:eastAsia="Times New Roman"/>
-                <w:color w:val="000000"/>
-                <w:lang w:eastAsia="es-AR"/>
-              </w:rPr>
-            </w:pPr>
-            <w:r>
-              <w:rPr>
-                <w:rFonts w:eastAsia="Times New Roman"/>
-                <w:color w:val="000000"/>
-                <w:lang w:eastAsia="es-AR"/>
-              </w:rPr>
-              <w:t>7</w:t>
-            </w:r>
-          </w:p>
-        </w:tc>
-        <w:tc>
-          <w:tcPr>
-            <w:tcW w:w="3489" w:type="dxa"/>
-            <w:tcBorders>
-              <w:top w:val="nil"/>
-              <w:left w:val="nil"/>
-              <w:bottom w:val="single" w:sz="8" w:space="0" w:color="000000"/>
-              <w:right w:val="single" w:sz="8" w:space="0" w:color="000000"/>
-            </w:tcBorders>
-            <w:shd w:val="clear" w:color="auto" w:fill="auto"/>
-            <w:vAlign w:val="center"/>
-            <w:hideMark/>
-          </w:tcPr>
-          <w:p>
-            <w:pPr>
-              <w:ind w:right="480" w:firstLineChars="200" w:firstLine="420"/>
-              <w:rPr>
-                <w:rFonts w:eastAsia="Times New Roman"/>
-                <w:color w:val="000000"/>
-                <w:lang w:eastAsia="es-AR"/>
-              </w:rPr>
-            </w:pPr>
-            <w:r>
-              <w:rPr>
-                <w:rFonts w:ascii="Helvetica" w:hAnsi="Helvetica" w:cs="Helvetica"/>
-                <w:color w:val="000000"/>
-                <w:sz w:val="21"/>
-                <w:szCs w:val="21"/>
-                <w:shd w:val="clear" w:color="auto" w:fill="FFFFFF"/>
-              </w:rPr>
-              <w:t>2369915544093215150</w:t>
-            </w:r>
-          </w:p>
-        </w:tc>
-      </w:tr>
-      <w:tr>
-        <w:trPr>
-          <w:trHeight w:val="315"/>
-          <w:jc w:val="center"/>
-        </w:trPr>
-        <w:tc>
-          <w:tcPr>
-            <w:tcW w:w="1262" w:type="dxa"/>
-            <w:tcBorders>
-              <w:top w:val="nil"/>
-              <w:left w:val="single" w:sz="8" w:space="0" w:color="000000"/>
-              <w:bottom w:val="single" w:sz="8" w:space="0" w:color="000000"/>
-              <w:right w:val="single" w:sz="8" w:space="0" w:color="000000"/>
-            </w:tcBorders>
-            <w:shd w:val="clear" w:color="auto" w:fill="auto"/>
-            <w:vAlign w:val="center"/>
-            <w:hideMark/>
-          </w:tcPr>
-          <w:p>
-            <w:pPr>
-              <w:ind w:right="480" w:firstLineChars="200" w:firstLine="442"/>
-              <w:rPr>
-                <w:rFonts w:eastAsia="Times New Roman"/>
-                <w:b/>
-                <w:bCs/>
-                <w:color w:val="000000"/>
-                <w:lang w:eastAsia="es-AR"/>
-              </w:rPr>
-            </w:pPr>
-            <w:r>
-              <w:rPr>
-                <w:rFonts w:eastAsia="Times New Roman"/>
-                <w:b/>
-                <w:bCs/>
-                <w:color w:val="000000"/>
-                <w:lang w:eastAsia="es-AR"/>
-              </w:rPr>
-              <w:t>3</w:t>
-            </w:r>
-          </w:p>
-        </w:tc>
-        <w:tc>
-          <w:tcPr>
-            <w:tcW w:w="2030" w:type="dxa"/>
-            <w:tcBorders>
-              <w:top w:val="nil"/>
-              <w:left w:val="nil"/>
-              <w:bottom w:val="single" w:sz="8" w:space="0" w:color="000000"/>
-              <w:right w:val="single" w:sz="8" w:space="0" w:color="000000"/>
-            </w:tcBorders>
-            <w:shd w:val="clear" w:color="auto" w:fill="auto"/>
-            <w:vAlign w:val="center"/>
-            <w:hideMark/>
-          </w:tcPr>
-          <w:p>
-            <w:pPr>
-              <w:ind w:right="480" w:firstLineChars="200" w:firstLine="440"/>
-              <w:rPr>
-                <w:rFonts w:eastAsia="Times New Roman"/>
-                <w:color w:val="000000"/>
-                <w:lang w:eastAsia="es-AR"/>
-              </w:rPr>
-            </w:pPr>
-            <w:r>
-              <w:rPr>
-                <w:rFonts w:eastAsia="Times New Roman"/>
-                <w:color w:val="000000"/>
-                <w:lang w:eastAsia="es-AR"/>
-              </w:rPr>
-              <w:t>3</w:t>
-            </w:r>
-          </w:p>
-        </w:tc>
-        <w:tc>
-          <w:tcPr>
-            <w:tcW w:w="2140" w:type="dxa"/>
-            <w:tcBorders>
-              <w:top w:val="nil"/>
-              <w:left w:val="nil"/>
-              <w:bottom w:val="single" w:sz="8" w:space="0" w:color="000000"/>
-              <w:right w:val="single" w:sz="8" w:space="0" w:color="000000"/>
-            </w:tcBorders>
-            <w:shd w:val="clear" w:color="auto" w:fill="auto"/>
-            <w:vAlign w:val="center"/>
-            <w:hideMark/>
-          </w:tcPr>
-          <w:p>
-            <w:pPr>
-              <w:ind w:right="480" w:firstLineChars="200" w:firstLine="440"/>
-              <w:rPr>
-                <w:rFonts w:eastAsia="Times New Roman"/>
-                <w:color w:val="000000"/>
-                <w:lang w:eastAsia="es-AR"/>
-              </w:rPr>
-            </w:pPr>
-            <w:r>
-              <w:rPr>
-                <w:rFonts w:eastAsia="Times New Roman"/>
-                <w:color w:val="000000"/>
-                <w:lang w:eastAsia="es-AR"/>
-              </w:rPr>
-              <w:t>7</w:t>
-            </w:r>
-          </w:p>
-        </w:tc>
-        <w:tc>
-          <w:tcPr>
-            <w:tcW w:w="3489" w:type="dxa"/>
-            <w:tcBorders>
-              <w:top w:val="nil"/>
-              <w:left w:val="nil"/>
-              <w:bottom w:val="single" w:sz="8" w:space="0" w:color="000000"/>
-              <w:right w:val="single" w:sz="8" w:space="0" w:color="000000"/>
-            </w:tcBorders>
-            <w:shd w:val="clear" w:color="auto" w:fill="auto"/>
-            <w:vAlign w:val="center"/>
-            <w:hideMark/>
-          </w:tcPr>
-          <w:p>
-            <w:pPr>
-              <w:ind w:right="480" w:firstLineChars="200" w:firstLine="420"/>
-              <w:rPr>
-                <w:rFonts w:eastAsia="Times New Roman"/>
-                <w:color w:val="000000"/>
-                <w:lang w:eastAsia="es-AR"/>
-              </w:rPr>
-            </w:pPr>
-            <w:r>
-              <w:rPr>
-                <w:rFonts w:ascii="Helvetica" w:hAnsi="Helvetica" w:cs="Helvetica"/>
-                <w:color w:val="000000"/>
-                <w:sz w:val="21"/>
-                <w:szCs w:val="21"/>
-                <w:shd w:val="clear" w:color="auto" w:fill="FFFFFF"/>
-              </w:rPr>
-              <w:t>3685364020547088390</w:t>
-            </w:r>
-          </w:p>
-        </w:tc>
-      </w:tr>
-      <w:tr>
-        <w:trPr>
-          <w:trHeight w:val="315"/>
-          <w:jc w:val="center"/>
-        </w:trPr>
-        <w:tc>
-          <w:tcPr>
-            <w:tcW w:w="1262" w:type="dxa"/>
-            <w:tcBorders>
-              <w:top w:val="nil"/>
-              <w:left w:val="single" w:sz="8" w:space="0" w:color="000000"/>
-              <w:bottom w:val="single" w:sz="8" w:space="0" w:color="000000"/>
-              <w:right w:val="single" w:sz="8" w:space="0" w:color="000000"/>
-            </w:tcBorders>
-            <w:shd w:val="clear" w:color="auto" w:fill="auto"/>
-            <w:vAlign w:val="center"/>
-            <w:hideMark/>
-          </w:tcPr>
-          <w:p>
-            <w:pPr>
-              <w:ind w:right="480" w:firstLineChars="200" w:firstLine="442"/>
-              <w:rPr>
-                <w:rFonts w:eastAsia="Times New Roman"/>
-                <w:b/>
-                <w:bCs/>
-                <w:color w:val="000000"/>
-                <w:lang w:eastAsia="es-AR"/>
-              </w:rPr>
-            </w:pPr>
-            <w:r>
-              <w:rPr>
-                <w:rFonts w:eastAsia="Times New Roman"/>
-                <w:b/>
-                <w:bCs/>
-                <w:color w:val="000000"/>
-                <w:lang w:eastAsia="es-AR"/>
-              </w:rPr>
-              <w:t>4</w:t>
-            </w:r>
-          </w:p>
-        </w:tc>
-        <w:tc>
-          <w:tcPr>
-            <w:tcW w:w="2030" w:type="dxa"/>
-            <w:tcBorders>
-              <w:top w:val="nil"/>
-              <w:left w:val="nil"/>
-              <w:bottom w:val="single" w:sz="8" w:space="0" w:color="000000"/>
-              <w:right w:val="single" w:sz="8" w:space="0" w:color="000000"/>
-            </w:tcBorders>
-            <w:shd w:val="clear" w:color="auto" w:fill="auto"/>
-            <w:vAlign w:val="center"/>
-            <w:hideMark/>
-          </w:tcPr>
-          <w:p>
-            <w:pPr>
-              <w:ind w:right="480" w:firstLineChars="200" w:firstLine="440"/>
-              <w:rPr>
-                <w:rFonts w:eastAsia="Times New Roman"/>
-                <w:color w:val="000000"/>
-                <w:lang w:eastAsia="es-AR"/>
-              </w:rPr>
-            </w:pPr>
-            <w:r>
-              <w:rPr>
-                <w:rFonts w:eastAsia="Times New Roman"/>
-                <w:color w:val="000000"/>
-                <w:lang w:eastAsia="es-AR"/>
-              </w:rPr>
-              <w:t>3</w:t>
-            </w:r>
-          </w:p>
-        </w:tc>
-        <w:tc>
-          <w:tcPr>
-            <w:tcW w:w="2140" w:type="dxa"/>
-            <w:tcBorders>
-              <w:top w:val="nil"/>
-              <w:left w:val="nil"/>
-              <w:bottom w:val="single" w:sz="8" w:space="0" w:color="000000"/>
-              <w:right w:val="single" w:sz="8" w:space="0" w:color="000000"/>
-            </w:tcBorders>
-            <w:shd w:val="clear" w:color="auto" w:fill="auto"/>
-            <w:vAlign w:val="center"/>
-            <w:hideMark/>
-          </w:tcPr>
-          <w:p>
-            <w:pPr>
-              <w:ind w:right="480" w:firstLineChars="200" w:firstLine="440"/>
-              <w:rPr>
-                <w:rFonts w:eastAsia="Times New Roman"/>
-                <w:color w:val="000000"/>
-                <w:lang w:eastAsia="es-AR"/>
-              </w:rPr>
-            </w:pPr>
-            <w:r>
-              <w:rPr>
-                <w:rFonts w:eastAsia="Times New Roman"/>
-                <w:color w:val="000000"/>
-                <w:lang w:eastAsia="es-AR"/>
-              </w:rPr>
-              <w:t>7</w:t>
-            </w:r>
-          </w:p>
-        </w:tc>
-        <w:tc>
-          <w:tcPr>
-            <w:tcW w:w="3489" w:type="dxa"/>
-            <w:tcBorders>
-              <w:top w:val="nil"/>
-              <w:left w:val="nil"/>
-              <w:bottom w:val="single" w:sz="8" w:space="0" w:color="000000"/>
-              <w:right w:val="single" w:sz="8" w:space="0" w:color="000000"/>
-            </w:tcBorders>
-            <w:shd w:val="clear" w:color="auto" w:fill="auto"/>
-            <w:vAlign w:val="center"/>
-            <w:hideMark/>
-          </w:tcPr>
-          <w:p>
-            <w:pPr>
-              <w:ind w:right="480" w:firstLineChars="200" w:firstLine="420"/>
-              <w:rPr>
-                <w:rFonts w:eastAsia="Times New Roman"/>
-                <w:color w:val="000000"/>
-                <w:lang w:eastAsia="es-AR"/>
-              </w:rPr>
-            </w:pPr>
-            <w:r>
-              <w:rPr>
-                <w:rFonts w:ascii="Helvetica" w:hAnsi="Helvetica" w:cs="Helvetica"/>
-                <w:color w:val="000000"/>
-                <w:sz w:val="21"/>
-                <w:szCs w:val="21"/>
-                <w:shd w:val="clear" w:color="auto" w:fill="FFFFFF"/>
-              </w:rPr>
-              <w:t>7190737170444985036</w:t>
-            </w:r>
-          </w:p>
-        </w:tc>
-      </w:tr>
-      <w:tr>
-        <w:trPr>
-          <w:trHeight w:val="315"/>
-          <w:jc w:val="center"/>
-        </w:trPr>
-        <w:tc>
-          <w:tcPr>
-            <w:tcW w:w="1262" w:type="dxa"/>
-            <w:tcBorders>
-              <w:top w:val="nil"/>
-              <w:left w:val="single" w:sz="8" w:space="0" w:color="000000"/>
-              <w:bottom w:val="single" w:sz="8" w:space="0" w:color="000000"/>
-              <w:right w:val="single" w:sz="8" w:space="0" w:color="000000"/>
-            </w:tcBorders>
-            <w:shd w:val="clear" w:color="auto" w:fill="auto"/>
-            <w:vAlign w:val="center"/>
-            <w:hideMark/>
-          </w:tcPr>
-          <w:p>
-            <w:pPr>
-              <w:ind w:right="480" w:firstLineChars="200" w:firstLine="442"/>
-              <w:rPr>
-                <w:rFonts w:eastAsia="Times New Roman"/>
-                <w:b/>
-                <w:bCs/>
-                <w:color w:val="000000"/>
-                <w:lang w:eastAsia="es-AR"/>
-              </w:rPr>
-            </w:pPr>
-            <w:r>
-              <w:rPr>
-                <w:rFonts w:eastAsia="Times New Roman"/>
-                <w:b/>
-                <w:bCs/>
-                <w:color w:val="000000"/>
-                <w:lang w:eastAsia="es-AR"/>
-              </w:rPr>
-              <w:t>5</w:t>
-            </w:r>
-          </w:p>
-        </w:tc>
-        <w:tc>
-          <w:tcPr>
-            <w:tcW w:w="2030" w:type="dxa"/>
-            <w:tcBorders>
-              <w:top w:val="nil"/>
-              <w:left w:val="nil"/>
-              <w:bottom w:val="single" w:sz="8" w:space="0" w:color="000000"/>
-              <w:right w:val="single" w:sz="8" w:space="0" w:color="000000"/>
-            </w:tcBorders>
-            <w:shd w:val="clear" w:color="auto" w:fill="auto"/>
-            <w:vAlign w:val="center"/>
-            <w:hideMark/>
-          </w:tcPr>
-          <w:p>
-            <w:pPr>
-              <w:ind w:right="480" w:firstLineChars="200" w:firstLine="440"/>
-              <w:rPr>
-                <w:rFonts w:eastAsia="Times New Roman"/>
-                <w:color w:val="000000"/>
-                <w:lang w:eastAsia="es-AR"/>
-              </w:rPr>
-            </w:pPr>
-            <w:r>
-              <w:rPr>
-                <w:rFonts w:eastAsia="Times New Roman"/>
-                <w:color w:val="000000"/>
-                <w:lang w:eastAsia="es-AR"/>
-              </w:rPr>
-              <w:t>3</w:t>
-            </w:r>
-          </w:p>
-        </w:tc>
-        <w:tc>
-          <w:tcPr>
-            <w:tcW w:w="2140" w:type="dxa"/>
-            <w:tcBorders>
-              <w:top w:val="nil"/>
-              <w:left w:val="nil"/>
-              <w:bottom w:val="single" w:sz="8" w:space="0" w:color="000000"/>
-              <w:right w:val="single" w:sz="8" w:space="0" w:color="000000"/>
-            </w:tcBorders>
-            <w:shd w:val="clear" w:color="auto" w:fill="auto"/>
-            <w:vAlign w:val="center"/>
-            <w:hideMark/>
-          </w:tcPr>
-          <w:p>
-            <w:pPr>
-              <w:ind w:right="480" w:firstLineChars="200" w:firstLine="440"/>
-              <w:rPr>
-                <w:rFonts w:eastAsia="Times New Roman"/>
-                <w:color w:val="000000"/>
-                <w:lang w:eastAsia="es-AR"/>
-              </w:rPr>
-            </w:pPr>
-            <w:r>
-              <w:rPr>
-                <w:rFonts w:eastAsia="Times New Roman"/>
-                <w:color w:val="000000"/>
-                <w:lang w:eastAsia="es-AR"/>
-              </w:rPr>
-              <w:t>7</w:t>
-            </w:r>
-          </w:p>
-        </w:tc>
-        <w:tc>
-          <w:tcPr>
-            <w:tcW w:w="3489" w:type="dxa"/>
-            <w:tcBorders>
-              <w:top w:val="nil"/>
-              <w:left w:val="nil"/>
-              <w:bottom w:val="single" w:sz="8" w:space="0" w:color="000000"/>
-              <w:right w:val="single" w:sz="8" w:space="0" w:color="000000"/>
-            </w:tcBorders>
-            <w:shd w:val="clear" w:color="auto" w:fill="auto"/>
-            <w:vAlign w:val="center"/>
-            <w:hideMark/>
-          </w:tcPr>
-          <w:p>
-            <w:pPr>
-              <w:ind w:right="480" w:firstLineChars="200" w:firstLine="420"/>
-              <w:rPr>
-                <w:rFonts w:eastAsia="Times New Roman"/>
-                <w:color w:val="000000"/>
-                <w:lang w:eastAsia="es-AR"/>
-              </w:rPr>
-            </w:pPr>
-            <w:r>
-              <w:rPr>
-                <w:rFonts w:ascii="Helvetica" w:hAnsi="Helvetica" w:cs="Helvetica"/>
-                <w:color w:val="000000"/>
-                <w:sz w:val="21"/>
-                <w:szCs w:val="21"/>
-                <w:shd w:val="clear" w:color="auto" w:fill="FFFFFF"/>
-              </w:rPr>
-              <w:t>7759178785240189555</w:t>
-            </w:r>
-          </w:p>
-        </w:tc>
-      </w:tr>
-      <w:tr>
-        <w:trPr>
-          <w:trHeight w:val="315"/>
-          <w:jc w:val="center"/>
-        </w:trPr>
-        <w:tc>
-          <w:tcPr>
-            <w:tcW w:w="1262" w:type="dxa"/>
-            <w:tcBorders>
-              <w:top w:val="nil"/>
-              <w:left w:val="single" w:sz="8" w:space="0" w:color="000000"/>
-              <w:bottom w:val="single" w:sz="8" w:space="0" w:color="000000"/>
-              <w:right w:val="single" w:sz="8" w:space="0" w:color="000000"/>
-            </w:tcBorders>
-            <w:shd w:val="clear" w:color="auto" w:fill="auto"/>
-            <w:vAlign w:val="center"/>
-            <w:hideMark/>
-          </w:tcPr>
-          <w:p>
-            <w:pPr>
-              <w:ind w:right="480" w:firstLineChars="200" w:firstLine="442"/>
-              <w:rPr>
-                <w:rFonts w:eastAsia="Times New Roman"/>
-                <w:b/>
-                <w:bCs/>
-                <w:color w:val="000000"/>
-                <w:lang w:eastAsia="es-AR"/>
-              </w:rPr>
-            </w:pPr>
-            <w:r>
-              <w:rPr>
-                <w:rFonts w:eastAsia="Times New Roman"/>
-                <w:b/>
-                <w:bCs/>
-                <w:color w:val="000000"/>
-                <w:lang w:eastAsia="es-AR"/>
-              </w:rPr>
-              <w:t>6</w:t>
-            </w:r>
-          </w:p>
-        </w:tc>
-        <w:tc>
-          <w:tcPr>
-            <w:tcW w:w="2030" w:type="dxa"/>
-            <w:tcBorders>
-              <w:top w:val="nil"/>
-              <w:left w:val="nil"/>
-              <w:bottom w:val="single" w:sz="8" w:space="0" w:color="000000"/>
-              <w:right w:val="single" w:sz="8" w:space="0" w:color="000000"/>
-            </w:tcBorders>
-            <w:shd w:val="clear" w:color="auto" w:fill="auto"/>
-            <w:vAlign w:val="center"/>
-            <w:hideMark/>
-          </w:tcPr>
-          <w:p>
-            <w:pPr>
-              <w:ind w:right="480" w:firstLineChars="200" w:firstLine="440"/>
-              <w:rPr>
-                <w:rFonts w:eastAsia="Times New Roman"/>
-                <w:color w:val="000000"/>
-                <w:lang w:eastAsia="es-AR"/>
-              </w:rPr>
-            </w:pPr>
-            <w:r>
-              <w:rPr>
-                <w:rFonts w:eastAsia="Times New Roman"/>
-                <w:color w:val="000000"/>
-                <w:lang w:eastAsia="es-AR"/>
-              </w:rPr>
-              <w:t>3</w:t>
-            </w:r>
-          </w:p>
-        </w:tc>
-        <w:tc>
-          <w:tcPr>
-            <w:tcW w:w="2140" w:type="dxa"/>
-            <w:tcBorders>
-              <w:top w:val="nil"/>
-              <w:left w:val="nil"/>
-              <w:bottom w:val="single" w:sz="8" w:space="0" w:color="000000"/>
-              <w:right w:val="single" w:sz="8" w:space="0" w:color="000000"/>
-            </w:tcBorders>
-            <w:shd w:val="clear" w:color="auto" w:fill="auto"/>
-            <w:vAlign w:val="center"/>
-            <w:hideMark/>
-          </w:tcPr>
-          <w:p>
-            <w:pPr>
-              <w:ind w:right="480" w:firstLineChars="200" w:firstLine="440"/>
-              <w:rPr>
-                <w:rFonts w:eastAsia="Times New Roman"/>
-                <w:color w:val="000000"/>
-                <w:lang w:eastAsia="es-AR"/>
-              </w:rPr>
-            </w:pPr>
-            <w:r>
-              <w:rPr>
-                <w:rFonts w:eastAsia="Times New Roman"/>
-                <w:color w:val="000000"/>
-                <w:lang w:eastAsia="es-AR"/>
-              </w:rPr>
-              <w:t>7</w:t>
-            </w:r>
-          </w:p>
-        </w:tc>
-        <w:tc>
-          <w:tcPr>
-            <w:tcW w:w="3489" w:type="dxa"/>
-            <w:tcBorders>
-              <w:top w:val="nil"/>
-              <w:left w:val="nil"/>
-              <w:bottom w:val="single" w:sz="8" w:space="0" w:color="000000"/>
-              <w:right w:val="single" w:sz="8" w:space="0" w:color="000000"/>
-            </w:tcBorders>
-            <w:shd w:val="clear" w:color="auto" w:fill="auto"/>
-            <w:vAlign w:val="center"/>
-            <w:hideMark/>
-          </w:tcPr>
-          <w:p>
-            <w:pPr>
-              <w:ind w:right="480" w:firstLineChars="200" w:firstLine="420"/>
-              <w:rPr>
-                <w:rFonts w:eastAsia="Times New Roman"/>
-                <w:color w:val="000000"/>
-                <w:lang w:eastAsia="es-AR"/>
-              </w:rPr>
-            </w:pPr>
-            <w:r>
-              <w:rPr>
-                <w:rFonts w:ascii="Helvetica" w:hAnsi="Helvetica" w:cs="Helvetica"/>
-                <w:color w:val="000000"/>
-                <w:sz w:val="21"/>
-                <w:szCs w:val="21"/>
-                <w:shd w:val="clear" w:color="auto" w:fill="FFFFFF"/>
-              </w:rPr>
-              <w:t>8187571300120427764</w:t>
-            </w:r>
-          </w:p>
-        </w:tc>
-      </w:tr>
-    </w:tbl>
-    <w:p>
-      <w:pPr>
-        <w:pStyle w:val="Ttulo1"/>
-        <w:tabs>
-          <w:tab w:val="left" w:pos="540"/>
-        </w:tabs>
-        <w:rPr>
-          <w:rFonts w:asciiTheme="minorHAnsi" w:hAnsiTheme="minorHAnsi" w:cstheme="minorHAnsi"/>
-          <w:b w:val="0"/>
-          <w:color w:val="auto"/>
-          <w:sz w:val="22"/>
-          <w:szCs w:val="22"/>
-        </w:rPr>
-      </w:pPr>
-      <w:bookmarkStart w:id="29" w:name="_Toc6787893"/>
-      <w:bookmarkStart w:id="30" w:name="_Toc6788079"/>
-      <w:r>
-        <w:rPr>
-          <w:rFonts w:asciiTheme="minorHAnsi" w:hAnsiTheme="minorHAnsi" w:cstheme="minorHAnsi"/>
-          <w:b w:val="0"/>
-          <w:color w:val="auto"/>
-          <w:sz w:val="22"/>
-          <w:szCs w:val="22"/>
-        </w:rPr>
-        <w:t xml:space="preserve">Solamente el </w:t>
-      </w:r>
-      <w:proofErr w:type="spellStart"/>
-      <w:r>
-        <w:rPr>
-          <w:rFonts w:asciiTheme="minorHAnsi" w:hAnsiTheme="minorHAnsi" w:cstheme="minorHAnsi"/>
-          <w:b w:val="0"/>
-          <w:color w:val="auto"/>
-          <w:sz w:val="22"/>
-          <w:szCs w:val="22"/>
-        </w:rPr>
-        <w:t>advertise_id</w:t>
-      </w:r>
-      <w:proofErr w:type="spellEnd"/>
-      <w:r>
-        <w:rPr>
-          <w:rFonts w:asciiTheme="minorHAnsi" w:hAnsiTheme="minorHAnsi" w:cstheme="minorHAnsi"/>
-          <w:b w:val="0"/>
-          <w:color w:val="auto"/>
-          <w:sz w:val="22"/>
-          <w:szCs w:val="22"/>
-        </w:rPr>
-        <w:t xml:space="preserve"> 3 logró obtener 7 instalaciones correspondientes a 2 aplicaciones (7 y 8).</w:t>
-      </w:r>
-      <w:bookmarkEnd w:id="29"/>
-      <w:bookmarkEnd w:id="30"/>
-    </w:p>
-    <w:p>
-      <w:pPr>
-        <w:pStyle w:val="Ttulo1"/>
-        <w:tabs>
-          <w:tab w:val="left" w:pos="540"/>
-        </w:tabs>
-      </w:pPr>
-    </w:p>
-    <w:tbl>
-      <w:tblPr>
-        <w:tblW w:w="8191" w:type="dxa"/>
-        <w:jc w:val="center"/>
-        <w:tblCellMar>
-          <w:left w:w="70" w:type="dxa"/>
-          <w:right w:w="70" w:type="dxa"/>
-        </w:tblCellMar>
-        <w:tblLook w:val="04A0" w:firstRow="1" w:lastRow="0" w:firstColumn="1" w:lastColumn="0" w:noHBand="0" w:noVBand="1"/>
-      </w:tblPr>
-      <w:tblGrid>
-        <w:gridCol w:w="2040"/>
-        <w:gridCol w:w="3220"/>
-        <w:gridCol w:w="2931"/>
-      </w:tblGrid>
-      <w:tr>
-        <w:trPr>
-          <w:trHeight w:val="315"/>
-          <w:jc w:val="center"/>
-        </w:trPr>
-        <w:tc>
-          <w:tcPr>
-            <w:tcW w:w="2040" w:type="dxa"/>
-            <w:tcBorders>
-              <w:top w:val="single" w:sz="8" w:space="0" w:color="000000"/>
-              <w:left w:val="single" w:sz="8" w:space="0" w:color="000000"/>
-              <w:bottom w:val="single" w:sz="8" w:space="0" w:color="000000"/>
-              <w:right w:val="single" w:sz="8" w:space="0" w:color="000000"/>
-            </w:tcBorders>
-            <w:shd w:val="clear" w:color="000000" w:fill="FFFFFF"/>
-            <w:noWrap/>
-            <w:vAlign w:val="center"/>
-            <w:hideMark/>
-          </w:tcPr>
-          <w:p>
-            <w:pPr>
-              <w:ind w:right="480"/>
-              <w:rPr>
-                <w:rFonts w:eastAsia="Times New Roman"/>
-                <w:b/>
-                <w:bCs/>
-                <w:color w:val="000000"/>
-                <w:lang w:eastAsia="es-AR"/>
-              </w:rPr>
-            </w:pPr>
-            <w:proofErr w:type="spellStart"/>
-            <w:r>
-              <w:rPr>
-                <w:rFonts w:eastAsia="Times New Roman"/>
-                <w:b/>
-                <w:bCs/>
-                <w:color w:val="000000"/>
-                <w:lang w:eastAsia="es-AR"/>
-              </w:rPr>
-              <w:t>advertiser_id</w:t>
-            </w:r>
-            <w:proofErr w:type="spellEnd"/>
-          </w:p>
-        </w:tc>
-        <w:tc>
-          <w:tcPr>
-            <w:tcW w:w="3220" w:type="dxa"/>
-            <w:tcBorders>
-              <w:top w:val="single" w:sz="8" w:space="0" w:color="000000"/>
-              <w:left w:val="nil"/>
-              <w:bottom w:val="single" w:sz="8" w:space="0" w:color="000000"/>
-              <w:right w:val="single" w:sz="8" w:space="0" w:color="000000"/>
-            </w:tcBorders>
-            <w:shd w:val="clear" w:color="000000" w:fill="FFFFFF"/>
-            <w:noWrap/>
-            <w:vAlign w:val="center"/>
-            <w:hideMark/>
-          </w:tcPr>
-          <w:p>
-            <w:pPr>
-              <w:ind w:right="480"/>
-              <w:rPr>
-                <w:rFonts w:eastAsia="Times New Roman"/>
-                <w:b/>
-                <w:bCs/>
-                <w:color w:val="000000"/>
-                <w:lang w:eastAsia="es-AR"/>
-              </w:rPr>
-            </w:pPr>
-            <w:proofErr w:type="spellStart"/>
-            <w:r>
-              <w:rPr>
-                <w:rFonts w:eastAsia="Times New Roman"/>
-                <w:b/>
-                <w:bCs/>
-                <w:color w:val="000000"/>
-                <w:lang w:eastAsia="es-AR"/>
-              </w:rPr>
-              <w:t>application_id</w:t>
-            </w:r>
-            <w:proofErr w:type="spellEnd"/>
-          </w:p>
-        </w:tc>
-        <w:tc>
-          <w:tcPr>
-            <w:tcW w:w="2931" w:type="dxa"/>
-            <w:tcBorders>
-              <w:top w:val="single" w:sz="8" w:space="0" w:color="000000"/>
-              <w:left w:val="nil"/>
-              <w:bottom w:val="single" w:sz="8" w:space="0" w:color="000000"/>
-              <w:right w:val="single" w:sz="8" w:space="0" w:color="000000"/>
-            </w:tcBorders>
-            <w:shd w:val="clear" w:color="000000" w:fill="FFFFFF"/>
-            <w:noWrap/>
-            <w:vAlign w:val="center"/>
-            <w:hideMark/>
-          </w:tcPr>
-          <w:p>
-            <w:pPr>
-              <w:ind w:right="480"/>
-              <w:rPr>
-                <w:rFonts w:eastAsia="Times New Roman"/>
-                <w:b/>
-                <w:bCs/>
-                <w:color w:val="000000"/>
-                <w:lang w:eastAsia="es-AR"/>
-              </w:rPr>
-            </w:pPr>
-            <w:proofErr w:type="spellStart"/>
-            <w:r>
-              <w:rPr>
-                <w:rFonts w:eastAsia="Times New Roman"/>
-                <w:b/>
-                <w:bCs/>
-                <w:color w:val="000000"/>
-                <w:lang w:eastAsia="es-AR"/>
-              </w:rPr>
-              <w:t>cantidad_instalaciones</w:t>
-            </w:r>
-            <w:proofErr w:type="spellEnd"/>
-          </w:p>
-        </w:tc>
-      </w:tr>
-      <w:tr>
-        <w:trPr>
-          <w:trHeight w:val="315"/>
-          <w:jc w:val="center"/>
-        </w:trPr>
-        <w:tc>
-          <w:tcPr>
-            <w:tcW w:w="2040" w:type="dxa"/>
-            <w:tcBorders>
-              <w:top w:val="nil"/>
-              <w:left w:val="single" w:sz="8" w:space="0" w:color="000000"/>
-              <w:bottom w:val="single" w:sz="8" w:space="0" w:color="000000"/>
-              <w:right w:val="single" w:sz="8" w:space="0" w:color="000000"/>
-            </w:tcBorders>
-            <w:shd w:val="clear" w:color="000000" w:fill="FFFFFF"/>
-            <w:noWrap/>
-            <w:vAlign w:val="center"/>
-            <w:hideMark/>
-          </w:tcPr>
-          <w:p>
-            <w:pPr>
-              <w:rPr>
-                <w:rFonts w:eastAsia="Times New Roman"/>
-                <w:color w:val="000000"/>
-                <w:lang w:eastAsia="es-AR"/>
-              </w:rPr>
-            </w:pPr>
-            <w:r>
-              <w:rPr>
-                <w:rFonts w:eastAsia="Times New Roman"/>
-                <w:color w:val="000000"/>
-                <w:lang w:eastAsia="es-AR"/>
-              </w:rPr>
-              <w:t>3</w:t>
-            </w:r>
-          </w:p>
-        </w:tc>
-        <w:tc>
-          <w:tcPr>
-            <w:tcW w:w="3220" w:type="dxa"/>
-            <w:tcBorders>
-              <w:top w:val="nil"/>
-              <w:left w:val="nil"/>
-              <w:bottom w:val="single" w:sz="8" w:space="0" w:color="000000"/>
-              <w:right w:val="single" w:sz="8" w:space="0" w:color="000000"/>
-            </w:tcBorders>
-            <w:shd w:val="clear" w:color="000000" w:fill="FFFFFF"/>
-            <w:noWrap/>
-            <w:vAlign w:val="center"/>
-            <w:hideMark/>
-          </w:tcPr>
-          <w:p>
-            <w:pPr>
-              <w:rPr>
-                <w:rFonts w:eastAsia="Times New Roman"/>
-                <w:color w:val="000000"/>
-                <w:lang w:eastAsia="es-AR"/>
-              </w:rPr>
-            </w:pPr>
-            <w:r>
-              <w:rPr>
-                <w:rFonts w:eastAsia="Times New Roman"/>
-                <w:color w:val="000000"/>
-                <w:lang w:eastAsia="es-AR"/>
-              </w:rPr>
-              <w:t>7</w:t>
-            </w:r>
-          </w:p>
-        </w:tc>
-        <w:tc>
-          <w:tcPr>
-            <w:tcW w:w="2931" w:type="dxa"/>
-            <w:tcBorders>
-              <w:top w:val="nil"/>
-              <w:left w:val="nil"/>
-              <w:bottom w:val="single" w:sz="8" w:space="0" w:color="000000"/>
-              <w:right w:val="single" w:sz="8" w:space="0" w:color="000000"/>
-            </w:tcBorders>
-            <w:shd w:val="clear" w:color="000000" w:fill="FFFFFF"/>
-            <w:noWrap/>
-            <w:vAlign w:val="center"/>
-            <w:hideMark/>
-          </w:tcPr>
-          <w:p>
-            <w:pPr>
-              <w:rPr>
-                <w:rFonts w:eastAsia="Times New Roman"/>
-                <w:color w:val="000000"/>
-                <w:lang w:eastAsia="es-AR"/>
-              </w:rPr>
-            </w:pPr>
-            <w:r>
-              <w:rPr>
-                <w:rFonts w:eastAsia="Times New Roman"/>
-                <w:color w:val="000000"/>
-                <w:lang w:eastAsia="es-AR"/>
-              </w:rPr>
-              <w:t>6</w:t>
-            </w:r>
-          </w:p>
-        </w:tc>
-      </w:tr>
-      <w:tr>
-        <w:trPr>
-          <w:trHeight w:val="315"/>
-          <w:jc w:val="center"/>
-        </w:trPr>
-        <w:tc>
-          <w:tcPr>
-            <w:tcW w:w="2040" w:type="dxa"/>
-            <w:tcBorders>
-              <w:top w:val="nil"/>
-              <w:left w:val="single" w:sz="8" w:space="0" w:color="000000"/>
-              <w:bottom w:val="single" w:sz="8" w:space="0" w:color="000000"/>
-              <w:right w:val="single" w:sz="8" w:space="0" w:color="000000"/>
-            </w:tcBorders>
-            <w:shd w:val="clear" w:color="000000" w:fill="FFFFFF"/>
-            <w:noWrap/>
-            <w:vAlign w:val="center"/>
-            <w:hideMark/>
-          </w:tcPr>
-          <w:p>
-            <w:pPr>
-              <w:rPr>
-                <w:rFonts w:eastAsia="Times New Roman"/>
-                <w:color w:val="000000"/>
-                <w:lang w:eastAsia="es-AR"/>
-              </w:rPr>
-            </w:pPr>
-            <w:r>
-              <w:rPr>
-                <w:rFonts w:eastAsia="Times New Roman"/>
-                <w:color w:val="000000"/>
-                <w:lang w:eastAsia="es-AR"/>
-              </w:rPr>
-              <w:t>3</w:t>
-            </w:r>
-          </w:p>
-        </w:tc>
-        <w:tc>
-          <w:tcPr>
-            <w:tcW w:w="3220" w:type="dxa"/>
-            <w:tcBorders>
-              <w:top w:val="nil"/>
-              <w:left w:val="nil"/>
-              <w:bottom w:val="single" w:sz="8" w:space="0" w:color="000000"/>
-              <w:right w:val="single" w:sz="8" w:space="0" w:color="000000"/>
-            </w:tcBorders>
-            <w:shd w:val="clear" w:color="000000" w:fill="FFFFFF"/>
-            <w:noWrap/>
-            <w:vAlign w:val="center"/>
-            <w:hideMark/>
-          </w:tcPr>
-          <w:p>
-            <w:pPr>
-              <w:rPr>
-                <w:rFonts w:eastAsia="Times New Roman"/>
-                <w:color w:val="000000"/>
-                <w:lang w:eastAsia="es-AR"/>
-              </w:rPr>
-            </w:pPr>
-            <w:r>
-              <w:rPr>
-                <w:rFonts w:eastAsia="Times New Roman"/>
-                <w:color w:val="000000"/>
-                <w:lang w:eastAsia="es-AR"/>
-              </w:rPr>
-              <w:t>8</w:t>
-            </w:r>
-          </w:p>
-        </w:tc>
-        <w:tc>
-          <w:tcPr>
-            <w:tcW w:w="2931" w:type="dxa"/>
-            <w:tcBorders>
-              <w:top w:val="nil"/>
-              <w:left w:val="nil"/>
-              <w:bottom w:val="single" w:sz="8" w:space="0" w:color="000000"/>
-              <w:right w:val="single" w:sz="8" w:space="0" w:color="000000"/>
-            </w:tcBorders>
-            <w:shd w:val="clear" w:color="000000" w:fill="FFFFFF"/>
-            <w:noWrap/>
-            <w:vAlign w:val="center"/>
-            <w:hideMark/>
-          </w:tcPr>
-          <w:p>
-            <w:pPr>
-              <w:rPr>
-                <w:rFonts w:eastAsia="Times New Roman"/>
-                <w:color w:val="000000"/>
-                <w:lang w:eastAsia="es-AR"/>
-              </w:rPr>
-            </w:pPr>
-            <w:r>
-              <w:rPr>
-                <w:rFonts w:eastAsia="Times New Roman"/>
-                <w:color w:val="000000"/>
-                <w:lang w:eastAsia="es-AR"/>
-              </w:rPr>
-              <w:t>1</w:t>
-            </w:r>
-          </w:p>
-        </w:tc>
-      </w:tr>
-    </w:tbl>
-    <w:p>
-      <w:pPr>
-        <w:pStyle w:val="Ttulo1"/>
-        <w:tabs>
-          <w:tab w:val="left" w:pos="540"/>
-        </w:tabs>
-        <w:rPr>
-          <w:rFonts w:asciiTheme="minorHAnsi" w:hAnsiTheme="minorHAnsi" w:cstheme="minorHAnsi"/>
-          <w:b w:val="0"/>
-          <w:color w:val="auto"/>
-          <w:sz w:val="22"/>
-          <w:szCs w:val="22"/>
-        </w:rPr>
-      </w:pPr>
-      <w:bookmarkStart w:id="31" w:name="_Toc6787894"/>
-      <w:bookmarkStart w:id="32" w:name="_Toc6788080"/>
-      <w:r>
-        <w:rPr>
-          <w:rFonts w:asciiTheme="minorHAnsi" w:hAnsiTheme="minorHAnsi" w:cstheme="minorHAnsi"/>
-          <w:b w:val="0"/>
-          <w:color w:val="auto"/>
-          <w:sz w:val="22"/>
-          <w:szCs w:val="22"/>
-        </w:rPr>
-        <w:t xml:space="preserve">De las 7 instalaciones que tuvo el </w:t>
-      </w:r>
-      <w:proofErr w:type="spellStart"/>
-      <w:r>
-        <w:rPr>
-          <w:rFonts w:asciiTheme="minorHAnsi" w:hAnsiTheme="minorHAnsi" w:cstheme="minorHAnsi"/>
-          <w:b w:val="0"/>
-          <w:color w:val="auto"/>
-          <w:sz w:val="22"/>
-          <w:szCs w:val="22"/>
-        </w:rPr>
-        <w:t>advertiser_id</w:t>
-      </w:r>
-      <w:proofErr w:type="spellEnd"/>
-      <w:r>
-        <w:rPr>
-          <w:rFonts w:asciiTheme="minorHAnsi" w:hAnsiTheme="minorHAnsi" w:cstheme="minorHAnsi"/>
-          <w:b w:val="0"/>
-          <w:color w:val="auto"/>
-          <w:sz w:val="22"/>
-          <w:szCs w:val="22"/>
-        </w:rPr>
-        <w:t xml:space="preserve"> 3, 6 de ellas corresponden al </w:t>
-      </w:r>
-      <w:proofErr w:type="spellStart"/>
-      <w:r>
-        <w:rPr>
-          <w:rFonts w:asciiTheme="minorHAnsi" w:hAnsiTheme="minorHAnsi" w:cstheme="minorHAnsi"/>
-          <w:b w:val="0"/>
-          <w:color w:val="auto"/>
-          <w:sz w:val="22"/>
-          <w:szCs w:val="22"/>
-        </w:rPr>
-        <w:t>application_id</w:t>
-      </w:r>
-      <w:proofErr w:type="spellEnd"/>
-      <w:r>
-        <w:rPr>
-          <w:rFonts w:asciiTheme="minorHAnsi" w:hAnsiTheme="minorHAnsi" w:cstheme="minorHAnsi"/>
-          <w:b w:val="0"/>
-          <w:color w:val="auto"/>
-          <w:sz w:val="22"/>
-          <w:szCs w:val="22"/>
-        </w:rPr>
-        <w:t xml:space="preserve"> 7 y 1 al </w:t>
-      </w:r>
-      <w:proofErr w:type="spellStart"/>
-      <w:r>
-        <w:rPr>
-          <w:rFonts w:asciiTheme="minorHAnsi" w:hAnsiTheme="minorHAnsi" w:cstheme="minorHAnsi"/>
-          <w:b w:val="0"/>
-          <w:color w:val="auto"/>
-          <w:sz w:val="22"/>
-          <w:szCs w:val="22"/>
-        </w:rPr>
-        <w:t>application_id</w:t>
-      </w:r>
-      <w:proofErr w:type="spellEnd"/>
-      <w:r>
-        <w:rPr>
-          <w:rFonts w:asciiTheme="minorHAnsi" w:hAnsiTheme="minorHAnsi" w:cstheme="minorHAnsi"/>
-          <w:b w:val="0"/>
-          <w:color w:val="auto"/>
-          <w:sz w:val="22"/>
-          <w:szCs w:val="22"/>
-        </w:rPr>
-        <w:t xml:space="preserve"> 8.</w:t>
-      </w:r>
-      <w:bookmarkEnd w:id="31"/>
-      <w:bookmarkEnd w:id="32"/>
-    </w:p>
-    <w:p/>
-    <w:tbl>
-      <w:tblPr>
-        <w:tblW w:w="10731" w:type="dxa"/>
-        <w:jc w:val="center"/>
-        <w:tblCellMar>
-          <w:left w:w="70" w:type="dxa"/>
-          <w:right w:w="70" w:type="dxa"/>
-        </w:tblCellMar>
-        <w:tblLook w:val="04A0" w:firstRow="1" w:lastRow="0" w:firstColumn="1" w:lastColumn="0" w:noHBand="0" w:noVBand="1"/>
-      </w:tblPr>
-      <w:tblGrid>
-        <w:gridCol w:w="3220"/>
-        <w:gridCol w:w="2560"/>
-        <w:gridCol w:w="2931"/>
-        <w:gridCol w:w="2020"/>
-      </w:tblGrid>
-      <w:tr>
-        <w:trPr>
-          <w:trHeight w:val="315"/>
-          <w:jc w:val="center"/>
-        </w:trPr>
-        <w:tc>
-          <w:tcPr>
-            <w:tcW w:w="3220" w:type="dxa"/>
-            <w:tcBorders>
-              <w:top w:val="single" w:sz="8" w:space="0" w:color="000000"/>
-              <w:left w:val="single" w:sz="8" w:space="0" w:color="000000"/>
-              <w:bottom w:val="single" w:sz="8" w:space="0" w:color="000000"/>
-              <w:right w:val="single" w:sz="8" w:space="0" w:color="000000"/>
-            </w:tcBorders>
-            <w:shd w:val="clear" w:color="000000" w:fill="FFFFFF"/>
-            <w:noWrap/>
-            <w:vAlign w:val="center"/>
-            <w:hideMark/>
-          </w:tcPr>
-          <w:p>
-            <w:pPr>
-              <w:ind w:right="480"/>
-              <w:rPr>
-                <w:rFonts w:eastAsia="Times New Roman"/>
-                <w:b/>
-                <w:bCs/>
-                <w:color w:val="000000"/>
-                <w:lang w:eastAsia="es-AR"/>
-              </w:rPr>
-            </w:pPr>
-            <w:proofErr w:type="spellStart"/>
-            <w:r>
-              <w:rPr>
-                <w:rFonts w:eastAsia="Times New Roman"/>
-                <w:b/>
-                <w:bCs/>
-                <w:color w:val="000000"/>
-                <w:lang w:eastAsia="es-AR"/>
-              </w:rPr>
-              <w:t>advertiser_id</w:t>
-            </w:r>
-            <w:proofErr w:type="spellEnd"/>
-          </w:p>
-        </w:tc>
-        <w:tc>
-          <w:tcPr>
-            <w:tcW w:w="2560" w:type="dxa"/>
-            <w:tcBorders>
-              <w:top w:val="single" w:sz="8" w:space="0" w:color="000000"/>
-              <w:left w:val="nil"/>
-              <w:bottom w:val="single" w:sz="8" w:space="0" w:color="000000"/>
-              <w:right w:val="single" w:sz="8" w:space="0" w:color="000000"/>
-            </w:tcBorders>
-            <w:shd w:val="clear" w:color="000000" w:fill="FFFFFF"/>
-            <w:noWrap/>
-            <w:vAlign w:val="center"/>
-            <w:hideMark/>
-          </w:tcPr>
-          <w:p>
-            <w:pPr>
-              <w:ind w:right="480"/>
-              <w:rPr>
-                <w:rFonts w:eastAsia="Times New Roman"/>
-                <w:b/>
-                <w:bCs/>
-                <w:color w:val="000000"/>
-                <w:lang w:eastAsia="es-AR"/>
-              </w:rPr>
-            </w:pPr>
-            <w:proofErr w:type="spellStart"/>
-            <w:r>
-              <w:rPr>
-                <w:rFonts w:eastAsia="Times New Roman"/>
-                <w:b/>
-                <w:bCs/>
-                <w:color w:val="000000"/>
-                <w:lang w:eastAsia="es-AR"/>
-              </w:rPr>
-              <w:t>application_id</w:t>
-            </w:r>
-            <w:proofErr w:type="spellEnd"/>
-          </w:p>
-        </w:tc>
-        <w:tc>
-          <w:tcPr>
-            <w:tcW w:w="2931" w:type="dxa"/>
-            <w:tcBorders>
-              <w:top w:val="single" w:sz="8" w:space="0" w:color="000000"/>
-              <w:left w:val="nil"/>
-              <w:bottom w:val="single" w:sz="8" w:space="0" w:color="000000"/>
-              <w:right w:val="single" w:sz="8" w:space="0" w:color="000000"/>
-            </w:tcBorders>
-            <w:shd w:val="clear" w:color="000000" w:fill="FFFFFF"/>
-            <w:noWrap/>
-            <w:vAlign w:val="center"/>
-            <w:hideMark/>
-          </w:tcPr>
-          <w:p>
-            <w:pPr>
-              <w:ind w:right="480"/>
-              <w:rPr>
-                <w:rFonts w:eastAsia="Times New Roman"/>
-                <w:b/>
-                <w:bCs/>
-                <w:color w:val="000000"/>
-                <w:lang w:eastAsia="es-AR"/>
-              </w:rPr>
-            </w:pPr>
-            <w:proofErr w:type="spellStart"/>
-            <w:r>
-              <w:rPr>
-                <w:rFonts w:eastAsia="Times New Roman"/>
-                <w:b/>
-                <w:bCs/>
-                <w:color w:val="000000"/>
-                <w:lang w:eastAsia="es-AR"/>
-              </w:rPr>
-              <w:t>cantidad_instalaciones</w:t>
-            </w:r>
-            <w:proofErr w:type="spellEnd"/>
-          </w:p>
-        </w:tc>
-        <w:tc>
-          <w:tcPr>
-            <w:tcW w:w="2020" w:type="dxa"/>
-            <w:tcBorders>
-              <w:top w:val="single" w:sz="8" w:space="0" w:color="000000"/>
-              <w:left w:val="nil"/>
-              <w:bottom w:val="single" w:sz="8" w:space="0" w:color="000000"/>
-              <w:right w:val="single" w:sz="8" w:space="0" w:color="000000"/>
-            </w:tcBorders>
-            <w:shd w:val="clear" w:color="000000" w:fill="FFFFFF"/>
-            <w:noWrap/>
-            <w:vAlign w:val="center"/>
-            <w:hideMark/>
-          </w:tcPr>
-          <w:p>
-            <w:pPr>
-              <w:ind w:right="480"/>
-              <w:rPr>
-                <w:rFonts w:eastAsia="Times New Roman"/>
-                <w:b/>
-                <w:bCs/>
-                <w:color w:val="000000"/>
-                <w:lang w:eastAsia="es-AR"/>
-              </w:rPr>
-            </w:pPr>
-            <w:r>
-              <w:rPr>
-                <w:rFonts w:eastAsia="Times New Roman"/>
-                <w:b/>
-                <w:bCs/>
-                <w:color w:val="000000"/>
-                <w:lang w:eastAsia="es-AR"/>
-              </w:rPr>
-              <w:t xml:space="preserve">cantidad de </w:t>
-            </w:r>
-            <w:proofErr w:type="spellStart"/>
-            <w:r>
-              <w:rPr>
-                <w:rFonts w:eastAsia="Times New Roman"/>
-                <w:b/>
-                <w:bCs/>
-                <w:color w:val="000000"/>
-                <w:lang w:eastAsia="es-AR"/>
-              </w:rPr>
-              <w:t>clicks</w:t>
-            </w:r>
-            <w:proofErr w:type="spellEnd"/>
-          </w:p>
-        </w:tc>
-      </w:tr>
-      <w:tr>
-        <w:trPr>
-          <w:trHeight w:val="315"/>
-          <w:jc w:val="center"/>
-        </w:trPr>
-        <w:tc>
-          <w:tcPr>
-            <w:tcW w:w="3220" w:type="dxa"/>
-            <w:tcBorders>
-              <w:top w:val="nil"/>
-              <w:left w:val="single" w:sz="8" w:space="0" w:color="000000"/>
-              <w:bottom w:val="single" w:sz="8" w:space="0" w:color="000000"/>
-              <w:right w:val="single" w:sz="8" w:space="0" w:color="000000"/>
-            </w:tcBorders>
-            <w:shd w:val="clear" w:color="000000" w:fill="FFFFFF"/>
-            <w:noWrap/>
-            <w:vAlign w:val="center"/>
-            <w:hideMark/>
-          </w:tcPr>
-          <w:p>
-            <w:pPr>
-              <w:rPr>
-                <w:rFonts w:eastAsia="Times New Roman"/>
-                <w:color w:val="000000"/>
-                <w:lang w:eastAsia="es-AR"/>
-              </w:rPr>
-            </w:pPr>
-            <w:r>
-              <w:rPr>
-                <w:rFonts w:eastAsia="Times New Roman"/>
-                <w:color w:val="000000"/>
-                <w:lang w:eastAsia="es-AR"/>
-              </w:rPr>
-              <w:t>3</w:t>
-            </w:r>
-          </w:p>
-        </w:tc>
-        <w:tc>
-          <w:tcPr>
-            <w:tcW w:w="2560" w:type="dxa"/>
-            <w:tcBorders>
-              <w:top w:val="nil"/>
-              <w:left w:val="nil"/>
-              <w:bottom w:val="single" w:sz="8" w:space="0" w:color="000000"/>
-              <w:right w:val="single" w:sz="8" w:space="0" w:color="000000"/>
-            </w:tcBorders>
-            <w:shd w:val="clear" w:color="000000" w:fill="FFFFFF"/>
-            <w:noWrap/>
-            <w:vAlign w:val="center"/>
-            <w:hideMark/>
-          </w:tcPr>
-          <w:p>
-            <w:pPr>
-              <w:rPr>
-                <w:rFonts w:eastAsia="Times New Roman"/>
-                <w:color w:val="000000"/>
-                <w:lang w:eastAsia="es-AR"/>
-              </w:rPr>
-            </w:pPr>
-            <w:r>
-              <w:rPr>
-                <w:rFonts w:eastAsia="Times New Roman"/>
-                <w:color w:val="000000"/>
-                <w:lang w:eastAsia="es-AR"/>
-              </w:rPr>
-              <w:t>7</w:t>
-            </w:r>
-          </w:p>
-        </w:tc>
-        <w:tc>
-          <w:tcPr>
-            <w:tcW w:w="2931" w:type="dxa"/>
-            <w:tcBorders>
-              <w:top w:val="nil"/>
-              <w:left w:val="nil"/>
-              <w:bottom w:val="single" w:sz="8" w:space="0" w:color="000000"/>
-              <w:right w:val="single" w:sz="8" w:space="0" w:color="000000"/>
-            </w:tcBorders>
-            <w:shd w:val="clear" w:color="000000" w:fill="FFFFFF"/>
-            <w:noWrap/>
-            <w:vAlign w:val="center"/>
-            <w:hideMark/>
-          </w:tcPr>
-          <w:p>
-            <w:pPr>
-              <w:rPr>
-                <w:rFonts w:eastAsia="Times New Roman"/>
-                <w:color w:val="000000"/>
-                <w:lang w:eastAsia="es-AR"/>
-              </w:rPr>
-            </w:pPr>
-            <w:r>
-              <w:rPr>
-                <w:rFonts w:eastAsia="Times New Roman"/>
-                <w:color w:val="000000"/>
-                <w:lang w:eastAsia="es-AR"/>
-              </w:rPr>
-              <w:t>6</w:t>
-            </w:r>
-          </w:p>
-        </w:tc>
-        <w:tc>
-          <w:tcPr>
-            <w:tcW w:w="2020" w:type="dxa"/>
-            <w:vMerge w:val="restart"/>
-            <w:tcBorders>
-              <w:top w:val="nil"/>
-              <w:left w:val="single" w:sz="8" w:space="0" w:color="000000"/>
-              <w:bottom w:val="single" w:sz="8" w:space="0" w:color="000000"/>
-              <w:right w:val="single" w:sz="8" w:space="0" w:color="000000"/>
-            </w:tcBorders>
-            <w:shd w:val="clear" w:color="000000" w:fill="FFFFFF"/>
-            <w:noWrap/>
-            <w:vAlign w:val="center"/>
-            <w:hideMark/>
-          </w:tcPr>
-          <w:p>
-            <w:pPr>
-              <w:jc w:val="center"/>
-              <w:rPr>
-                <w:rFonts w:eastAsia="Times New Roman"/>
-                <w:color w:val="000000"/>
-                <w:lang w:eastAsia="es-AR"/>
-              </w:rPr>
-            </w:pPr>
-            <w:r>
-              <w:rPr>
-                <w:rFonts w:eastAsia="Times New Roman"/>
-                <w:color w:val="000000"/>
-                <w:lang w:eastAsia="es-AR"/>
-              </w:rPr>
-              <w:t>26263</w:t>
-            </w:r>
-          </w:p>
-        </w:tc>
-      </w:tr>
-      <w:tr>
-        <w:trPr>
-          <w:trHeight w:val="315"/>
-          <w:jc w:val="center"/>
-        </w:trPr>
-        <w:tc>
-          <w:tcPr>
-            <w:tcW w:w="3220" w:type="dxa"/>
-            <w:tcBorders>
-              <w:top w:val="nil"/>
-              <w:left w:val="single" w:sz="8" w:space="0" w:color="000000"/>
-              <w:bottom w:val="single" w:sz="8" w:space="0" w:color="000000"/>
-              <w:right w:val="single" w:sz="8" w:space="0" w:color="000000"/>
-            </w:tcBorders>
-            <w:shd w:val="clear" w:color="000000" w:fill="FFFFFF"/>
-            <w:noWrap/>
-            <w:vAlign w:val="center"/>
-            <w:hideMark/>
-          </w:tcPr>
-          <w:p>
-            <w:pPr>
-              <w:rPr>
-                <w:rFonts w:eastAsia="Times New Roman"/>
-                <w:color w:val="000000"/>
-                <w:lang w:eastAsia="es-AR"/>
-              </w:rPr>
-            </w:pPr>
-            <w:r>
-              <w:rPr>
-                <w:rFonts w:eastAsia="Times New Roman"/>
-                <w:color w:val="000000"/>
-                <w:lang w:eastAsia="es-AR"/>
-              </w:rPr>
-              <w:t>3</w:t>
-            </w:r>
-          </w:p>
-        </w:tc>
-        <w:tc>
-          <w:tcPr>
-            <w:tcW w:w="2560" w:type="dxa"/>
-            <w:tcBorders>
-              <w:top w:val="nil"/>
-              <w:left w:val="nil"/>
-              <w:bottom w:val="single" w:sz="8" w:space="0" w:color="000000"/>
-              <w:right w:val="single" w:sz="8" w:space="0" w:color="000000"/>
-            </w:tcBorders>
-            <w:shd w:val="clear" w:color="000000" w:fill="FFFFFF"/>
-            <w:noWrap/>
-            <w:vAlign w:val="center"/>
-            <w:hideMark/>
-          </w:tcPr>
-          <w:p>
-            <w:pPr>
-              <w:rPr>
-                <w:rFonts w:eastAsia="Times New Roman"/>
-                <w:color w:val="000000"/>
-                <w:lang w:eastAsia="es-AR"/>
-              </w:rPr>
-            </w:pPr>
-            <w:r>
-              <w:rPr>
-                <w:rFonts w:eastAsia="Times New Roman"/>
-                <w:color w:val="000000"/>
-                <w:lang w:eastAsia="es-AR"/>
-              </w:rPr>
-              <w:t>8</w:t>
-            </w:r>
-          </w:p>
-        </w:tc>
-        <w:tc>
-          <w:tcPr>
-            <w:tcW w:w="2931" w:type="dxa"/>
-            <w:tcBorders>
-              <w:top w:val="nil"/>
-              <w:left w:val="nil"/>
-              <w:bottom w:val="single" w:sz="8" w:space="0" w:color="000000"/>
-              <w:right w:val="single" w:sz="8" w:space="0" w:color="000000"/>
-            </w:tcBorders>
-            <w:shd w:val="clear" w:color="000000" w:fill="FFFFFF"/>
-            <w:noWrap/>
-            <w:vAlign w:val="center"/>
-            <w:hideMark/>
-          </w:tcPr>
-          <w:p>
-            <w:pPr>
-              <w:rPr>
-                <w:rFonts w:eastAsia="Times New Roman"/>
-                <w:color w:val="000000"/>
-                <w:lang w:eastAsia="es-AR"/>
-              </w:rPr>
-            </w:pPr>
-            <w:r>
-              <w:rPr>
-                <w:rFonts w:eastAsia="Times New Roman"/>
-                <w:color w:val="000000"/>
-                <w:lang w:eastAsia="es-AR"/>
-              </w:rPr>
-              <w:t>1</w:t>
-            </w:r>
-          </w:p>
-        </w:tc>
-        <w:tc>
-          <w:tcPr>
-            <w:tcW w:w="2020" w:type="dxa"/>
-            <w:vMerge/>
-            <w:tcBorders>
-              <w:top w:val="nil"/>
-              <w:left w:val="single" w:sz="8" w:space="0" w:color="000000"/>
-              <w:bottom w:val="single" w:sz="8" w:space="0" w:color="000000"/>
-              <w:right w:val="single" w:sz="8" w:space="0" w:color="000000"/>
-            </w:tcBorders>
-            <w:vAlign w:val="center"/>
-            <w:hideMark/>
-          </w:tcPr>
-          <w:p>
-            <w:pPr>
-              <w:rPr>
-                <w:rFonts w:eastAsia="Times New Roman"/>
-                <w:color w:val="000000"/>
-                <w:lang w:eastAsia="es-AR"/>
-              </w:rPr>
-            </w:pPr>
-          </w:p>
-        </w:tc>
-      </w:tr>
-    </w:tbl>
-    <w:p/>
-    <w:p>
-      <w:pPr>
-        <w:pStyle w:val="Ttulo2"/>
-        <w:ind w:left="360"/>
-      </w:pPr>
-      <w:bookmarkStart w:id="33" w:name="_Toc6788081"/>
-      <w:r>
-        <w:t>7.1. Conclusión</w:t>
-      </w:r>
-      <w:bookmarkEnd w:id="33"/>
-    </w:p>
-    <w:p>
-      <w:r>
-        <w:t xml:space="preserve">El cliente de </w:t>
-      </w:r>
-      <w:proofErr w:type="spellStart"/>
-      <w:r>
-        <w:t>Jampp</w:t>
-      </w:r>
-      <w:proofErr w:type="spellEnd"/>
-      <w:r>
-        <w:t xml:space="preserve"> con </w:t>
-      </w:r>
-      <w:proofErr w:type="spellStart"/>
-      <w:r>
-        <w:t>advertiser_id</w:t>
-      </w:r>
-      <w:proofErr w:type="spellEnd"/>
-      <w:r>
-        <w:t xml:space="preserve"> = 3 fue el único que logró obtener 7 instalaciones </w:t>
-      </w:r>
-      <w:r>
-        <w:rPr>
-          <w:rFonts w:cstheme="minorHAnsi"/>
-        </w:rPr>
-        <w:t xml:space="preserve">correspondientes a 2 aplicaciones </w:t>
-      </w:r>
-      <w:r>
-        <w:rPr>
-          <w:rFonts w:cstheme="minorHAnsi"/>
-        </w:rPr>
-        <w:t xml:space="preserve">(7 y 8) </w:t>
-      </w:r>
-      <w:r>
-        <w:rPr>
-          <w:rFonts w:cstheme="minorHAnsi"/>
-        </w:rPr>
-        <w:t xml:space="preserve">de los 26.263 </w:t>
-      </w:r>
-      <w:proofErr w:type="spellStart"/>
-      <w:r>
-        <w:rPr>
-          <w:rFonts w:cstheme="minorHAnsi"/>
-        </w:rPr>
-        <w:t>clicks</w:t>
-      </w:r>
-      <w:proofErr w:type="spellEnd"/>
-      <w:r>
-        <w:rPr>
-          <w:rFonts w:cstheme="minorHAnsi"/>
-        </w:rPr>
-        <w:t xml:space="preserve"> que logró en sus publicidades.</w:t>
-      </w:r>
-    </w:p>
-    <w:p/>
-    <w:p>
-      <w:pPr>
-        <w:pStyle w:val="Ttulo1"/>
-      </w:pPr>
-      <w:bookmarkStart w:id="34" w:name="_Toc6788082"/>
-      <w:r>
-        <w:lastRenderedPageBreak/>
-        <w:t>8</w:t>
-      </w:r>
-      <w:r>
-        <w:t xml:space="preserve">. </w:t>
-      </w:r>
-      <w:proofErr w:type="gramStart"/>
-      <w:r>
         <w:t>Conclusión Final</w:t>
       </w:r>
-      <w:bookmarkEnd w:id="34"/>
+      <w:bookmarkEnd w:id="36"/>
       <w:proofErr w:type="gramEnd"/>
     </w:p>
     <w:p/>
@@ -12438,6 +12144,92 @@
 <file path=word/numbering.xml><?xml version="1.0" encoding="utf-8"?>
 <w:numbering xmlns:wpc="http://schemas.microsoft.com/office/word/2010/wordprocessingCanvas" xmlns:cx="http://schemas.microsoft.com/office/drawing/2014/chartex" xmlns:cx1="http://schemas.microsoft.com/office/drawing/2015/9/8/chartex" xmlns:cx2="http://schemas.microsoft.com/office/drawing/2015/10/21/chartex" xmlns:cx3="http://schemas.microsoft.com/office/drawing/2016/5/9/chartex" xmlns:cx4="http://schemas.microsoft.com/office/drawing/2016/5/10/chartex" xmlns:cx5="http://schemas.microsoft.com/office/drawing/2016/5/11/chartex" xmlns:cx6="http://schemas.microsoft.com/office/drawing/2016/5/12/chartex" xmlns:cx7="http://schemas.microsoft.com/office/drawing/2016/5/13/chartex" xmlns:cx8="http://schemas.microsoft.com/office/drawing/2016/5/14/chartex" xmlns:mc="http://schemas.openxmlformats.org/markup-compatibility/2006" xmlns:aink="http://schemas.microsoft.com/office/drawing/2016/ink" xmlns:am3d="http://schemas.microsoft.com/office/drawing/2017/model3d" xmlns:o="urn:schemas-microsoft-com:office:office" xmlns:r="http://schemas.openxmlformats.org/officeDocument/2006/relationships" xmlns:m="http://schemas.openxmlformats.org/officeDocument/2006/math" xmlns:v="urn:schemas-microsoft-com:vml" xmlns:wp14="http://schemas.microsoft.com/office/word/2010/wordprocessingDrawing" xmlns:wp="http://schemas.openxmlformats.org/drawingml/2006/wordprocessingDrawing" xmlns:w10="urn:schemas-microsoft-com:office:word" xmlns:w="http://schemas.openxmlformats.org/wordprocessingml/2006/main" xmlns:w14="http://schemas.microsoft.com/office/word/2010/wordml" xmlns:w15="http://schemas.microsoft.com/office/word/2012/wordml" xmlns:w16cid="http://schemas.microsoft.com/office/word/2016/wordml/cid" xmlns:w16se="http://schemas.microsoft.com/office/word/2015/wordml/symex" xmlns:wpg="http://schemas.microsoft.com/office/word/2010/wordprocessingGroup" xmlns:wpi="http://schemas.microsoft.com/office/word/2010/wordprocessingInk" xmlns:wne="http://schemas.microsoft.com/office/word/2006/wordml" xmlns:wps="http://schemas.microsoft.com/office/word/2010/wordprocessingShape" mc:Ignorable="w14 w15 w16se w16cid wp14">
   <w:abstractNum w:abstractNumId="0" w15:restartNumberingAfterBreak="0">
+    <w:nsid w:val="0A871844"/>
+    <w:multiLevelType w:val="hybridMultilevel"/>
+    <w:tmpl w:val="C354E6C2"/>
+    <w:lvl w:ilvl="0" w:tplc="2C0A000F">
+      <w:start w:val="1"/>
+      <w:numFmt w:val="decimal"/>
+      <w:lvlText w:val="%1."/>
+      <w:lvlJc w:val="left"/>
+      <w:pPr>
+        <w:ind w:left="720" w:hanging="360"/>
+      </w:pPr>
+    </w:lvl>
+    <w:lvl w:ilvl="1" w:tplc="2C0A0019">
+      <w:start w:val="1"/>
+      <w:numFmt w:val="lowerLetter"/>
+      <w:lvlText w:val="%2."/>
+      <w:lvlJc w:val="left"/>
+      <w:pPr>
+        <w:ind w:left="1440" w:hanging="360"/>
+      </w:pPr>
+    </w:lvl>
+    <w:lvl w:ilvl="2" w:tplc="2C0A001B" w:tentative="1">
+      <w:start w:val="1"/>
+      <w:numFmt w:val="lowerRoman"/>
+      <w:lvlText w:val="%3."/>
+      <w:lvlJc w:val="right"/>
+      <w:pPr>
+        <w:ind w:left="2160" w:hanging="180"/>
+      </w:pPr>
+    </w:lvl>
+    <w:lvl w:ilvl="3" w:tplc="2C0A000F" w:tentative="1">
+      <w:start w:val="1"/>
+      <w:numFmt w:val="decimal"/>
+      <w:lvlText w:val="%4."/>
+      <w:lvlJc w:val="left"/>
+      <w:pPr>
+        <w:ind w:left="2880" w:hanging="360"/>
+      </w:pPr>
+    </w:lvl>
+    <w:lvl w:ilvl="4" w:tplc="2C0A0019" w:tentative="1">
+      <w:start w:val="1"/>
+      <w:numFmt w:val="lowerLetter"/>
+      <w:lvlText w:val="%5."/>
+      <w:lvlJc w:val="left"/>
+      <w:pPr>
+        <w:ind w:left="3600" w:hanging="360"/>
+      </w:pPr>
+    </w:lvl>
+    <w:lvl w:ilvl="5" w:tplc="2C0A001B" w:tentative="1">
+      <w:start w:val="1"/>
+      <w:numFmt w:val="lowerRoman"/>
+      <w:lvlText w:val="%6."/>
+      <w:lvlJc w:val="right"/>
+      <w:pPr>
+        <w:ind w:left="4320" w:hanging="180"/>
+      </w:pPr>
+    </w:lvl>
+    <w:lvl w:ilvl="6" w:tplc="2C0A000F" w:tentative="1">
+      <w:start w:val="1"/>
+      <w:numFmt w:val="decimal"/>
+      <w:lvlText w:val="%7."/>
+      <w:lvlJc w:val="left"/>
+      <w:pPr>
+        <w:ind w:left="5040" w:hanging="360"/>
+      </w:pPr>
+    </w:lvl>
+    <w:lvl w:ilvl="7" w:tplc="2C0A0019" w:tentative="1">
+      <w:start w:val="1"/>
+      <w:numFmt w:val="lowerLetter"/>
+      <w:lvlText w:val="%8."/>
+      <w:lvlJc w:val="left"/>
+      <w:pPr>
+        <w:ind w:left="5760" w:hanging="360"/>
+      </w:pPr>
+    </w:lvl>
+    <w:lvl w:ilvl="8" w:tplc="2C0A001B" w:tentative="1">
+      <w:start w:val="1"/>
+      <w:numFmt w:val="lowerRoman"/>
+      <w:lvlText w:val="%9."/>
+      <w:lvlJc w:val="right"/>
+      <w:pPr>
+        <w:ind w:left="6480" w:hanging="180"/>
+      </w:pPr>
+    </w:lvl>
+  </w:abstractNum>
+  <w:abstractNum w:abstractNumId="1" w15:restartNumberingAfterBreak="0">
     <w:nsid w:val="1CB91788"/>
     <w:multiLevelType w:val="multilevel"/>
     <w:tmpl w:val="D87ED88C"/>
@@ -12550,7 +12342,7 @@
       </w:rPr>
     </w:lvl>
   </w:abstractNum>
-  <w:abstractNum w:abstractNumId="1" w15:restartNumberingAfterBreak="0">
+  <w:abstractNum w:abstractNumId="2" w15:restartNumberingAfterBreak="0">
     <w:nsid w:val="1FA00030"/>
     <w:multiLevelType w:val="multilevel"/>
     <w:tmpl w:val="C21E774A"/>
@@ -12699,7 +12491,7 @@
       </w:rPr>
     </w:lvl>
   </w:abstractNum>
-  <w:abstractNum w:abstractNumId="2" w15:restartNumberingAfterBreak="0">
+  <w:abstractNum w:abstractNumId="3" w15:restartNumberingAfterBreak="0">
     <w:nsid w:val="20EC455B"/>
     <w:multiLevelType w:val="multilevel"/>
     <w:tmpl w:val="9F064C20"/>
@@ -12830,7 +12622,7 @@
       </w:rPr>
     </w:lvl>
   </w:abstractNum>
-  <w:abstractNum w:abstractNumId="3" w15:restartNumberingAfterBreak="0">
+  <w:abstractNum w:abstractNumId="4" w15:restartNumberingAfterBreak="0">
     <w:nsid w:val="21492024"/>
     <w:multiLevelType w:val="hybridMultilevel"/>
     <w:tmpl w:val="C354E6C2"/>
@@ -12916,7 +12708,7 @@
       </w:pPr>
     </w:lvl>
   </w:abstractNum>
-  <w:abstractNum w:abstractNumId="4" w15:restartNumberingAfterBreak="0">
+  <w:abstractNum w:abstractNumId="5" w15:restartNumberingAfterBreak="0">
     <w:nsid w:val="21642D14"/>
     <w:multiLevelType w:val="multilevel"/>
     <w:tmpl w:val="2C0A001D"/>
@@ -13002,7 +12794,7 @@
       </w:pPr>
     </w:lvl>
   </w:abstractNum>
-  <w:abstractNum w:abstractNumId="5" w15:restartNumberingAfterBreak="0">
+  <w:abstractNum w:abstractNumId="6" w15:restartNumberingAfterBreak="0">
     <w:nsid w:val="268C7F88"/>
     <w:multiLevelType w:val="hybridMultilevel"/>
     <w:tmpl w:val="D3A630CA"/>
@@ -13088,7 +12880,93 @@
       </w:pPr>
     </w:lvl>
   </w:abstractNum>
-  <w:abstractNum w:abstractNumId="6" w15:restartNumberingAfterBreak="0">
+  <w:abstractNum w:abstractNumId="7" w15:restartNumberingAfterBreak="0">
+    <w:nsid w:val="26F963AE"/>
+    <w:multiLevelType w:val="hybridMultilevel"/>
+    <w:tmpl w:val="2DBA92FA"/>
+    <w:lvl w:ilvl="0" w:tplc="2C0A000F">
+      <w:start w:val="1"/>
+      <w:numFmt w:val="decimal"/>
+      <w:lvlText w:val="%1."/>
+      <w:lvlJc w:val="left"/>
+      <w:pPr>
+        <w:ind w:left="720" w:hanging="360"/>
+      </w:pPr>
+    </w:lvl>
+    <w:lvl w:ilvl="1" w:tplc="2C0A0019">
+      <w:start w:val="1"/>
+      <w:numFmt w:val="lowerLetter"/>
+      <w:lvlText w:val="%2."/>
+      <w:lvlJc w:val="left"/>
+      <w:pPr>
+        <w:ind w:left="1440" w:hanging="360"/>
+      </w:pPr>
+    </w:lvl>
+    <w:lvl w:ilvl="2" w:tplc="2C0A001B" w:tentative="1">
+      <w:start w:val="1"/>
+      <w:numFmt w:val="lowerRoman"/>
+      <w:lvlText w:val="%3."/>
+      <w:lvlJc w:val="right"/>
+      <w:pPr>
+        <w:ind w:left="2160" w:hanging="180"/>
+      </w:pPr>
+    </w:lvl>
+    <w:lvl w:ilvl="3" w:tplc="2C0A000F" w:tentative="1">
+      <w:start w:val="1"/>
+      <w:numFmt w:val="decimal"/>
+      <w:lvlText w:val="%4."/>
+      <w:lvlJc w:val="left"/>
+      <w:pPr>
+        <w:ind w:left="2880" w:hanging="360"/>
+      </w:pPr>
+    </w:lvl>
+    <w:lvl w:ilvl="4" w:tplc="2C0A0019" w:tentative="1">
+      <w:start w:val="1"/>
+      <w:numFmt w:val="lowerLetter"/>
+      <w:lvlText w:val="%5."/>
+      <w:lvlJc w:val="left"/>
+      <w:pPr>
+        <w:ind w:left="3600" w:hanging="360"/>
+      </w:pPr>
+    </w:lvl>
+    <w:lvl w:ilvl="5" w:tplc="2C0A001B" w:tentative="1">
+      <w:start w:val="1"/>
+      <w:numFmt w:val="lowerRoman"/>
+      <w:lvlText w:val="%6."/>
+      <w:lvlJc w:val="right"/>
+      <w:pPr>
+        <w:ind w:left="4320" w:hanging="180"/>
+      </w:pPr>
+    </w:lvl>
+    <w:lvl w:ilvl="6" w:tplc="2C0A000F" w:tentative="1">
+      <w:start w:val="1"/>
+      <w:numFmt w:val="decimal"/>
+      <w:lvlText w:val="%7."/>
+      <w:lvlJc w:val="left"/>
+      <w:pPr>
+        <w:ind w:left="5040" w:hanging="360"/>
+      </w:pPr>
+    </w:lvl>
+    <w:lvl w:ilvl="7" w:tplc="2C0A0019" w:tentative="1">
+      <w:start w:val="1"/>
+      <w:numFmt w:val="lowerLetter"/>
+      <w:lvlText w:val="%8."/>
+      <w:lvlJc w:val="left"/>
+      <w:pPr>
+        <w:ind w:left="5760" w:hanging="360"/>
+      </w:pPr>
+    </w:lvl>
+    <w:lvl w:ilvl="8" w:tplc="2C0A001B" w:tentative="1">
+      <w:start w:val="1"/>
+      <w:numFmt w:val="lowerRoman"/>
+      <w:lvlText w:val="%9."/>
+      <w:lvlJc w:val="right"/>
+      <w:pPr>
+        <w:ind w:left="6480" w:hanging="180"/>
+      </w:pPr>
+    </w:lvl>
+  </w:abstractNum>
+  <w:abstractNum w:abstractNumId="8" w15:restartNumberingAfterBreak="0">
     <w:nsid w:val="2BBA3974"/>
     <w:multiLevelType w:val="hybridMultilevel"/>
     <w:tmpl w:val="2DBA92FA"/>
@@ -13174,7 +13052,7 @@
       </w:pPr>
     </w:lvl>
   </w:abstractNum>
-  <w:abstractNum w:abstractNumId="7" w15:restartNumberingAfterBreak="0">
+  <w:abstractNum w:abstractNumId="9" w15:restartNumberingAfterBreak="0">
     <w:nsid w:val="3D0E752C"/>
     <w:multiLevelType w:val="hybridMultilevel"/>
     <w:tmpl w:val="B3822AC2"/>
@@ -13287,7 +13165,7 @@
       </w:rPr>
     </w:lvl>
   </w:abstractNum>
-  <w:abstractNum w:abstractNumId="8" w15:restartNumberingAfterBreak="0">
+  <w:abstractNum w:abstractNumId="10" w15:restartNumberingAfterBreak="0">
     <w:nsid w:val="562807B3"/>
     <w:multiLevelType w:val="hybridMultilevel"/>
     <w:tmpl w:val="42B20C00"/>
@@ -13400,7 +13278,7 @@
       </w:rPr>
     </w:lvl>
   </w:abstractNum>
-  <w:abstractNum w:abstractNumId="9" w15:restartNumberingAfterBreak="0">
+  <w:abstractNum w:abstractNumId="11" w15:restartNumberingAfterBreak="0">
     <w:nsid w:val="57C01786"/>
     <w:multiLevelType w:val="hybridMultilevel"/>
     <w:tmpl w:val="DCEE24D4"/>
@@ -13486,7 +13364,7 @@
       </w:pPr>
     </w:lvl>
   </w:abstractNum>
-  <w:abstractNum w:abstractNumId="10" w15:restartNumberingAfterBreak="0">
+  <w:abstractNum w:abstractNumId="12" w15:restartNumberingAfterBreak="0">
     <w:nsid w:val="580E4A68"/>
     <w:multiLevelType w:val="multilevel"/>
     <w:tmpl w:val="2C0A001D"/>
@@ -13572,7 +13450,7 @@
       </w:pPr>
     </w:lvl>
   </w:abstractNum>
-  <w:abstractNum w:abstractNumId="11" w15:restartNumberingAfterBreak="0">
+  <w:abstractNum w:abstractNumId="13" w15:restartNumberingAfterBreak="0">
     <w:nsid w:val="59067C0A"/>
     <w:multiLevelType w:val="hybridMultilevel"/>
     <w:tmpl w:val="A308D196"/>
@@ -13658,7 +13536,7 @@
       </w:pPr>
     </w:lvl>
   </w:abstractNum>
-  <w:abstractNum w:abstractNumId="12" w15:restartNumberingAfterBreak="0">
+  <w:abstractNum w:abstractNumId="14" w15:restartNumberingAfterBreak="0">
     <w:nsid w:val="5957351E"/>
     <w:multiLevelType w:val="multilevel"/>
     <w:tmpl w:val="2C0A001D"/>
@@ -13744,7 +13622,93 @@
       </w:pPr>
     </w:lvl>
   </w:abstractNum>
-  <w:abstractNum w:abstractNumId="13" w15:restartNumberingAfterBreak="0">
+  <w:abstractNum w:abstractNumId="15" w15:restartNumberingAfterBreak="0">
+    <w:nsid w:val="5C817815"/>
+    <w:multiLevelType w:val="hybridMultilevel"/>
+    <w:tmpl w:val="2DBA92FA"/>
+    <w:lvl w:ilvl="0" w:tplc="2C0A000F">
+      <w:start w:val="1"/>
+      <w:numFmt w:val="decimal"/>
+      <w:lvlText w:val="%1."/>
+      <w:lvlJc w:val="left"/>
+      <w:pPr>
+        <w:ind w:left="720" w:hanging="360"/>
+      </w:pPr>
+    </w:lvl>
+    <w:lvl w:ilvl="1" w:tplc="2C0A0019">
+      <w:start w:val="1"/>
+      <w:numFmt w:val="lowerLetter"/>
+      <w:lvlText w:val="%2."/>
+      <w:lvlJc w:val="left"/>
+      <w:pPr>
+        <w:ind w:left="1440" w:hanging="360"/>
+      </w:pPr>
+    </w:lvl>
+    <w:lvl w:ilvl="2" w:tplc="2C0A001B" w:tentative="1">
+      <w:start w:val="1"/>
+      <w:numFmt w:val="lowerRoman"/>
+      <w:lvlText w:val="%3."/>
+      <w:lvlJc w:val="right"/>
+      <w:pPr>
+        <w:ind w:left="2160" w:hanging="180"/>
+      </w:pPr>
+    </w:lvl>
+    <w:lvl w:ilvl="3" w:tplc="2C0A000F" w:tentative="1">
+      <w:start w:val="1"/>
+      <w:numFmt w:val="decimal"/>
+      <w:lvlText w:val="%4."/>
+      <w:lvlJc w:val="left"/>
+      <w:pPr>
+        <w:ind w:left="2880" w:hanging="360"/>
+      </w:pPr>
+    </w:lvl>
+    <w:lvl w:ilvl="4" w:tplc="2C0A0019" w:tentative="1">
+      <w:start w:val="1"/>
+      <w:numFmt w:val="lowerLetter"/>
+      <w:lvlText w:val="%5."/>
+      <w:lvlJc w:val="left"/>
+      <w:pPr>
+        <w:ind w:left="3600" w:hanging="360"/>
+      </w:pPr>
+    </w:lvl>
+    <w:lvl w:ilvl="5" w:tplc="2C0A001B" w:tentative="1">
+      <w:start w:val="1"/>
+      <w:numFmt w:val="lowerRoman"/>
+      <w:lvlText w:val="%6."/>
+      <w:lvlJc w:val="right"/>
+      <w:pPr>
+        <w:ind w:left="4320" w:hanging="180"/>
+      </w:pPr>
+    </w:lvl>
+    <w:lvl w:ilvl="6" w:tplc="2C0A000F" w:tentative="1">
+      <w:start w:val="1"/>
+      <w:numFmt w:val="decimal"/>
+      <w:lvlText w:val="%7."/>
+      <w:lvlJc w:val="left"/>
+      <w:pPr>
+        <w:ind w:left="5040" w:hanging="360"/>
+      </w:pPr>
+    </w:lvl>
+    <w:lvl w:ilvl="7" w:tplc="2C0A0019" w:tentative="1">
+      <w:start w:val="1"/>
+      <w:numFmt w:val="lowerLetter"/>
+      <w:lvlText w:val="%8."/>
+      <w:lvlJc w:val="left"/>
+      <w:pPr>
+        <w:ind w:left="5760" w:hanging="360"/>
+      </w:pPr>
+    </w:lvl>
+    <w:lvl w:ilvl="8" w:tplc="2C0A001B" w:tentative="1">
+      <w:start w:val="1"/>
+      <w:numFmt w:val="lowerRoman"/>
+      <w:lvlText w:val="%9."/>
+      <w:lvlJc w:val="right"/>
+      <w:pPr>
+        <w:ind w:left="6480" w:hanging="180"/>
+      </w:pPr>
+    </w:lvl>
+  </w:abstractNum>
+  <w:abstractNum w:abstractNumId="16" w15:restartNumberingAfterBreak="0">
     <w:nsid w:val="603A4C00"/>
     <w:multiLevelType w:val="hybridMultilevel"/>
     <w:tmpl w:val="3A5A1940"/>
@@ -13830,7 +13794,7 @@
       </w:pPr>
     </w:lvl>
   </w:abstractNum>
-  <w:abstractNum w:abstractNumId="14" w15:restartNumberingAfterBreak="0">
+  <w:abstractNum w:abstractNumId="17" w15:restartNumberingAfterBreak="0">
     <w:nsid w:val="63DA6B23"/>
     <w:multiLevelType w:val="multilevel"/>
     <w:tmpl w:val="D87ED88C"/>
@@ -13943,7 +13907,7 @@
       </w:rPr>
     </w:lvl>
   </w:abstractNum>
-  <w:abstractNum w:abstractNumId="15" w15:restartNumberingAfterBreak="0">
+  <w:abstractNum w:abstractNumId="18" w15:restartNumberingAfterBreak="0">
     <w:nsid w:val="64560391"/>
     <w:multiLevelType w:val="multilevel"/>
     <w:tmpl w:val="D87ED88C"/>
@@ -14056,7 +14020,7 @@
       </w:rPr>
     </w:lvl>
   </w:abstractNum>
-  <w:abstractNum w:abstractNumId="16" w15:restartNumberingAfterBreak="0">
+  <w:abstractNum w:abstractNumId="19" w15:restartNumberingAfterBreak="0">
     <w:nsid w:val="67A56D0C"/>
     <w:multiLevelType w:val="hybridMultilevel"/>
     <w:tmpl w:val="76FC3D46"/>
@@ -14142,7 +14106,7 @@
       </w:pPr>
     </w:lvl>
   </w:abstractNum>
-  <w:abstractNum w:abstractNumId="17" w15:restartNumberingAfterBreak="0">
+  <w:abstractNum w:abstractNumId="20" w15:restartNumberingAfterBreak="0">
     <w:nsid w:val="68736112"/>
     <w:multiLevelType w:val="hybridMultilevel"/>
     <w:tmpl w:val="837A84E4"/>
@@ -14255,7 +14219,7 @@
       </w:rPr>
     </w:lvl>
   </w:abstractNum>
-  <w:abstractNum w:abstractNumId="18" w15:restartNumberingAfterBreak="0">
+  <w:abstractNum w:abstractNumId="21" w15:restartNumberingAfterBreak="0">
     <w:nsid w:val="6B6435CC"/>
     <w:multiLevelType w:val="multilevel"/>
     <w:tmpl w:val="2C0A001D"/>
@@ -14341,7 +14305,7 @@
       </w:pPr>
     </w:lvl>
   </w:abstractNum>
-  <w:abstractNum w:abstractNumId="19" w15:restartNumberingAfterBreak="0">
+  <w:abstractNum w:abstractNumId="22" w15:restartNumberingAfterBreak="0">
     <w:nsid w:val="6DDD7632"/>
     <w:multiLevelType w:val="multilevel"/>
     <w:tmpl w:val="2C0A001F"/>
@@ -14427,7 +14391,7 @@
       </w:pPr>
     </w:lvl>
   </w:abstractNum>
-  <w:abstractNum w:abstractNumId="20" w15:restartNumberingAfterBreak="0">
+  <w:abstractNum w:abstractNumId="23" w15:restartNumberingAfterBreak="0">
     <w:nsid w:val="714D6EF3"/>
     <w:multiLevelType w:val="hybridMultilevel"/>
     <w:tmpl w:val="DCEE24D4"/>
@@ -14513,7 +14477,7 @@
       </w:pPr>
     </w:lvl>
   </w:abstractNum>
-  <w:abstractNum w:abstractNumId="21" w15:restartNumberingAfterBreak="0">
+  <w:abstractNum w:abstractNumId="24" w15:restartNumberingAfterBreak="0">
     <w:nsid w:val="7152226A"/>
     <w:multiLevelType w:val="multilevel"/>
     <w:tmpl w:val="028646BE"/>
@@ -14626,7 +14590,7 @@
       </w:rPr>
     </w:lvl>
   </w:abstractNum>
-  <w:abstractNum w:abstractNumId="22" w15:restartNumberingAfterBreak="0">
+  <w:abstractNum w:abstractNumId="25" w15:restartNumberingAfterBreak="0">
     <w:nsid w:val="725C0057"/>
     <w:multiLevelType w:val="hybridMultilevel"/>
     <w:tmpl w:val="72242B9C"/>
@@ -14712,74 +14676,172 @@
       </w:pPr>
     </w:lvl>
   </w:abstractNum>
+  <w:abstractNum w:abstractNumId="26" w15:restartNumberingAfterBreak="0">
+    <w:nsid w:val="76B30D9D"/>
+    <w:multiLevelType w:val="hybridMultilevel"/>
+    <w:tmpl w:val="A308D196"/>
+    <w:lvl w:ilvl="0" w:tplc="2C0A000F">
+      <w:start w:val="1"/>
+      <w:numFmt w:val="decimal"/>
+      <w:lvlText w:val="%1."/>
+      <w:lvlJc w:val="left"/>
+      <w:pPr>
+        <w:ind w:left="720" w:hanging="360"/>
+      </w:pPr>
+    </w:lvl>
+    <w:lvl w:ilvl="1" w:tplc="2C0A0019">
+      <w:start w:val="1"/>
+      <w:numFmt w:val="lowerLetter"/>
+      <w:lvlText w:val="%2."/>
+      <w:lvlJc w:val="left"/>
+      <w:pPr>
+        <w:ind w:left="1440" w:hanging="360"/>
+      </w:pPr>
+    </w:lvl>
+    <w:lvl w:ilvl="2" w:tplc="2C0A001B" w:tentative="1">
+      <w:start w:val="1"/>
+      <w:numFmt w:val="lowerRoman"/>
+      <w:lvlText w:val="%3."/>
+      <w:lvlJc w:val="right"/>
+      <w:pPr>
+        <w:ind w:left="2160" w:hanging="180"/>
+      </w:pPr>
+    </w:lvl>
+    <w:lvl w:ilvl="3" w:tplc="2C0A000F" w:tentative="1">
+      <w:start w:val="1"/>
+      <w:numFmt w:val="decimal"/>
+      <w:lvlText w:val="%4."/>
+      <w:lvlJc w:val="left"/>
+      <w:pPr>
+        <w:ind w:left="2880" w:hanging="360"/>
+      </w:pPr>
+    </w:lvl>
+    <w:lvl w:ilvl="4" w:tplc="2C0A0019" w:tentative="1">
+      <w:start w:val="1"/>
+      <w:numFmt w:val="lowerLetter"/>
+      <w:lvlText w:val="%5."/>
+      <w:lvlJc w:val="left"/>
+      <w:pPr>
+        <w:ind w:left="3600" w:hanging="360"/>
+      </w:pPr>
+    </w:lvl>
+    <w:lvl w:ilvl="5" w:tplc="2C0A001B" w:tentative="1">
+      <w:start w:val="1"/>
+      <w:numFmt w:val="lowerRoman"/>
+      <w:lvlText w:val="%6."/>
+      <w:lvlJc w:val="right"/>
+      <w:pPr>
+        <w:ind w:left="4320" w:hanging="180"/>
+      </w:pPr>
+    </w:lvl>
+    <w:lvl w:ilvl="6" w:tplc="2C0A000F" w:tentative="1">
+      <w:start w:val="1"/>
+      <w:numFmt w:val="decimal"/>
+      <w:lvlText w:val="%7."/>
+      <w:lvlJc w:val="left"/>
+      <w:pPr>
+        <w:ind w:left="5040" w:hanging="360"/>
+      </w:pPr>
+    </w:lvl>
+    <w:lvl w:ilvl="7" w:tplc="2C0A0019" w:tentative="1">
+      <w:start w:val="1"/>
+      <w:numFmt w:val="lowerLetter"/>
+      <w:lvlText w:val="%8."/>
+      <w:lvlJc w:val="left"/>
+      <w:pPr>
+        <w:ind w:left="5760" w:hanging="360"/>
+      </w:pPr>
+    </w:lvl>
+    <w:lvl w:ilvl="8" w:tplc="2C0A001B" w:tentative="1">
+      <w:start w:val="1"/>
+      <w:numFmt w:val="lowerRoman"/>
+      <w:lvlText w:val="%9."/>
+      <w:lvlJc w:val="right"/>
+      <w:pPr>
+        <w:ind w:left="6480" w:hanging="180"/>
+      </w:pPr>
+    </w:lvl>
+  </w:abstractNum>
   <w:num w:numId="1">
+    <w:abstractNumId w:val="25"/>
+  </w:num>
+  <w:num w:numId="2">
+    <w:abstractNumId w:val="2"/>
+  </w:num>
+  <w:num w:numId="3">
+    <w:abstractNumId w:val="12"/>
+  </w:num>
+  <w:num w:numId="4">
+    <w:abstractNumId w:val="5"/>
+  </w:num>
+  <w:num w:numId="5">
+    <w:abstractNumId w:val="21"/>
+  </w:num>
+  <w:num w:numId="6">
+    <w:abstractNumId w:val="14"/>
+  </w:num>
+  <w:num w:numId="7">
+    <w:abstractNumId w:val="4"/>
+  </w:num>
+  <w:num w:numId="8">
+    <w:abstractNumId w:val="8"/>
+  </w:num>
+  <w:num w:numId="9">
+    <w:abstractNumId w:val="16"/>
+  </w:num>
+  <w:num w:numId="10">
+    <w:abstractNumId w:val="23"/>
+  </w:num>
+  <w:num w:numId="11">
+    <w:abstractNumId w:val="9"/>
+  </w:num>
+  <w:num w:numId="12">
+    <w:abstractNumId w:val="20"/>
+  </w:num>
+  <w:num w:numId="13">
     <w:abstractNumId w:val="22"/>
   </w:num>
-  <w:num w:numId="2">
+  <w:num w:numId="14">
+    <w:abstractNumId w:val="13"/>
+  </w:num>
+  <w:num w:numId="15">
+    <w:abstractNumId w:val="11"/>
+  </w:num>
+  <w:num w:numId="16">
+    <w:abstractNumId w:val="19"/>
+  </w:num>
+  <w:num w:numId="17">
+    <w:abstractNumId w:val="3"/>
+  </w:num>
+  <w:num w:numId="18">
     <w:abstractNumId w:val="1"/>
   </w:num>
-  <w:num w:numId="3">
+  <w:num w:numId="19">
+    <w:abstractNumId w:val="17"/>
+  </w:num>
+  <w:num w:numId="20">
+    <w:abstractNumId w:val="18"/>
+  </w:num>
+  <w:num w:numId="21">
     <w:abstractNumId w:val="10"/>
   </w:num>
-  <w:num w:numId="4">
-    <w:abstractNumId w:val="4"/>
-  </w:num>
-  <w:num w:numId="5">
-    <w:abstractNumId w:val="18"/>
-  </w:num>
-  <w:num w:numId="6">
-    <w:abstractNumId w:val="12"/>
-  </w:num>
-  <w:num w:numId="7">
-    <w:abstractNumId w:val="3"/>
-  </w:num>
-  <w:num w:numId="8">
+  <w:num w:numId="22">
     <w:abstractNumId w:val="6"/>
   </w:num>
-  <w:num w:numId="9">
-    <w:abstractNumId w:val="13"/>
+  <w:num w:numId="23">
+    <w:abstractNumId w:val="24"/>
   </w:num>
-  <w:num w:numId="10">
-    <w:abstractNumId w:val="20"/>
+  <w:num w:numId="24">
+    <w:abstractNumId w:val="15"/>
   </w:num>
-  <w:num w:numId="11">
+  <w:num w:numId="25">
     <w:abstractNumId w:val="7"/>
   </w:num>
-  <w:num w:numId="12">
-    <w:abstractNumId w:val="17"/>
-  </w:num>
-  <w:num w:numId="13">
-    <w:abstractNumId w:val="19"/>
-  </w:num>
-  <w:num w:numId="14">
-    <w:abstractNumId w:val="11"/>
-  </w:num>
-  <w:num w:numId="15">
-    <w:abstractNumId w:val="9"/>
-  </w:num>
-  <w:num w:numId="16">
-    <w:abstractNumId w:val="16"/>
-  </w:num>
-  <w:num w:numId="17">
-    <w:abstractNumId w:val="2"/>
-  </w:num>
-  <w:num w:numId="18">
+  <w:num w:numId="26">
     <w:abstractNumId w:val="0"/>
   </w:num>
-  <w:num w:numId="19">
-    <w:abstractNumId w:val="14"/>
-  </w:num>
-  <w:num w:numId="20">
-    <w:abstractNumId w:val="15"/>
-  </w:num>
-  <w:num w:numId="21">
-    <w:abstractNumId w:val="8"/>
-  </w:num>
-  <w:num w:numId="22">
-    <w:abstractNumId w:val="5"/>
-  </w:num>
-  <w:num w:numId="23">
-    <w:abstractNumId w:val="21"/>
+  <w:num w:numId="27">
+    <w:abstractNumId w:val="26"/>
   </w:num>
 </w:numbering>
 </file>
@@ -15943,7 +16005,7 @@
 </file>
 
 <file path=customXml/itemProps1.xml><?xml version="1.0" encoding="utf-8"?>
-<ds:datastoreItem xmlns:ds="http://schemas.openxmlformats.org/officeDocument/2006/customXml" ds:itemID="{FE898B56-02FE-41F9-8CD3-80528ED18060}">
+<ds:datastoreItem xmlns:ds="http://schemas.openxmlformats.org/officeDocument/2006/customXml" ds:itemID="{1AD0DAB2-4297-4A29-8840-19FECC4CDFFB}">
   <ds:schemaRefs>
     <ds:schemaRef ds:uri="http://schemas.openxmlformats.org/officeDocument/2006/bibliography"/>
   </ds:schemaRefs>
